--- a/Input Documents/CRS/PO_SAG_CRS_ML_TextRecog.docx
+++ b/Input Documents/CRS/PO_SAG_CRS_ML_TextRecog.docx
@@ -13,6 +13,7 @@
         </w:pBdr>
         <w:spacing w:line="276" w:lineRule="auto"/>
         <w:rPr>
+          <w:rFonts w:asciiTheme="majorBidi" w:hAnsiTheme="majorBidi" w:cstheme="majorBidi"/>
           <w:rtl/>
         </w:rPr>
       </w:pPr>
@@ -27,6 +28,9 @@
           <w:between w:val="nil"/>
         </w:pBdr>
         <w:spacing w:line="276" w:lineRule="auto"/>
+        <w:rPr>
+          <w:rFonts w:asciiTheme="majorBidi" w:hAnsiTheme="majorBidi" w:cstheme="majorBidi"/>
+        </w:rPr>
       </w:pPr>
     </w:p>
     <w:p>
@@ -35,18 +39,21 @@
         <w:spacing w:before="80"/>
         <w:ind w:left="100"/>
         <w:rPr>
-          <w:rFonts w:ascii="Roboto" w:eastAsia="Roboto" w:hAnsi="Roboto" w:cs="Roboto"/>
+          <w:rFonts w:asciiTheme="majorBidi" w:eastAsia="Roboto" w:hAnsiTheme="majorBidi" w:cstheme="majorBidi"/>
         </w:rPr>
       </w:pPr>
       <w:sdt>
         <w:sdtPr>
+          <w:rPr>
+            <w:rFonts w:asciiTheme="majorBidi" w:hAnsiTheme="majorBidi" w:cstheme="majorBidi"/>
+          </w:rPr>
           <w:tag w:val="goog_rdk_0"/>
           <w:id w:val="-909299783"/>
         </w:sdtPr>
         <w:sdtContent>
           <w:r>
             <w:rPr>
-              <w:rFonts w:ascii="Cardo" w:eastAsia="Cardo" w:hAnsi="Cardo" w:cs="Cardo"/>
+              <w:rFonts w:asciiTheme="majorBidi" w:eastAsia="Cardo" w:hAnsiTheme="majorBidi" w:cstheme="majorBidi"/>
             </w:rPr>
             <w:t>Customer Requirements Speciﬁcation</w:t>
           </w:r>
@@ -60,7 +67,7 @@
         <w:ind w:right="117"/>
         <w:jc w:val="right"/>
         <w:rPr>
-          <w:rFonts w:ascii="Arial" w:eastAsia="Arial" w:hAnsi="Arial" w:cs="Arial"/>
+          <w:rFonts w:asciiTheme="majorBidi" w:eastAsia="Arial" w:hAnsiTheme="majorBidi" w:cstheme="majorBidi"/>
           <w:b/>
           <w:color w:val="000000"/>
           <w:sz w:val="24"/>
@@ -69,7 +76,7 @@
       </w:pPr>
       <w:r>
         <w:rPr>
-          <w:rFonts w:ascii="Roboto" w:eastAsia="Roboto" w:hAnsi="Roboto" w:cs="Times New Roman"/>
+          <w:rFonts w:asciiTheme="majorBidi" w:eastAsia="Roboto" w:hAnsiTheme="majorBidi" w:cstheme="majorBidi"/>
           <w:b/>
           <w:bCs/>
           <w:color w:val="3C78D8"/>
@@ -80,38 +87,33 @@
       </w:r>
       <w:r>
         <w:rPr>
-          <w:rFonts w:ascii="Roboto" w:eastAsia="Roboto" w:hAnsi="Roboto" w:cs="Times New Roman"/>
+          <w:rFonts w:asciiTheme="majorBidi" w:eastAsia="Roboto" w:hAnsiTheme="majorBidi" w:cstheme="majorBidi"/>
           <w:b/>
           <w:bCs/>
           <w:color w:val="3C78D8"/>
           <w:sz w:val="72"/>
           <w:szCs w:val="72"/>
         </w:rPr>
-        <w:t xml:space="preserve"> CRS</w:t>
-      </w:r>
-      <w:r>
-        <w:rPr>
-          <w:rFonts w:ascii="Arial" w:eastAsia="Arial" w:hAnsi="Arial" w:cs="Arial" w:hint="cs"/>
-          <w:b/>
-          <w:rtl/>
-        </w:rPr>
         <w:t xml:space="preserve"> </w:t>
       </w:r>
       <w:r>
         <w:rPr>
-          <w:rFonts w:ascii="Arial" w:eastAsia="Arial" w:hAnsi="Arial" w:cs="Arial"/>
+          <w:rFonts w:asciiTheme="majorBidi" w:eastAsia="Roboto" w:hAnsiTheme="majorBidi" w:cstheme="majorBidi"/>
+          <w:b/>
+          <w:bCs/>
+          <w:color w:val="3C78D8"/>
+          <w:sz w:val="72"/>
+          <w:szCs w:val="72"/>
+        </w:rPr>
+        <w:t>CRS</w:t>
+      </w:r>
+      <w:r>
+        <w:rPr>
+          <w:rFonts w:asciiTheme="majorBidi" w:eastAsia="Arial" w:hAnsiTheme="majorBidi" w:cstheme="majorBidi" w:hint="cs"/>
           <w:b/>
           <w:rtl/>
         </w:rPr>
-        <w:t xml:space="preserve"> </w:t>
-      </w:r>
-      <w:r>
-        <w:rPr>
-          <w:rFonts w:ascii="Arial" w:eastAsia="Arial" w:hAnsi="Arial" w:cs="Arial"/>
-          <w:b/>
-          <w:rtl/>
-        </w:rPr>
-        <w:t>ـــــــــــــــــــــــــــــــــــــــــــــــــــــــــــــــــــــــــــــــــــــــــــــــــــــــــــــــــــــــــــــــــــــــــــــــــــــــــــــــــــــــــــــــــــــــــــــــــــــــــــــــــــــــــــــــــــــــــــــــــــــــ</w:t>
+        <w:t xml:space="preserve"> ــــــــــــــــــــــــــــــــــــــــــــــــــــــــــــــــــــــــــــــــــــــــــــــــــــــــــــــــــــــــــــــــــــــــــــــــــــــــــــــــــــــــــــــــــــــــــــــــــــــــــــــــــــــــــــــــــــــــــــــ</w:t>
       </w:r>
     </w:p>
     <w:p>
@@ -119,7 +121,7 @@
         <w:spacing w:before="185"/>
         <w:ind w:left="820"/>
         <w:rPr>
-          <w:rFonts w:ascii="Arial" w:eastAsia="Arial" w:hAnsi="Arial" w:cs="Arial"/>
+          <w:rFonts w:asciiTheme="majorBidi" w:eastAsia="Arial" w:hAnsiTheme="majorBidi" w:cstheme="majorBidi"/>
           <w:b/>
           <w:sz w:val="32"/>
           <w:szCs w:val="32"/>
@@ -127,7 +129,7 @@
       </w:pPr>
       <w:r>
         <w:rPr>
-          <w:rFonts w:ascii="Arial" w:eastAsia="Arial" w:hAnsi="Arial" w:cs="Arial"/>
+          <w:rFonts w:asciiTheme="majorBidi" w:eastAsia="Arial" w:hAnsiTheme="majorBidi" w:cstheme="majorBidi"/>
           <w:b/>
           <w:sz w:val="32"/>
           <w:szCs w:val="32"/>
@@ -137,6 +139,9 @@
     </w:p>
     <w:sdt>
       <w:sdtPr>
+        <w:rPr>
+          <w:rFonts w:asciiTheme="majorBidi" w:hAnsiTheme="majorBidi" w:cstheme="majorBidi"/>
+        </w:rPr>
         <w:id w:val="522362131"/>
         <w:docPartObj>
           <w:docPartGallery w:val="Table of Contents"/>
@@ -159,23 +164,34 @@
             <w:spacing w:before="135"/>
             <w:ind w:left="820"/>
             <w:rPr>
+              <w:rFonts w:asciiTheme="majorBidi" w:hAnsiTheme="majorBidi" w:cstheme="majorBidi"/>
               <w:color w:val="000000"/>
               <w:sz w:val="28"/>
               <w:szCs w:val="28"/>
             </w:rPr>
           </w:pPr>
           <w:r>
+            <w:rPr>
+              <w:rFonts w:asciiTheme="majorBidi" w:hAnsiTheme="majorBidi" w:cstheme="majorBidi"/>
+            </w:rPr>
             <w:fldChar w:fldCharType="begin"/>
           </w:r>
           <w:r>
+            <w:rPr>
+              <w:rFonts w:asciiTheme="majorBidi" w:hAnsiTheme="majorBidi" w:cstheme="majorBidi"/>
+            </w:rPr>
             <w:instrText xml:space="preserve"> TOC \h \u \z </w:instrText>
           </w:r>
           <w:r>
+            <w:rPr>
+              <w:rFonts w:asciiTheme="majorBidi" w:hAnsiTheme="majorBidi" w:cstheme="majorBidi"/>
+            </w:rPr>
             <w:fldChar w:fldCharType="separate"/>
           </w:r>
           <w:hyperlink w:anchor="_heading=h.gjdgxs">
             <w:r>
               <w:rPr>
+                <w:rFonts w:asciiTheme="majorBidi" w:hAnsiTheme="majorBidi" w:cstheme="majorBidi"/>
                 <w:color w:val="000000"/>
                 <w:sz w:val="28"/>
                 <w:szCs w:val="28"/>
@@ -186,7 +202,7 @@
           <w:hyperlink w:anchor="_heading=h.gjdgxs">
             <w:r>
               <w:rPr>
-                <w:rFonts w:ascii="Times New Roman" w:eastAsia="Times New Roman" w:hAnsi="Times New Roman" w:cs="Times New Roman"/>
+                <w:rFonts w:asciiTheme="majorBidi" w:eastAsia="Times New Roman" w:hAnsiTheme="majorBidi" w:cstheme="majorBidi"/>
                 <w:color w:val="000000"/>
                 <w:sz w:val="28"/>
                 <w:szCs w:val="28"/>
@@ -195,16 +211,31 @@
             </w:r>
           </w:hyperlink>
           <w:r>
+            <w:rPr>
+              <w:rFonts w:asciiTheme="majorBidi" w:hAnsiTheme="majorBidi" w:cstheme="majorBidi"/>
+            </w:rPr>
             <w:fldChar w:fldCharType="begin"/>
           </w:r>
           <w:r>
+            <w:rPr>
+              <w:rFonts w:asciiTheme="majorBidi" w:hAnsiTheme="majorBidi" w:cstheme="majorBidi"/>
+            </w:rPr>
             <w:instrText xml:space="preserve"> PAGEREF _heading=h.gjdgxs \h </w:instrText>
           </w:r>
           <w:r>
+            <w:rPr>
+              <w:rFonts w:asciiTheme="majorBidi" w:hAnsiTheme="majorBidi" w:cstheme="majorBidi"/>
+            </w:rPr>
+          </w:r>
+          <w:r>
+            <w:rPr>
+              <w:rFonts w:asciiTheme="majorBidi" w:hAnsiTheme="majorBidi" w:cstheme="majorBidi"/>
+            </w:rPr>
             <w:fldChar w:fldCharType="separate"/>
           </w:r>
           <w:r>
             <w:rPr>
+              <w:rFonts w:asciiTheme="majorBidi" w:hAnsiTheme="majorBidi" w:cstheme="majorBidi"/>
               <w:color w:val="000000"/>
               <w:sz w:val="28"/>
               <w:szCs w:val="28"/>
@@ -212,6 +243,9 @@
             <w:t>1</w:t>
           </w:r>
           <w:r>
+            <w:rPr>
+              <w:rFonts w:asciiTheme="majorBidi" w:hAnsiTheme="majorBidi" w:cstheme="majorBidi"/>
+            </w:rPr>
             <w:fldChar w:fldCharType="end"/>
           </w:r>
         </w:p>
@@ -230,6 +264,7 @@
             <w:spacing w:before="60"/>
             <w:ind w:left="820"/>
             <w:rPr>
+              <w:rFonts w:asciiTheme="majorBidi" w:hAnsiTheme="majorBidi" w:cstheme="majorBidi"/>
               <w:color w:val="000000"/>
               <w:sz w:val="28"/>
               <w:szCs w:val="28"/>
@@ -238,6 +273,7 @@
           <w:hyperlink w:anchor="_heading=h.30j0zll">
             <w:r>
               <w:rPr>
+                <w:rFonts w:asciiTheme="majorBidi" w:hAnsiTheme="majorBidi" w:cstheme="majorBidi"/>
                 <w:color w:val="000000"/>
                 <w:sz w:val="28"/>
                 <w:szCs w:val="28"/>
@@ -248,7 +284,7 @@
           <w:hyperlink w:anchor="_heading=h.30j0zll">
             <w:r>
               <w:rPr>
-                <w:rFonts w:ascii="Times New Roman" w:eastAsia="Times New Roman" w:hAnsi="Times New Roman" w:cs="Times New Roman"/>
+                <w:rFonts w:asciiTheme="majorBidi" w:eastAsia="Times New Roman" w:hAnsiTheme="majorBidi" w:cstheme="majorBidi"/>
                 <w:color w:val="000000"/>
                 <w:sz w:val="28"/>
                 <w:szCs w:val="28"/>
@@ -258,7 +294,7 @@
           </w:hyperlink>
           <w:r>
             <w:rPr>
-              <w:rFonts w:hint="cs"/>
+              <w:rFonts w:asciiTheme="majorBidi" w:hAnsiTheme="majorBidi" w:cstheme="majorBidi"/>
               <w:sz w:val="28"/>
               <w:szCs w:val="28"/>
               <w:rtl/>
@@ -281,6 +317,7 @@
             <w:spacing w:before="60"/>
             <w:ind w:left="820"/>
             <w:rPr>
+              <w:rFonts w:asciiTheme="majorBidi" w:hAnsiTheme="majorBidi" w:cstheme="majorBidi"/>
               <w:color w:val="000000"/>
               <w:sz w:val="28"/>
               <w:szCs w:val="28"/>
@@ -289,6 +326,7 @@
           <w:hyperlink w:anchor="_heading=h.1fob9te">
             <w:r>
               <w:rPr>
+                <w:rFonts w:asciiTheme="majorBidi" w:hAnsiTheme="majorBidi" w:cstheme="majorBidi"/>
                 <w:color w:val="000000"/>
                 <w:sz w:val="28"/>
                 <w:szCs w:val="28"/>
@@ -299,7 +337,7 @@
           <w:hyperlink w:anchor="_heading=h.1fob9te">
             <w:r>
               <w:rPr>
-                <w:rFonts w:ascii="Times New Roman" w:eastAsia="Times New Roman" w:hAnsi="Times New Roman" w:cs="Times New Roman"/>
+                <w:rFonts w:asciiTheme="majorBidi" w:eastAsia="Times New Roman" w:hAnsiTheme="majorBidi" w:cstheme="majorBidi"/>
                 <w:color w:val="000000"/>
                 <w:sz w:val="28"/>
                 <w:szCs w:val="28"/>
@@ -308,16 +346,31 @@
             </w:r>
           </w:hyperlink>
           <w:r>
+            <w:rPr>
+              <w:rFonts w:asciiTheme="majorBidi" w:hAnsiTheme="majorBidi" w:cstheme="majorBidi"/>
+            </w:rPr>
             <w:fldChar w:fldCharType="begin"/>
           </w:r>
           <w:r>
+            <w:rPr>
+              <w:rFonts w:asciiTheme="majorBidi" w:hAnsiTheme="majorBidi" w:cstheme="majorBidi"/>
+            </w:rPr>
             <w:instrText xml:space="preserve"> PAGEREF _heading=h.1fob9te \h </w:instrText>
           </w:r>
           <w:r>
+            <w:rPr>
+              <w:rFonts w:asciiTheme="majorBidi" w:hAnsiTheme="majorBidi" w:cstheme="majorBidi"/>
+            </w:rPr>
+          </w:r>
+          <w:r>
+            <w:rPr>
+              <w:rFonts w:asciiTheme="majorBidi" w:hAnsiTheme="majorBidi" w:cstheme="majorBidi"/>
+            </w:rPr>
             <w:fldChar w:fldCharType="separate"/>
           </w:r>
           <w:r>
             <w:rPr>
+              <w:rFonts w:asciiTheme="majorBidi" w:hAnsiTheme="majorBidi" w:cstheme="majorBidi"/>
               <w:color w:val="000000"/>
               <w:sz w:val="28"/>
               <w:szCs w:val="28"/>
@@ -325,6 +378,9 @@
             <w:t>2</w:t>
           </w:r>
           <w:r>
+            <w:rPr>
+              <w:rFonts w:asciiTheme="majorBidi" w:hAnsiTheme="majorBidi" w:cstheme="majorBidi"/>
+            </w:rPr>
             <w:fldChar w:fldCharType="end"/>
           </w:r>
         </w:p>
@@ -343,12 +399,14 @@
             <w:spacing w:before="60"/>
             <w:ind w:left="820"/>
             <w:rPr>
+              <w:rFonts w:asciiTheme="majorBidi" w:hAnsiTheme="majorBidi" w:cstheme="majorBidi"/>
               <w:rtl/>
             </w:rPr>
           </w:pPr>
           <w:hyperlink w:anchor="_heading=h.3znysh7">
             <w:r>
               <w:rPr>
+                <w:rFonts w:asciiTheme="majorBidi" w:hAnsiTheme="majorBidi" w:cstheme="majorBidi"/>
                 <w:color w:val="000000"/>
                 <w:sz w:val="28"/>
                 <w:szCs w:val="28"/>
@@ -359,7 +417,7 @@
           <w:hyperlink w:anchor="_heading=h.3znysh7">
             <w:r>
               <w:rPr>
-                <w:rFonts w:ascii="Times New Roman" w:eastAsia="Times New Roman" w:hAnsi="Times New Roman" w:cs="Times New Roman"/>
+                <w:rFonts w:asciiTheme="majorBidi" w:eastAsia="Times New Roman" w:hAnsiTheme="majorBidi" w:cstheme="majorBidi"/>
                 <w:color w:val="000000"/>
                 <w:sz w:val="28"/>
                 <w:szCs w:val="28"/>
@@ -368,16 +426,31 @@
             </w:r>
           </w:hyperlink>
           <w:r>
+            <w:rPr>
+              <w:rFonts w:asciiTheme="majorBidi" w:hAnsiTheme="majorBidi" w:cstheme="majorBidi"/>
+            </w:rPr>
             <w:fldChar w:fldCharType="begin"/>
           </w:r>
           <w:r>
+            <w:rPr>
+              <w:rFonts w:asciiTheme="majorBidi" w:hAnsiTheme="majorBidi" w:cstheme="majorBidi"/>
+            </w:rPr>
             <w:instrText xml:space="preserve"> PAGEREF _heading=h.3znysh7 \h </w:instrText>
           </w:r>
           <w:r>
+            <w:rPr>
+              <w:rFonts w:asciiTheme="majorBidi" w:hAnsiTheme="majorBidi" w:cstheme="majorBidi"/>
+            </w:rPr>
+          </w:r>
+          <w:r>
+            <w:rPr>
+              <w:rFonts w:asciiTheme="majorBidi" w:hAnsiTheme="majorBidi" w:cstheme="majorBidi"/>
+            </w:rPr>
             <w:fldChar w:fldCharType="separate"/>
           </w:r>
           <w:r>
             <w:rPr>
+              <w:rFonts w:asciiTheme="majorBidi" w:hAnsiTheme="majorBidi" w:cstheme="majorBidi"/>
               <w:color w:val="000000"/>
               <w:sz w:val="28"/>
               <w:szCs w:val="28"/>
@@ -385,6 +458,9 @@
             <w:t>3</w:t>
           </w:r>
           <w:r>
+            <w:rPr>
+              <w:rFonts w:asciiTheme="majorBidi" w:hAnsiTheme="majorBidi" w:cstheme="majorBidi"/>
+            </w:rPr>
             <w:fldChar w:fldCharType="end"/>
           </w:r>
         </w:p>
@@ -396,14 +472,14 @@
             <w:spacing w:before="60"/>
             <w:ind w:left="820"/>
             <w:rPr>
-              <w:rFonts w:asciiTheme="minorBidi" w:hAnsiTheme="minorBidi" w:cstheme="minorBidi"/>
+              <w:rFonts w:asciiTheme="majorBidi" w:hAnsiTheme="majorBidi" w:cstheme="majorBidi"/>
               <w:sz w:val="28"/>
               <w:szCs w:val="28"/>
             </w:rPr>
           </w:pPr>
           <w:r>
             <w:rPr>
-              <w:rFonts w:asciiTheme="minorBidi" w:hAnsiTheme="minorBidi" w:cstheme="minorBidi"/>
+              <w:rFonts w:asciiTheme="majorBidi" w:hAnsiTheme="majorBidi" w:cstheme="majorBidi"/>
               <w:color w:val="000000"/>
               <w:sz w:val="28"/>
               <w:szCs w:val="28"/>
@@ -414,7 +490,7 @@
             <w:r>
               <w:rPr>
                 <w:rStyle w:val="Hyperlink"/>
-                <w:rFonts w:asciiTheme="minorBidi" w:eastAsia="Times New Roman" w:hAnsiTheme="minorBidi" w:cstheme="minorBidi"/>
+                <w:rFonts w:asciiTheme="majorBidi" w:eastAsia="Times New Roman" w:hAnsiTheme="majorBidi" w:cstheme="majorBidi"/>
                 <w:color w:val="000000"/>
                 <w:sz w:val="28"/>
                 <w:szCs w:val="28"/>
@@ -424,7 +500,7 @@
           </w:hyperlink>
           <w:r>
             <w:rPr>
-              <w:rFonts w:asciiTheme="minorBidi" w:hAnsiTheme="minorBidi" w:cstheme="minorBidi"/>
+              <w:rFonts w:asciiTheme="majorBidi" w:hAnsiTheme="majorBidi" w:cstheme="majorBidi"/>
               <w:sz w:val="28"/>
               <w:szCs w:val="28"/>
             </w:rPr>
@@ -432,7 +508,7 @@
           </w:r>
           <w:r>
             <w:rPr>
-              <w:rFonts w:asciiTheme="minorBidi" w:hAnsiTheme="minorBidi" w:cstheme="minorBidi"/>
+              <w:rFonts w:asciiTheme="majorBidi" w:hAnsiTheme="majorBidi" w:cstheme="majorBidi"/>
               <w:sz w:val="28"/>
               <w:szCs w:val="28"/>
             </w:rPr>
@@ -440,14 +516,14 @@
           </w:r>
           <w:r>
             <w:rPr>
-              <w:rFonts w:asciiTheme="minorBidi" w:hAnsiTheme="minorBidi" w:cstheme="minorBidi"/>
+              <w:rFonts w:asciiTheme="majorBidi" w:hAnsiTheme="majorBidi" w:cstheme="majorBidi"/>
               <w:sz w:val="28"/>
               <w:szCs w:val="28"/>
             </w:rPr>
           </w:r>
           <w:r>
             <w:rPr>
-              <w:rFonts w:asciiTheme="minorBidi" w:hAnsiTheme="minorBidi" w:cstheme="minorBidi"/>
+              <w:rFonts w:asciiTheme="majorBidi" w:hAnsiTheme="majorBidi" w:cstheme="majorBidi"/>
               <w:sz w:val="28"/>
               <w:szCs w:val="28"/>
             </w:rPr>
@@ -455,7 +531,7 @@
           </w:r>
           <w:r>
             <w:rPr>
-              <w:rFonts w:asciiTheme="minorBidi" w:hAnsiTheme="minorBidi" w:cstheme="minorBidi"/>
+              <w:rFonts w:asciiTheme="majorBidi" w:hAnsiTheme="majorBidi" w:cstheme="majorBidi"/>
               <w:color w:val="000000"/>
               <w:sz w:val="28"/>
               <w:szCs w:val="28"/>
@@ -464,7 +540,7 @@
           </w:r>
           <w:r>
             <w:rPr>
-              <w:rFonts w:asciiTheme="minorBidi" w:hAnsiTheme="minorBidi" w:cstheme="minorBidi"/>
+              <w:rFonts w:asciiTheme="majorBidi" w:hAnsiTheme="majorBidi" w:cstheme="majorBidi"/>
               <w:sz w:val="28"/>
               <w:szCs w:val="28"/>
             </w:rPr>
@@ -479,14 +555,14 @@
             <w:spacing w:before="60"/>
             <w:ind w:left="820"/>
             <w:rPr>
-              <w:rFonts w:asciiTheme="minorBidi" w:hAnsiTheme="minorBidi" w:cstheme="minorBidi"/>
+              <w:rFonts w:asciiTheme="majorBidi" w:hAnsiTheme="majorBidi" w:cstheme="majorBidi"/>
               <w:sz w:val="28"/>
               <w:szCs w:val="28"/>
             </w:rPr>
           </w:pPr>
           <w:r>
             <w:rPr>
-              <w:rFonts w:asciiTheme="minorBidi" w:hAnsiTheme="minorBidi" w:cstheme="minorBidi"/>
+              <w:rFonts w:asciiTheme="majorBidi" w:hAnsiTheme="majorBidi" w:cstheme="majorBidi"/>
               <w:color w:val="000000"/>
               <w:sz w:val="28"/>
               <w:szCs w:val="28"/>
@@ -497,7 +573,7 @@
             <w:r>
               <w:rPr>
                 <w:rStyle w:val="Hyperlink"/>
-                <w:rFonts w:asciiTheme="minorBidi" w:eastAsia="Times New Roman" w:hAnsiTheme="minorBidi" w:cstheme="minorBidi"/>
+                <w:rFonts w:asciiTheme="majorBidi" w:eastAsia="Times New Roman" w:hAnsiTheme="majorBidi" w:cstheme="majorBidi"/>
                 <w:color w:val="000000"/>
                 <w:sz w:val="28"/>
                 <w:szCs w:val="28"/>
@@ -507,7 +583,7 @@
           </w:hyperlink>
           <w:r>
             <w:rPr>
-              <w:rFonts w:asciiTheme="minorBidi" w:hAnsiTheme="minorBidi" w:cstheme="minorBidi"/>
+              <w:rFonts w:asciiTheme="majorBidi" w:hAnsiTheme="majorBidi" w:cstheme="majorBidi"/>
               <w:sz w:val="28"/>
               <w:szCs w:val="28"/>
             </w:rPr>
@@ -515,7 +591,7 @@
           </w:r>
           <w:r>
             <w:rPr>
-              <w:rFonts w:asciiTheme="minorBidi" w:hAnsiTheme="minorBidi" w:cstheme="minorBidi"/>
+              <w:rFonts w:asciiTheme="majorBidi" w:hAnsiTheme="majorBidi" w:cstheme="majorBidi"/>
               <w:sz w:val="28"/>
               <w:szCs w:val="28"/>
             </w:rPr>
@@ -523,14 +599,14 @@
           </w:r>
           <w:r>
             <w:rPr>
-              <w:rFonts w:asciiTheme="minorBidi" w:hAnsiTheme="minorBidi" w:cstheme="minorBidi"/>
+              <w:rFonts w:asciiTheme="majorBidi" w:hAnsiTheme="majorBidi" w:cstheme="majorBidi"/>
               <w:sz w:val="28"/>
               <w:szCs w:val="28"/>
             </w:rPr>
           </w:r>
           <w:r>
             <w:rPr>
-              <w:rFonts w:asciiTheme="minorBidi" w:hAnsiTheme="minorBidi" w:cstheme="minorBidi"/>
+              <w:rFonts w:asciiTheme="majorBidi" w:hAnsiTheme="majorBidi" w:cstheme="majorBidi"/>
               <w:sz w:val="28"/>
               <w:szCs w:val="28"/>
             </w:rPr>
@@ -538,7 +614,7 @@
           </w:r>
           <w:r>
             <w:rPr>
-              <w:rFonts w:asciiTheme="minorBidi" w:hAnsiTheme="minorBidi" w:cstheme="minorBidi"/>
+              <w:rFonts w:asciiTheme="majorBidi" w:hAnsiTheme="majorBidi" w:cstheme="majorBidi"/>
               <w:color w:val="000000"/>
               <w:sz w:val="28"/>
               <w:szCs w:val="28"/>
@@ -547,7 +623,7 @@
           </w:r>
           <w:r>
             <w:rPr>
-              <w:rFonts w:asciiTheme="minorBidi" w:hAnsiTheme="minorBidi" w:cstheme="minorBidi"/>
+              <w:rFonts w:asciiTheme="majorBidi" w:hAnsiTheme="majorBidi" w:cstheme="majorBidi"/>
               <w:sz w:val="28"/>
               <w:szCs w:val="28"/>
             </w:rPr>
@@ -562,14 +638,14 @@
             <w:spacing w:before="60"/>
             <w:ind w:left="820"/>
             <w:rPr>
-              <w:rFonts w:asciiTheme="minorBidi" w:hAnsiTheme="minorBidi" w:cstheme="minorBidi"/>
+              <w:rFonts w:asciiTheme="majorBidi" w:hAnsiTheme="majorBidi" w:cstheme="majorBidi"/>
               <w:sz w:val="28"/>
               <w:szCs w:val="28"/>
             </w:rPr>
           </w:pPr>
           <w:r>
             <w:rPr>
-              <w:rFonts w:asciiTheme="minorBidi" w:hAnsiTheme="minorBidi" w:cstheme="minorBidi"/>
+              <w:rFonts w:asciiTheme="majorBidi" w:hAnsiTheme="majorBidi" w:cstheme="majorBidi"/>
               <w:sz w:val="28"/>
               <w:szCs w:val="28"/>
             </w:rPr>
@@ -579,7 +655,7 @@
             <w:r>
               <w:rPr>
                 <w:rStyle w:val="Hyperlink"/>
-                <w:rFonts w:asciiTheme="minorBidi" w:eastAsia="Times New Roman" w:hAnsiTheme="minorBidi" w:cstheme="minorBidi"/>
+                <w:rFonts w:asciiTheme="majorBidi" w:eastAsia="Times New Roman" w:hAnsiTheme="majorBidi" w:cstheme="majorBidi"/>
                 <w:color w:val="000000"/>
                 <w:sz w:val="28"/>
                 <w:szCs w:val="28"/>
@@ -589,7 +665,7 @@
           </w:hyperlink>
           <w:r>
             <w:rPr>
-              <w:rFonts w:asciiTheme="minorBidi" w:hAnsiTheme="minorBidi" w:cstheme="minorBidi"/>
+              <w:rFonts w:asciiTheme="majorBidi" w:hAnsiTheme="majorBidi" w:cstheme="majorBidi"/>
               <w:sz w:val="28"/>
               <w:szCs w:val="28"/>
             </w:rPr>
@@ -604,14 +680,14 @@
             <w:spacing w:before="60"/>
             <w:ind w:left="820"/>
             <w:rPr>
-              <w:rFonts w:asciiTheme="minorBidi" w:hAnsiTheme="minorBidi" w:cstheme="minorBidi"/>
+              <w:rFonts w:asciiTheme="majorBidi" w:hAnsiTheme="majorBidi" w:cstheme="majorBidi"/>
               <w:sz w:val="28"/>
               <w:szCs w:val="28"/>
             </w:rPr>
           </w:pPr>
           <w:r>
             <w:rPr>
-              <w:rFonts w:asciiTheme="minorBidi" w:hAnsiTheme="minorBidi" w:cstheme="minorBidi"/>
+              <w:rFonts w:asciiTheme="majorBidi" w:hAnsiTheme="majorBidi" w:cstheme="majorBidi"/>
               <w:sz w:val="28"/>
               <w:szCs w:val="28"/>
             </w:rPr>
@@ -621,7 +697,7 @@
             <w:r>
               <w:rPr>
                 <w:rStyle w:val="Hyperlink"/>
-                <w:rFonts w:asciiTheme="minorBidi" w:eastAsia="Times New Roman" w:hAnsiTheme="minorBidi" w:cstheme="minorBidi"/>
+                <w:rFonts w:asciiTheme="majorBidi" w:eastAsia="Times New Roman" w:hAnsiTheme="majorBidi" w:cstheme="majorBidi"/>
                 <w:color w:val="000000"/>
                 <w:sz w:val="28"/>
                 <w:szCs w:val="28"/>
@@ -631,7 +707,7 @@
           </w:hyperlink>
           <w:r>
             <w:rPr>
-              <w:rFonts w:asciiTheme="minorBidi" w:hAnsiTheme="minorBidi" w:cstheme="minorBidi"/>
+              <w:rFonts w:asciiTheme="majorBidi" w:hAnsiTheme="majorBidi" w:cstheme="majorBidi"/>
               <w:sz w:val="28"/>
               <w:szCs w:val="28"/>
             </w:rPr>
@@ -653,6 +729,7 @@
             <w:spacing w:before="60"/>
             <w:ind w:left="820"/>
             <w:rPr>
+              <w:rFonts w:asciiTheme="majorBidi" w:hAnsiTheme="majorBidi" w:cstheme="majorBidi"/>
               <w:color w:val="000000"/>
               <w:sz w:val="28"/>
               <w:szCs w:val="28"/>
@@ -663,11 +740,15 @@
           <w:pPr>
             <w:spacing w:line="200" w:lineRule="auto"/>
             <w:rPr>
+              <w:rFonts w:asciiTheme="majorBidi" w:hAnsiTheme="majorBidi" w:cstheme="majorBidi"/>
               <w:sz w:val="20"/>
               <w:szCs w:val="20"/>
             </w:rPr>
           </w:pPr>
           <w:r>
+            <w:rPr>
+              <w:rFonts w:asciiTheme="majorBidi" w:hAnsiTheme="majorBidi" w:cstheme="majorBidi"/>
+            </w:rPr>
             <w:fldChar w:fldCharType="end"/>
           </w:r>
         </w:p>
@@ -677,10 +758,16 @@
       <w:pPr>
         <w:pStyle w:val="Heading1"/>
         <w:spacing w:before="200"/>
+        <w:rPr>
+          <w:rFonts w:asciiTheme="majorBidi" w:hAnsiTheme="majorBidi" w:cstheme="majorBidi"/>
+        </w:rPr>
       </w:pPr>
       <w:bookmarkStart w:id="0" w:name="_heading=h.gjdgxs" w:colFirst="0" w:colLast="0"/>
       <w:bookmarkEnd w:id="0"/>
       <w:r>
+        <w:rPr>
+          <w:rFonts w:asciiTheme="majorBidi" w:hAnsiTheme="majorBidi" w:cstheme="majorBidi"/>
+        </w:rPr>
         <w:t>Document Status:</w:t>
       </w:r>
     </w:p>
@@ -695,7 +782,7 @@
         </w:pBdr>
         <w:spacing w:before="8"/>
         <w:rPr>
-          <w:rFonts w:ascii="Arial" w:eastAsia="Arial" w:hAnsi="Arial" w:cs="Arial"/>
+          <w:rFonts w:asciiTheme="majorBidi" w:eastAsia="Arial" w:hAnsiTheme="majorBidi" w:cstheme="majorBidi"/>
           <w:b/>
           <w:color w:val="000000"/>
           <w:sz w:val="14"/>
@@ -746,14 +833,14 @@
               <w:ind w:left="559" w:right="544"/>
               <w:jc w:val="center"/>
               <w:rPr>
-                <w:rFonts w:ascii="Arial" w:eastAsia="Arial" w:hAnsi="Arial" w:cs="Arial"/>
-                <w:b/>
-                <w:color w:val="000000"/>
-              </w:rPr>
-            </w:pPr>
-            <w:r>
-              <w:rPr>
-                <w:rFonts w:ascii="Arial" w:eastAsia="Arial" w:hAnsi="Arial" w:cs="Arial"/>
+                <w:rFonts w:asciiTheme="majorBidi" w:eastAsia="Arial" w:hAnsiTheme="majorBidi" w:cstheme="majorBidi"/>
+                <w:b/>
+                <w:color w:val="000000"/>
+              </w:rPr>
+            </w:pPr>
+            <w:r>
+              <w:rPr>
+                <w:rFonts w:asciiTheme="majorBidi" w:eastAsia="Arial" w:hAnsiTheme="majorBidi" w:cstheme="majorBidi"/>
                 <w:b/>
                 <w:color w:val="000000"/>
               </w:rPr>
@@ -770,27 +857,44 @@
             <w:pPr>
               <w:pStyle w:val="BodyText"/>
               <w:jc w:val="center"/>
+              <w:rPr>
+                <w:rFonts w:asciiTheme="majorBidi" w:hAnsiTheme="majorBidi" w:cstheme="majorBidi"/>
+              </w:rPr>
             </w:pPr>
             <w:bookmarkStart w:id="1" w:name="_Hlk118753730"/>
-            <w:r>
+            <w:proofErr w:type="spellStart"/>
+            <w:r>
+              <w:rPr>
+                <w:rFonts w:asciiTheme="majorBidi" w:hAnsiTheme="majorBidi" w:cstheme="majorBidi"/>
+              </w:rPr>
               <w:t>PO_</w:t>
             </w:r>
             <w:r>
+              <w:rPr>
+                <w:rFonts w:asciiTheme="majorBidi" w:hAnsiTheme="majorBidi" w:cstheme="majorBidi"/>
+              </w:rPr>
               <w:t>S</w:t>
             </w:r>
             <w:r>
+              <w:rPr>
+                <w:rFonts w:asciiTheme="majorBidi" w:hAnsiTheme="majorBidi" w:cstheme="majorBidi"/>
+              </w:rPr>
               <w:t>AG_CRS_ML</w:t>
             </w:r>
             <w:bookmarkEnd w:id="1"/>
             <w:r>
+              <w:rPr>
+                <w:rFonts w:asciiTheme="majorBidi" w:hAnsiTheme="majorBidi" w:cstheme="majorBidi"/>
+              </w:rPr>
               <w:t>_</w:t>
             </w:r>
             <w:r>
-              <w:t>T</w:t>
-            </w:r>
-            <w:r>
-              <w:t>extRecog</w:t>
-            </w:r>
+              <w:rPr>
+                <w:rFonts w:asciiTheme="majorBidi" w:hAnsiTheme="majorBidi" w:cstheme="majorBidi"/>
+              </w:rPr>
+              <w:t>Text_Recog</w:t>
+            </w:r>
+            <w:proofErr w:type="spellEnd"/>
           </w:p>
         </w:tc>
       </w:tr>
@@ -807,8 +911,14 @@
             <w:pPr>
               <w:pStyle w:val="BodyText"/>
               <w:jc w:val="center"/>
-            </w:pPr>
-            <w:r>
+              <w:rPr>
+                <w:rFonts w:asciiTheme="majorBidi" w:hAnsiTheme="majorBidi" w:cstheme="majorBidi"/>
+              </w:rPr>
+            </w:pPr>
+            <w:r>
+              <w:rPr>
+                <w:rFonts w:asciiTheme="majorBidi" w:hAnsiTheme="majorBidi" w:cstheme="majorBidi"/>
+              </w:rPr>
               <w:t>Version</w:t>
             </w:r>
           </w:p>
@@ -831,17 +941,22 @@
               <w:ind w:left="2568" w:right="2553"/>
               <w:jc w:val="center"/>
               <w:rPr>
-                <w:color w:val="000000"/>
-              </w:rPr>
-            </w:pPr>
-            <w:r>
-              <w:rPr>
+                <w:rFonts w:asciiTheme="majorBidi" w:hAnsiTheme="majorBidi" w:cstheme="majorBidi"/>
+                <w:color w:val="000000"/>
+              </w:rPr>
+            </w:pPr>
+            <w:r>
+              <w:rPr>
+                <w:rFonts w:asciiTheme="majorBidi" w:hAnsiTheme="majorBidi" w:cstheme="majorBidi"/>
                 <w:color w:val="000000"/>
               </w:rPr>
               <w:t>V1.</w:t>
             </w:r>
             <w:r>
-              <w:t>3</w:t>
+              <w:rPr>
+                <w:rFonts w:asciiTheme="majorBidi" w:hAnsiTheme="majorBidi" w:cstheme="majorBidi"/>
+              </w:rPr>
+              <w:t>4</w:t>
             </w:r>
           </w:p>
         </w:tc>
@@ -859,8 +974,14 @@
             <w:pPr>
               <w:pStyle w:val="BodyText"/>
               <w:jc w:val="center"/>
-            </w:pPr>
-            <w:r>
+              <w:rPr>
+                <w:rFonts w:asciiTheme="majorBidi" w:hAnsiTheme="majorBidi" w:cstheme="majorBidi"/>
+              </w:rPr>
+            </w:pPr>
+            <w:r>
+              <w:rPr>
+                <w:rFonts w:asciiTheme="majorBidi" w:hAnsiTheme="majorBidi" w:cstheme="majorBidi"/>
+              </w:rPr>
               <w:t>Status</w:t>
             </w:r>
           </w:p>
@@ -883,11 +1004,15 @@
               <w:ind w:left="2568" w:right="2553"/>
               <w:jc w:val="center"/>
               <w:rPr>
-                <w:color w:val="000000"/>
-              </w:rPr>
-            </w:pPr>
-            <w:r>
-              <w:t>Draft</w:t>
+                <w:rFonts w:asciiTheme="majorBidi" w:hAnsiTheme="majorBidi" w:cstheme="majorBidi"/>
+                <w:color w:val="000000"/>
+              </w:rPr>
+            </w:pPr>
+            <w:r>
+              <w:rPr>
+                <w:rFonts w:asciiTheme="majorBidi" w:hAnsiTheme="majorBidi" w:cstheme="majorBidi"/>
+              </w:rPr>
+              <w:t xml:space="preserve">Proposed </w:t>
             </w:r>
           </w:p>
         </w:tc>
@@ -905,8 +1030,14 @@
             <w:pPr>
               <w:pStyle w:val="BodyText"/>
               <w:jc w:val="center"/>
-            </w:pPr>
-            <w:r>
+              <w:rPr>
+                <w:rFonts w:asciiTheme="majorBidi" w:hAnsiTheme="majorBidi" w:cstheme="majorBidi"/>
+              </w:rPr>
+            </w:pPr>
+            <w:r>
+              <w:rPr>
+                <w:rFonts w:asciiTheme="majorBidi" w:hAnsiTheme="majorBidi" w:cstheme="majorBidi"/>
+              </w:rPr>
               <w:t>Author</w:t>
             </w:r>
           </w:p>
@@ -929,10 +1060,14 @@
               <w:ind w:left="2568" w:right="2553"/>
               <w:jc w:val="center"/>
               <w:rPr>
-                <w:color w:val="000000"/>
-              </w:rPr>
-            </w:pPr>
-            <w:r>
+                <w:rFonts w:asciiTheme="majorBidi" w:hAnsiTheme="majorBidi" w:cstheme="majorBidi"/>
+                <w:color w:val="000000"/>
+              </w:rPr>
+            </w:pPr>
+            <w:r>
+              <w:rPr>
+                <w:rFonts w:asciiTheme="majorBidi" w:hAnsiTheme="majorBidi" w:cstheme="majorBidi"/>
+              </w:rPr>
               <w:t>AA</w:t>
             </w:r>
           </w:p>
@@ -951,8 +1086,14 @@
             <w:pPr>
               <w:pStyle w:val="BodyText"/>
               <w:jc w:val="center"/>
-            </w:pPr>
-            <w:r>
+              <w:rPr>
+                <w:rFonts w:asciiTheme="majorBidi" w:hAnsiTheme="majorBidi" w:cstheme="majorBidi"/>
+              </w:rPr>
+            </w:pPr>
+            <w:r>
+              <w:rPr>
+                <w:rFonts w:asciiTheme="majorBidi" w:hAnsiTheme="majorBidi" w:cstheme="majorBidi"/>
+              </w:rPr>
               <w:t>Date</w:t>
             </w:r>
           </w:p>
@@ -975,29 +1116,39 @@
               <w:ind w:left="2568" w:right="2553"/>
               <w:jc w:val="center"/>
               <w:rPr>
-                <w:color w:val="000000"/>
-              </w:rPr>
-            </w:pPr>
-            <w:r>
-              <w:rPr>
+                <w:rFonts w:asciiTheme="majorBidi" w:hAnsiTheme="majorBidi" w:cstheme="majorBidi"/>
+                <w:color w:val="000000"/>
+              </w:rPr>
+            </w:pPr>
+            <w:r>
+              <w:rPr>
+                <w:rFonts w:asciiTheme="majorBidi" w:hAnsiTheme="majorBidi" w:cstheme="majorBidi"/>
                 <w:color w:val="000000"/>
               </w:rPr>
               <w:t>[</w:t>
             </w:r>
             <w:r>
               <w:rPr>
-                <w:color w:val="000000"/>
-              </w:rPr>
-              <w:t>18</w:t>
-            </w:r>
-            <w:r>
+                <w:rFonts w:asciiTheme="majorBidi" w:hAnsiTheme="majorBidi" w:cstheme="majorBidi"/>
+                <w:color w:val="000000"/>
+              </w:rPr>
+              <w:t>20</w:t>
+            </w:r>
+            <w:r>
+              <w:rPr>
+                <w:rFonts w:asciiTheme="majorBidi" w:hAnsiTheme="majorBidi" w:cstheme="majorBidi"/>
+              </w:rPr>
               <w:t>-</w:t>
             </w:r>
             <w:r>
+              <w:rPr>
+                <w:rFonts w:asciiTheme="majorBidi" w:hAnsiTheme="majorBidi" w:cstheme="majorBidi"/>
+              </w:rPr>
               <w:t>11</w:t>
             </w:r>
             <w:r>
               <w:rPr>
+                <w:rFonts w:asciiTheme="majorBidi" w:hAnsiTheme="majorBidi" w:cstheme="majorBidi"/>
                 <w:color w:val="000000"/>
               </w:rPr>
               <w:t>-2022]</w:t>
@@ -1018,8 +1169,14 @@
             <w:pPr>
               <w:pStyle w:val="BodyText"/>
               <w:jc w:val="center"/>
-            </w:pPr>
-            <w:r>
+              <w:rPr>
+                <w:rFonts w:asciiTheme="majorBidi" w:hAnsiTheme="majorBidi" w:cstheme="majorBidi"/>
+              </w:rPr>
+            </w:pPr>
+            <w:r>
+              <w:rPr>
+                <w:rFonts w:asciiTheme="majorBidi" w:hAnsiTheme="majorBidi" w:cstheme="majorBidi"/>
+              </w:rPr>
               <w:t>Team approval</w:t>
             </w:r>
           </w:p>
@@ -1035,9 +1192,15 @@
           <w:p>
             <w:pPr>
               <w:pStyle w:val="ListParagraph"/>
-            </w:pPr>
-            <w:r>
-              <w:t>AES</w:t>
+              <w:rPr>
+                <w:rFonts w:asciiTheme="majorBidi" w:hAnsiTheme="majorBidi" w:cstheme="majorBidi"/>
+              </w:rPr>
+            </w:pPr>
+            <w:r>
+              <w:rPr>
+                <w:rFonts w:asciiTheme="majorBidi" w:hAnsiTheme="majorBidi" w:cstheme="majorBidi"/>
+              </w:rPr>
+              <w:t>MEQ</w:t>
             </w:r>
           </w:p>
         </w:tc>
@@ -1048,10 +1211,10 @@
           <w:p>
             <w:pPr>
               <w:pStyle w:val="ListParagraph"/>
-            </w:pPr>
-            <w:r>
-              <w:t xml:space="preserve">Approved </w:t>
-            </w:r>
+              <w:rPr>
+                <w:rFonts w:asciiTheme="majorBidi" w:hAnsiTheme="majorBidi" w:cstheme="majorBidi"/>
+              </w:rPr>
+            </w:pPr>
           </w:p>
         </w:tc>
       </w:tr>
@@ -1068,11 +1231,20 @@
             <w:pPr>
               <w:pStyle w:val="BodyText"/>
               <w:jc w:val="center"/>
-            </w:pPr>
-            <w:r>
+              <w:rPr>
+                <w:rFonts w:asciiTheme="majorBidi" w:hAnsiTheme="majorBidi" w:cstheme="majorBidi"/>
+              </w:rPr>
+            </w:pPr>
+            <w:r>
+              <w:rPr>
+                <w:rFonts w:asciiTheme="majorBidi" w:hAnsiTheme="majorBidi" w:cstheme="majorBidi"/>
+              </w:rPr>
               <w:t>Mentor</w:t>
             </w:r>
             <w:r>
+              <w:rPr>
+                <w:rFonts w:asciiTheme="majorBidi" w:hAnsiTheme="majorBidi" w:cstheme="majorBidi"/>
+              </w:rPr>
               <w:t xml:space="preserve"> approval</w:t>
             </w:r>
           </w:p>
@@ -1097,6 +1269,7 @@
               <w:ind w:left="2568" w:right="2553"/>
               <w:jc w:val="center"/>
               <w:rPr>
+                <w:rFonts w:asciiTheme="majorBidi" w:hAnsiTheme="majorBidi" w:cstheme="majorBidi"/>
                 <w:color w:val="000000"/>
               </w:rPr>
             </w:pPr>
@@ -1119,6 +1292,7 @@
               <w:ind w:left="2568" w:right="2553"/>
               <w:jc w:val="center"/>
               <w:rPr>
+                <w:rFonts w:asciiTheme="majorBidi" w:hAnsiTheme="majorBidi" w:cstheme="majorBidi"/>
                 <w:color w:val="000000"/>
               </w:rPr>
             </w:pPr>
@@ -1138,8 +1312,14 @@
             <w:pPr>
               <w:pStyle w:val="BodyText"/>
               <w:jc w:val="center"/>
-            </w:pPr>
-            <w:r>
+              <w:rPr>
+                <w:rFonts w:asciiTheme="majorBidi" w:hAnsiTheme="majorBidi" w:cstheme="majorBidi"/>
+              </w:rPr>
+            </w:pPr>
+            <w:r>
+              <w:rPr>
+                <w:rFonts w:asciiTheme="majorBidi" w:hAnsiTheme="majorBidi" w:cstheme="majorBidi"/>
+              </w:rPr>
               <w:t>Final approval</w:t>
             </w:r>
           </w:p>
@@ -1161,6 +1341,7 @@
               <w:ind w:left="2568" w:right="2553"/>
               <w:jc w:val="center"/>
               <w:rPr>
+                <w:rFonts w:asciiTheme="majorBidi" w:hAnsiTheme="majorBidi" w:cstheme="majorBidi"/>
                 <w:color w:val="000000"/>
               </w:rPr>
             </w:pPr>
@@ -1183,6 +1364,7 @@
               <w:ind w:left="2568" w:right="2553"/>
               <w:jc w:val="center"/>
               <w:rPr>
+                <w:rFonts w:asciiTheme="majorBidi" w:hAnsiTheme="majorBidi" w:cstheme="majorBidi"/>
                 <w:color w:val="000000"/>
               </w:rPr>
             </w:pPr>
@@ -1201,7 +1383,7 @@
         </w:pBdr>
         <w:spacing w:before="11"/>
         <w:rPr>
-          <w:rFonts w:ascii="Arial" w:eastAsia="Arial" w:hAnsi="Arial" w:cs="Arial"/>
+          <w:rFonts w:asciiTheme="majorBidi" w:eastAsia="Arial" w:hAnsiTheme="majorBidi" w:cstheme="majorBidi"/>
           <w:b/>
           <w:color w:val="000000"/>
           <w:sz w:val="34"/>
@@ -1214,6 +1396,7 @@
         <w:pStyle w:val="Heading1"/>
         <w:ind w:firstLine="820"/>
         <w:rPr>
+          <w:rFonts w:asciiTheme="majorBidi" w:hAnsiTheme="majorBidi" w:cstheme="majorBidi"/>
           <w:rtl/>
         </w:rPr>
       </w:pPr>
@@ -1225,6 +1408,7 @@
         <w:pStyle w:val="Heading1"/>
         <w:ind w:firstLine="820"/>
         <w:rPr>
+          <w:rFonts w:asciiTheme="majorBidi" w:hAnsiTheme="majorBidi" w:cstheme="majorBidi"/>
           <w:rtl/>
         </w:rPr>
       </w:pPr>
@@ -1234,6 +1418,7 @@
         <w:pStyle w:val="Heading1"/>
         <w:ind w:firstLine="820"/>
         <w:rPr>
+          <w:rFonts w:asciiTheme="majorBidi" w:hAnsiTheme="majorBidi" w:cstheme="majorBidi"/>
           <w:rtl/>
         </w:rPr>
       </w:pPr>
@@ -1243,6 +1428,7 @@
         <w:pStyle w:val="Heading1"/>
         <w:ind w:firstLine="820"/>
         <w:rPr>
+          <w:rFonts w:asciiTheme="majorBidi" w:hAnsiTheme="majorBidi" w:cstheme="majorBidi"/>
           <w:rtl/>
         </w:rPr>
       </w:pPr>
@@ -1252,6 +1438,7 @@
         <w:pStyle w:val="Heading1"/>
         <w:ind w:firstLine="820"/>
         <w:rPr>
+          <w:rFonts w:asciiTheme="majorBidi" w:hAnsiTheme="majorBidi" w:cstheme="majorBidi"/>
           <w:rtl/>
         </w:rPr>
       </w:pPr>
@@ -1261,15 +1448,31 @@
         <w:pStyle w:val="Heading1"/>
         <w:ind w:firstLine="820"/>
         <w:rPr>
-          <w:rtl/>
+          <w:rFonts w:asciiTheme="majorBidi" w:hAnsiTheme="majorBidi" w:cstheme="majorBidi"/>
         </w:rPr>
       </w:pPr>
     </w:p>
     <w:p>
       <w:pPr>
         <w:pStyle w:val="Heading1"/>
+        <w:ind w:firstLine="820"/>
+        <w:rPr>
+          <w:rFonts w:asciiTheme="majorBidi" w:hAnsiTheme="majorBidi" w:cstheme="majorBidi"/>
+          <w:rtl/>
+        </w:rPr>
+      </w:pPr>
+    </w:p>
+    <w:p>
+      <w:pPr>
+        <w:pStyle w:val="Heading1"/>
+        <w:rPr>
+          <w:rFonts w:asciiTheme="majorBidi" w:hAnsiTheme="majorBidi" w:cstheme="majorBidi"/>
+        </w:rPr>
       </w:pPr>
       <w:r>
+        <w:rPr>
+          <w:rFonts w:asciiTheme="majorBidi" w:hAnsiTheme="majorBidi" w:cstheme="majorBidi"/>
+        </w:rPr>
         <w:lastRenderedPageBreak/>
         <w:t>Document History:</w:t>
       </w:r>
@@ -1285,7 +1488,7 @@
         </w:pBdr>
         <w:spacing w:before="9"/>
         <w:rPr>
-          <w:rFonts w:ascii="Arial" w:eastAsia="Arial" w:hAnsi="Arial" w:cs="Arial"/>
+          <w:rFonts w:asciiTheme="majorBidi" w:eastAsia="Arial" w:hAnsiTheme="majorBidi" w:cstheme="majorBidi"/>
           <w:b/>
           <w:color w:val="000000"/>
           <w:sz w:val="14"/>
@@ -1337,14 +1540,14 @@
               <w:ind w:left="221" w:right="221"/>
               <w:jc w:val="center"/>
               <w:rPr>
-                <w:rFonts w:ascii="Arial" w:eastAsia="Arial" w:hAnsi="Arial" w:cs="Arial"/>
-                <w:b/>
-                <w:color w:val="000000"/>
-              </w:rPr>
-            </w:pPr>
-            <w:r>
-              <w:rPr>
-                <w:rFonts w:ascii="Arial" w:eastAsia="Arial" w:hAnsi="Arial" w:cs="Arial"/>
+                <w:rFonts w:asciiTheme="majorBidi" w:eastAsia="Arial" w:hAnsiTheme="majorBidi" w:cstheme="majorBidi"/>
+                <w:b/>
+                <w:color w:val="000000"/>
+              </w:rPr>
+            </w:pPr>
+            <w:r>
+              <w:rPr>
+                <w:rFonts w:asciiTheme="majorBidi" w:eastAsia="Arial" w:hAnsiTheme="majorBidi" w:cstheme="majorBidi"/>
                 <w:b/>
                 <w:color w:val="000000"/>
               </w:rPr>
@@ -1369,14 +1572,14 @@
               <w:spacing w:before="100"/>
               <w:ind w:left="674"/>
               <w:rPr>
-                <w:rFonts w:ascii="Arial" w:eastAsia="Arial" w:hAnsi="Arial" w:cs="Arial"/>
-                <w:b/>
-                <w:color w:val="000000"/>
-              </w:rPr>
-            </w:pPr>
-            <w:r>
-              <w:rPr>
-                <w:rFonts w:ascii="Arial" w:eastAsia="Arial" w:hAnsi="Arial" w:cs="Arial"/>
+                <w:rFonts w:asciiTheme="majorBidi" w:eastAsia="Arial" w:hAnsiTheme="majorBidi" w:cstheme="majorBidi"/>
+                <w:b/>
+                <w:color w:val="000000"/>
+              </w:rPr>
+            </w:pPr>
+            <w:r>
+              <w:rPr>
+                <w:rFonts w:asciiTheme="majorBidi" w:eastAsia="Arial" w:hAnsiTheme="majorBidi" w:cstheme="majorBidi"/>
                 <w:b/>
                 <w:color w:val="000000"/>
               </w:rPr>
@@ -1402,14 +1605,14 @@
               <w:ind w:left="519" w:right="504"/>
               <w:jc w:val="center"/>
               <w:rPr>
-                <w:rFonts w:ascii="Arial" w:eastAsia="Arial" w:hAnsi="Arial" w:cs="Arial"/>
-                <w:b/>
-                <w:color w:val="000000"/>
-              </w:rPr>
-            </w:pPr>
-            <w:r>
-              <w:rPr>
-                <w:rFonts w:ascii="Arial" w:eastAsia="Arial" w:hAnsi="Arial" w:cs="Arial"/>
+                <w:rFonts w:asciiTheme="majorBidi" w:eastAsia="Arial" w:hAnsiTheme="majorBidi" w:cstheme="majorBidi"/>
+                <w:b/>
+                <w:color w:val="000000"/>
+              </w:rPr>
+            </w:pPr>
+            <w:r>
+              <w:rPr>
+                <w:rFonts w:asciiTheme="majorBidi" w:eastAsia="Arial" w:hAnsiTheme="majorBidi" w:cstheme="majorBidi"/>
                 <w:b/>
                 <w:color w:val="000000"/>
               </w:rPr>
@@ -1435,14 +1638,14 @@
               <w:ind w:left="1429" w:right="1414"/>
               <w:jc w:val="center"/>
               <w:rPr>
-                <w:rFonts w:ascii="Arial" w:eastAsia="Arial" w:hAnsi="Arial" w:cs="Arial"/>
-                <w:b/>
-                <w:color w:val="000000"/>
-              </w:rPr>
-            </w:pPr>
-            <w:r>
-              <w:rPr>
-                <w:rFonts w:ascii="Arial" w:eastAsia="Arial" w:hAnsi="Arial" w:cs="Arial"/>
+                <w:rFonts w:asciiTheme="majorBidi" w:eastAsia="Arial" w:hAnsiTheme="majorBidi" w:cstheme="majorBidi"/>
+                <w:b/>
+                <w:color w:val="000000"/>
+              </w:rPr>
+            </w:pPr>
+            <w:r>
+              <w:rPr>
+                <w:rFonts w:asciiTheme="majorBidi" w:eastAsia="Arial" w:hAnsiTheme="majorBidi" w:cstheme="majorBidi"/>
                 <w:b/>
                 <w:color w:val="000000"/>
               </w:rPr>
@@ -1472,11 +1675,13 @@
               <w:ind w:left="221" w:right="221"/>
               <w:jc w:val="center"/>
               <w:rPr>
-                <w:color w:val="000000"/>
-              </w:rPr>
-            </w:pPr>
-            <w:r>
-              <w:rPr>
+                <w:rFonts w:asciiTheme="majorBidi" w:hAnsiTheme="majorBidi" w:cstheme="majorBidi"/>
+                <w:color w:val="000000"/>
+              </w:rPr>
+            </w:pPr>
+            <w:r>
+              <w:rPr>
+                <w:rFonts w:asciiTheme="majorBidi" w:hAnsiTheme="majorBidi" w:cstheme="majorBidi"/>
                 <w:color w:val="000000"/>
               </w:rPr>
               <w:t>1.0</w:t>
@@ -1499,10 +1704,14 @@
               <w:spacing w:before="98"/>
               <w:ind w:left="680"/>
               <w:rPr>
-                <w:color w:val="000000"/>
-              </w:rPr>
-            </w:pPr>
-            <w:r>
+                <w:rFonts w:asciiTheme="majorBidi" w:hAnsiTheme="majorBidi" w:cstheme="majorBidi"/>
+                <w:color w:val="000000"/>
+              </w:rPr>
+            </w:pPr>
+            <w:r>
+              <w:rPr>
+                <w:rFonts w:asciiTheme="majorBidi" w:hAnsiTheme="majorBidi" w:cstheme="majorBidi"/>
+              </w:rPr>
               <w:t>AA</w:t>
             </w:r>
           </w:p>
@@ -1524,20 +1733,26 @@
               <w:ind w:left="519" w:right="504"/>
               <w:jc w:val="center"/>
               <w:rPr>
-                <w:color w:val="000000"/>
-              </w:rPr>
-            </w:pPr>
-            <w:r>
-              <w:rPr>
+                <w:rFonts w:asciiTheme="majorBidi" w:hAnsiTheme="majorBidi" w:cstheme="majorBidi"/>
+                <w:color w:val="000000"/>
+              </w:rPr>
+            </w:pPr>
+            <w:r>
+              <w:rPr>
+                <w:rFonts w:asciiTheme="majorBidi" w:hAnsiTheme="majorBidi" w:cstheme="majorBidi"/>
                 <w:color w:val="000000"/>
               </w:rPr>
               <w:t>[</w:t>
             </w:r>
             <w:r>
+              <w:rPr>
+                <w:rFonts w:asciiTheme="majorBidi" w:hAnsiTheme="majorBidi" w:cstheme="majorBidi"/>
+              </w:rPr>
               <w:t>8-11</w:t>
             </w:r>
             <w:r>
               <w:rPr>
+                <w:rFonts w:asciiTheme="majorBidi" w:hAnsiTheme="majorBidi" w:cstheme="majorBidi"/>
                 <w:color w:val="000000"/>
               </w:rPr>
               <w:t>-2022]</w:t>
@@ -1568,11 +1783,13 @@
               </w:tabs>
               <w:spacing w:before="98"/>
               <w:rPr>
-                <w:color w:val="000000"/>
-              </w:rPr>
-            </w:pPr>
-            <w:r>
-              <w:rPr>
+                <w:rFonts w:asciiTheme="majorBidi" w:hAnsiTheme="majorBidi" w:cstheme="majorBidi"/>
+                <w:color w:val="000000"/>
+              </w:rPr>
+            </w:pPr>
+            <w:r>
+              <w:rPr>
+                <w:rFonts w:asciiTheme="majorBidi" w:hAnsiTheme="majorBidi" w:cstheme="majorBidi"/>
                 <w:color w:val="000000"/>
               </w:rPr>
               <w:t>Initial Creation</w:t>
@@ -1597,11 +1814,13 @@
                 <w:tab w:val="left" w:pos="1040"/>
               </w:tabs>
               <w:rPr>
-                <w:color w:val="000000"/>
-              </w:rPr>
-            </w:pPr>
-            <w:r>
-              <w:rPr>
+                <w:rFonts w:asciiTheme="majorBidi" w:hAnsiTheme="majorBidi" w:cstheme="majorBidi"/>
+                <w:color w:val="000000"/>
+              </w:rPr>
+            </w:pPr>
+            <w:r>
+              <w:rPr>
+                <w:rFonts w:asciiTheme="majorBidi" w:hAnsiTheme="majorBidi" w:cstheme="majorBidi"/>
                 <w:color w:val="000000"/>
               </w:rPr>
               <w:t>Add CRS Requirements</w:t>
@@ -1630,11 +1849,13 @@
               <w:ind w:left="221" w:right="221"/>
               <w:jc w:val="center"/>
               <w:rPr>
-                <w:color w:val="000000"/>
-              </w:rPr>
-            </w:pPr>
-            <w:r>
-              <w:rPr>
+                <w:rFonts w:asciiTheme="majorBidi" w:hAnsiTheme="majorBidi" w:cstheme="majorBidi"/>
+                <w:color w:val="000000"/>
+              </w:rPr>
+            </w:pPr>
+            <w:r>
+              <w:rPr>
+                <w:rFonts w:asciiTheme="majorBidi" w:hAnsiTheme="majorBidi" w:cstheme="majorBidi"/>
                 <w:color w:val="000000"/>
               </w:rPr>
               <w:t>1.1</w:t>
@@ -1656,8 +1877,14 @@
               </w:pBdr>
               <w:spacing w:before="98"/>
               <w:ind w:left="680"/>
-            </w:pPr>
-            <w:r>
+              <w:rPr>
+                <w:rFonts w:asciiTheme="majorBidi" w:hAnsiTheme="majorBidi" w:cstheme="majorBidi"/>
+              </w:rPr>
+            </w:pPr>
+            <w:r>
+              <w:rPr>
+                <w:rFonts w:asciiTheme="majorBidi" w:hAnsiTheme="majorBidi" w:cstheme="majorBidi"/>
+              </w:rPr>
               <w:t>AES</w:t>
             </w:r>
           </w:p>
@@ -1670,20 +1897,38 @@
             <w:pPr>
               <w:pStyle w:val="BodyText"/>
               <w:jc w:val="center"/>
-            </w:pPr>
-            <w:r>
+              <w:rPr>
+                <w:rFonts w:asciiTheme="majorBidi" w:hAnsiTheme="majorBidi" w:cstheme="majorBidi"/>
+              </w:rPr>
+            </w:pPr>
+            <w:r>
+              <w:rPr>
+                <w:rFonts w:asciiTheme="majorBidi" w:hAnsiTheme="majorBidi" w:cstheme="majorBidi"/>
+              </w:rPr>
               <w:t>[</w:t>
             </w:r>
             <w:r>
+              <w:rPr>
+                <w:rFonts w:asciiTheme="majorBidi" w:hAnsiTheme="majorBidi" w:cstheme="majorBidi"/>
+              </w:rPr>
               <w:t>13</w:t>
             </w:r>
             <w:r>
+              <w:rPr>
+                <w:rFonts w:asciiTheme="majorBidi" w:hAnsiTheme="majorBidi" w:cstheme="majorBidi"/>
+              </w:rPr>
               <w:t>-1</w:t>
             </w:r>
             <w:r>
+              <w:rPr>
+                <w:rFonts w:asciiTheme="majorBidi" w:hAnsiTheme="majorBidi" w:cstheme="majorBidi"/>
+              </w:rPr>
               <w:t>1</w:t>
             </w:r>
             <w:r>
+              <w:rPr>
+                <w:rFonts w:asciiTheme="majorBidi" w:hAnsiTheme="majorBidi" w:cstheme="majorBidi"/>
+              </w:rPr>
               <w:t>-2022]</w:t>
             </w:r>
           </w:p>
@@ -1712,17 +1957,20 @@
               </w:tabs>
               <w:spacing w:before="98"/>
               <w:rPr>
-                <w:color w:val="000000"/>
-              </w:rPr>
-            </w:pPr>
-            <w:r>
-              <w:rPr>
+                <w:rFonts w:asciiTheme="majorBidi" w:hAnsiTheme="majorBidi" w:cstheme="majorBidi"/>
+                <w:color w:val="000000"/>
+              </w:rPr>
+            </w:pPr>
+            <w:r>
+              <w:rPr>
+                <w:rFonts w:asciiTheme="majorBidi" w:hAnsiTheme="majorBidi" w:cstheme="majorBidi"/>
                 <w:color w:val="000000"/>
               </w:rPr>
               <w:t xml:space="preserve">Edit The Document </w:t>
             </w:r>
             <w:r>
               <w:rPr>
+                <w:rFonts w:asciiTheme="majorBidi" w:hAnsiTheme="majorBidi" w:cstheme="majorBidi"/>
                 <w:color w:val="000000"/>
               </w:rPr>
               <w:t>Title.</w:t>
@@ -1748,16 +1996,21 @@
               </w:tabs>
               <w:spacing w:before="98"/>
               <w:rPr>
-                <w:color w:val="000000"/>
-              </w:rPr>
-            </w:pPr>
-            <w:r>
-              <w:rPr>
+                <w:rFonts w:asciiTheme="majorBidi" w:hAnsiTheme="majorBidi" w:cstheme="majorBidi"/>
+                <w:color w:val="000000"/>
+              </w:rPr>
+            </w:pPr>
+            <w:r>
+              <w:rPr>
+                <w:rFonts w:asciiTheme="majorBidi" w:hAnsiTheme="majorBidi" w:cstheme="majorBidi"/>
                 <w:color w:val="000000"/>
               </w:rPr>
               <w:t xml:space="preserve">Edit the </w:t>
             </w:r>
             <w:r>
+              <w:rPr>
+                <w:rFonts w:asciiTheme="majorBidi" w:hAnsiTheme="majorBidi" w:cstheme="majorBidi"/>
+              </w:rPr>
               <w:t>Reference Document version.</w:t>
             </w:r>
           </w:p>
@@ -1781,40 +2034,65 @@
               </w:tabs>
               <w:spacing w:before="98"/>
               <w:rPr>
-                <w:color w:val="000000"/>
-              </w:rPr>
-            </w:pPr>
-            <w:r>
+                <w:rFonts w:asciiTheme="majorBidi" w:hAnsiTheme="majorBidi" w:cstheme="majorBidi"/>
+                <w:color w:val="000000"/>
+              </w:rPr>
+            </w:pPr>
+            <w:r>
+              <w:rPr>
+                <w:rFonts w:asciiTheme="majorBidi" w:hAnsiTheme="majorBidi" w:cstheme="majorBidi"/>
+              </w:rPr>
               <w:t xml:space="preserve"> Edit the Project </w:t>
             </w:r>
             <w:r>
-              <w:t>Definition</w:t>
-            </w:r>
-            <w:r>
+              <w:rPr>
+                <w:rFonts w:asciiTheme="majorBidi" w:hAnsiTheme="majorBidi" w:cstheme="majorBidi"/>
+              </w:rPr>
+              <w:t>Definition,</w:t>
+            </w:r>
+            <w:r>
+              <w:rPr>
+                <w:rFonts w:asciiTheme="majorBidi" w:hAnsiTheme="majorBidi" w:cstheme="majorBidi"/>
+              </w:rPr>
+              <w:t xml:space="preserve"> </w:t>
+            </w:r>
+            <w:proofErr w:type="gramStart"/>
+            <w:r>
+              <w:rPr>
+                <w:rFonts w:asciiTheme="majorBidi" w:hAnsiTheme="majorBidi" w:cstheme="majorBidi"/>
+              </w:rPr>
+              <w:t xml:space="preserve">Features </w:t>
+            </w:r>
+            <w:r>
+              <w:rPr>
+                <w:rFonts w:asciiTheme="majorBidi" w:hAnsiTheme="majorBidi" w:cstheme="majorBidi"/>
+              </w:rPr>
               <w:t>,</w:t>
             </w:r>
-            <w:r>
-              <w:t xml:space="preserve"> </w:t>
-            </w:r>
-            <w:r>
-              <w:t xml:space="preserve">Features </w:t>
-            </w:r>
-            <w:r>
-              <w:t>,</w:t>
-            </w:r>
-            <w:r>
+            <w:proofErr w:type="gramEnd"/>
+            <w:r>
+              <w:rPr>
+                <w:rFonts w:asciiTheme="majorBidi" w:hAnsiTheme="majorBidi" w:cstheme="majorBidi"/>
+              </w:rPr>
               <w:t xml:space="preserve"> Key Elements </w:t>
             </w:r>
             <w:r>
+              <w:rPr>
+                <w:rFonts w:asciiTheme="majorBidi" w:hAnsiTheme="majorBidi" w:cstheme="majorBidi"/>
+              </w:rPr>
               <w:t xml:space="preserve">and  </w:t>
             </w:r>
             <w:r>
               <w:rPr>
+                <w:rFonts w:asciiTheme="majorBidi" w:hAnsiTheme="majorBidi" w:cstheme="majorBidi"/>
                 <w:color w:val="000000"/>
               </w:rPr>
               <w:t>Requirements</w:t>
             </w:r>
             <w:r>
+              <w:rPr>
+                <w:rFonts w:asciiTheme="majorBidi" w:hAnsiTheme="majorBidi" w:cstheme="majorBidi"/>
+              </w:rPr>
               <w:t>.</w:t>
             </w:r>
           </w:p>
@@ -1841,11 +2119,13 @@
               <w:ind w:left="221" w:right="221"/>
               <w:jc w:val="center"/>
               <w:rPr>
-                <w:color w:val="000000"/>
-              </w:rPr>
-            </w:pPr>
-            <w:r>
-              <w:rPr>
+                <w:rFonts w:asciiTheme="majorBidi" w:hAnsiTheme="majorBidi" w:cstheme="majorBidi"/>
+                <w:color w:val="000000"/>
+              </w:rPr>
+            </w:pPr>
+            <w:r>
+              <w:rPr>
+                <w:rFonts w:asciiTheme="majorBidi" w:hAnsiTheme="majorBidi" w:cstheme="majorBidi"/>
                 <w:color w:val="000000"/>
               </w:rPr>
               <w:t>1.2</w:t>
@@ -1867,8 +2147,14 @@
               </w:pBdr>
               <w:spacing w:before="98"/>
               <w:ind w:left="680"/>
-            </w:pPr>
-            <w:r>
+              <w:rPr>
+                <w:rFonts w:asciiTheme="majorBidi" w:hAnsiTheme="majorBidi" w:cstheme="majorBidi"/>
+              </w:rPr>
+            </w:pPr>
+            <w:r>
+              <w:rPr>
+                <w:rFonts w:asciiTheme="majorBidi" w:hAnsiTheme="majorBidi" w:cstheme="majorBidi"/>
+              </w:rPr>
               <w:t>AES</w:t>
             </w:r>
           </w:p>
@@ -1881,20 +2167,38 @@
             <w:pPr>
               <w:pStyle w:val="BodyText"/>
               <w:jc w:val="center"/>
-            </w:pPr>
-            <w:r>
+              <w:rPr>
+                <w:rFonts w:asciiTheme="majorBidi" w:hAnsiTheme="majorBidi" w:cstheme="majorBidi"/>
+              </w:rPr>
+            </w:pPr>
+            <w:r>
+              <w:rPr>
+                <w:rFonts w:asciiTheme="majorBidi" w:hAnsiTheme="majorBidi" w:cstheme="majorBidi"/>
+              </w:rPr>
               <w:t>[</w:t>
             </w:r>
             <w:r>
+              <w:rPr>
+                <w:rFonts w:asciiTheme="majorBidi" w:hAnsiTheme="majorBidi" w:cstheme="majorBidi"/>
+              </w:rPr>
               <w:t>14</w:t>
             </w:r>
             <w:r>
+              <w:rPr>
+                <w:rFonts w:asciiTheme="majorBidi" w:hAnsiTheme="majorBidi" w:cstheme="majorBidi"/>
+              </w:rPr>
               <w:t>-1</w:t>
             </w:r>
             <w:r>
+              <w:rPr>
+                <w:rFonts w:asciiTheme="majorBidi" w:hAnsiTheme="majorBidi" w:cstheme="majorBidi"/>
+              </w:rPr>
               <w:t>1</w:t>
             </w:r>
             <w:r>
+              <w:rPr>
+                <w:rFonts w:asciiTheme="majorBidi" w:hAnsiTheme="majorBidi" w:cstheme="majorBidi"/>
+              </w:rPr>
               <w:t>-2022]</w:t>
             </w:r>
           </w:p>
@@ -1923,11 +2227,13 @@
               </w:tabs>
               <w:spacing w:before="98"/>
               <w:rPr>
-                <w:color w:val="000000"/>
-              </w:rPr>
-            </w:pPr>
-            <w:r>
-              <w:rPr>
+                <w:rFonts w:asciiTheme="majorBidi" w:hAnsiTheme="majorBidi" w:cstheme="majorBidi"/>
+                <w:color w:val="000000"/>
+              </w:rPr>
+            </w:pPr>
+            <w:r>
+              <w:rPr>
+                <w:rFonts w:asciiTheme="majorBidi" w:hAnsiTheme="majorBidi" w:cstheme="majorBidi"/>
                 <w:color w:val="000000"/>
               </w:rPr>
               <w:t>Edit System Context</w:t>
@@ -1953,16 +2259,21 @@
               </w:tabs>
               <w:spacing w:before="98"/>
               <w:rPr>
-                <w:color w:val="000000"/>
-              </w:rPr>
-            </w:pPr>
-            <w:r>
-              <w:rPr>
+                <w:rFonts w:asciiTheme="majorBidi" w:hAnsiTheme="majorBidi" w:cstheme="majorBidi"/>
+                <w:color w:val="000000"/>
+              </w:rPr>
+            </w:pPr>
+            <w:r>
+              <w:rPr>
+                <w:rFonts w:asciiTheme="majorBidi" w:hAnsiTheme="majorBidi" w:cstheme="majorBidi"/>
                 <w:color w:val="000000"/>
               </w:rPr>
               <w:t xml:space="preserve">Edit some </w:t>
             </w:r>
             <w:r>
+              <w:rPr>
+                <w:rFonts w:asciiTheme="majorBidi" w:hAnsiTheme="majorBidi" w:cstheme="majorBidi"/>
+              </w:rPr>
               <w:t>Key Elements.</w:t>
             </w:r>
           </w:p>
@@ -1989,11 +2300,13 @@
               <w:ind w:left="221" w:right="221"/>
               <w:jc w:val="center"/>
               <w:rPr>
-                <w:color w:val="000000"/>
-              </w:rPr>
-            </w:pPr>
-            <w:r>
-              <w:rPr>
+                <w:rFonts w:asciiTheme="majorBidi" w:hAnsiTheme="majorBidi" w:cstheme="majorBidi"/>
+                <w:color w:val="000000"/>
+              </w:rPr>
+            </w:pPr>
+            <w:r>
+              <w:rPr>
+                <w:rFonts w:asciiTheme="majorBidi" w:hAnsiTheme="majorBidi" w:cstheme="majorBidi"/>
                 <w:color w:val="000000"/>
               </w:rPr>
               <w:t>1.3</w:t>
@@ -2015,8 +2328,14 @@
               </w:pBdr>
               <w:spacing w:before="98"/>
               <w:ind w:left="680"/>
-            </w:pPr>
-            <w:r>
+              <w:rPr>
+                <w:rFonts w:asciiTheme="majorBidi" w:hAnsiTheme="majorBidi" w:cstheme="majorBidi"/>
+              </w:rPr>
+            </w:pPr>
+            <w:r>
+              <w:rPr>
+                <w:rFonts w:asciiTheme="majorBidi" w:hAnsiTheme="majorBidi" w:cstheme="majorBidi"/>
+              </w:rPr>
               <w:t>AA</w:t>
             </w:r>
           </w:p>
@@ -2029,8 +2348,14 @@
             <w:pPr>
               <w:pStyle w:val="BodyText"/>
               <w:jc w:val="center"/>
-            </w:pPr>
-            <w:r>
+              <w:rPr>
+                <w:rFonts w:asciiTheme="majorBidi" w:hAnsiTheme="majorBidi" w:cstheme="majorBidi"/>
+              </w:rPr>
+            </w:pPr>
+            <w:r>
+              <w:rPr>
+                <w:rFonts w:asciiTheme="majorBidi" w:hAnsiTheme="majorBidi" w:cstheme="majorBidi"/>
+              </w:rPr>
               <w:t>[18-11-2022]</w:t>
             </w:r>
           </w:p>
@@ -2059,14 +2384,16 @@
               </w:tabs>
               <w:spacing w:before="98"/>
               <w:rPr>
-                <w:color w:val="000000"/>
-              </w:rPr>
-            </w:pPr>
-            <w:r>
-              <w:rPr>
-                <w:color w:val="000000"/>
-              </w:rPr>
-              <w:t>Edit System Context</w:t>
+                <w:rFonts w:asciiTheme="majorBidi" w:hAnsiTheme="majorBidi" w:cstheme="majorBidi"/>
+                <w:color w:val="000000"/>
+              </w:rPr>
+            </w:pPr>
+            <w:r>
+              <w:rPr>
+                <w:rFonts w:asciiTheme="majorBidi" w:hAnsiTheme="majorBidi" w:cstheme="majorBidi"/>
+                <w:color w:val="000000"/>
+              </w:rPr>
+              <w:t>PO_ٍSAG_CRS_ML_ObjRecog_Review_001</w:t>
             </w:r>
           </w:p>
           <w:p>
@@ -2089,17 +2416,636 @@
               </w:tabs>
               <w:spacing w:before="98"/>
               <w:rPr>
-                <w:color w:val="000000"/>
-              </w:rPr>
-            </w:pPr>
-            <w:r>
-              <w:rPr>
-                <w:color w:val="000000"/>
-              </w:rPr>
-              <w:t xml:space="preserve">Edit all </w:t>
-            </w:r>
-            <w:r>
-              <w:t xml:space="preserve">requirements </w:t>
+                <w:rFonts w:asciiTheme="majorBidi" w:hAnsiTheme="majorBidi" w:cstheme="majorBidi"/>
+                <w:color w:val="000000"/>
+              </w:rPr>
+            </w:pPr>
+            <w:r>
+              <w:rPr>
+                <w:rFonts w:asciiTheme="majorBidi" w:hAnsiTheme="majorBidi" w:cstheme="majorBidi"/>
+                <w:color w:val="000000"/>
+              </w:rPr>
+              <w:t>PO_ٍSAG_CRS_ML_ObjRecog_Review_002</w:t>
+            </w:r>
+          </w:p>
+          <w:p>
+            <w:pPr>
+              <w:pStyle w:val="ListParagraph"/>
+              <w:numPr>
+                <w:ilvl w:val="0"/>
+                <w:numId w:val="6"/>
+              </w:numPr>
+              <w:pBdr>
+                <w:top w:val="nil"/>
+                <w:left w:val="nil"/>
+                <w:bottom w:val="nil"/>
+                <w:right w:val="nil"/>
+                <w:between w:val="nil"/>
+              </w:pBdr>
+              <w:tabs>
+                <w:tab w:val="left" w:pos="1509"/>
+                <w:tab w:val="left" w:pos="1510"/>
+              </w:tabs>
+              <w:spacing w:before="98"/>
+              <w:rPr>
+                <w:rFonts w:asciiTheme="majorBidi" w:hAnsiTheme="majorBidi" w:cstheme="majorBidi"/>
+                <w:color w:val="000000"/>
+              </w:rPr>
+            </w:pPr>
+            <w:r>
+              <w:rPr>
+                <w:rFonts w:asciiTheme="majorBidi" w:hAnsiTheme="majorBidi" w:cstheme="majorBidi"/>
+                <w:color w:val="000000"/>
+              </w:rPr>
+              <w:t>PO_ٍSAG_CRS_ML_ObjRecog_Review_003</w:t>
+            </w:r>
+          </w:p>
+          <w:p>
+            <w:pPr>
+              <w:pStyle w:val="ListParagraph"/>
+              <w:numPr>
+                <w:ilvl w:val="0"/>
+                <w:numId w:val="6"/>
+              </w:numPr>
+              <w:pBdr>
+                <w:top w:val="nil"/>
+                <w:left w:val="nil"/>
+                <w:bottom w:val="nil"/>
+                <w:right w:val="nil"/>
+                <w:between w:val="nil"/>
+              </w:pBdr>
+              <w:tabs>
+                <w:tab w:val="left" w:pos="1509"/>
+                <w:tab w:val="left" w:pos="1510"/>
+              </w:tabs>
+              <w:spacing w:before="98"/>
+              <w:rPr>
+                <w:rFonts w:asciiTheme="majorBidi" w:hAnsiTheme="majorBidi" w:cstheme="majorBidi"/>
+                <w:color w:val="000000"/>
+              </w:rPr>
+            </w:pPr>
+            <w:r>
+              <w:rPr>
+                <w:rFonts w:asciiTheme="majorBidi" w:hAnsiTheme="majorBidi" w:cstheme="majorBidi"/>
+                <w:color w:val="000000"/>
+              </w:rPr>
+              <w:t>PO_ٍSAG_CRS_ML_ObjRecog_Review_004</w:t>
+            </w:r>
+          </w:p>
+          <w:p>
+            <w:pPr>
+              <w:pStyle w:val="ListParagraph"/>
+              <w:numPr>
+                <w:ilvl w:val="0"/>
+                <w:numId w:val="6"/>
+              </w:numPr>
+              <w:pBdr>
+                <w:top w:val="nil"/>
+                <w:left w:val="nil"/>
+                <w:bottom w:val="nil"/>
+                <w:right w:val="nil"/>
+                <w:between w:val="nil"/>
+              </w:pBdr>
+              <w:tabs>
+                <w:tab w:val="left" w:pos="1509"/>
+                <w:tab w:val="left" w:pos="1510"/>
+              </w:tabs>
+              <w:spacing w:before="98"/>
+              <w:rPr>
+                <w:rFonts w:asciiTheme="majorBidi" w:hAnsiTheme="majorBidi" w:cstheme="majorBidi"/>
+                <w:color w:val="000000"/>
+              </w:rPr>
+            </w:pPr>
+            <w:r>
+              <w:rPr>
+                <w:rFonts w:asciiTheme="majorBidi" w:hAnsiTheme="majorBidi" w:cstheme="majorBidi"/>
+                <w:color w:val="000000"/>
+              </w:rPr>
+              <w:t>PO_ٍSAG_CRS_ML_ObjRecog_Review_005</w:t>
+            </w:r>
+          </w:p>
+          <w:p>
+            <w:pPr>
+              <w:pStyle w:val="ListParagraph"/>
+              <w:numPr>
+                <w:ilvl w:val="0"/>
+                <w:numId w:val="6"/>
+              </w:numPr>
+              <w:pBdr>
+                <w:top w:val="nil"/>
+                <w:left w:val="nil"/>
+                <w:bottom w:val="nil"/>
+                <w:right w:val="nil"/>
+                <w:between w:val="nil"/>
+              </w:pBdr>
+              <w:tabs>
+                <w:tab w:val="left" w:pos="1509"/>
+                <w:tab w:val="left" w:pos="1510"/>
+              </w:tabs>
+              <w:spacing w:before="98"/>
+              <w:rPr>
+                <w:rFonts w:asciiTheme="majorBidi" w:hAnsiTheme="majorBidi" w:cstheme="majorBidi"/>
+                <w:color w:val="000000"/>
+              </w:rPr>
+            </w:pPr>
+            <w:r>
+              <w:rPr>
+                <w:rFonts w:asciiTheme="majorBidi" w:hAnsiTheme="majorBidi" w:cstheme="majorBidi"/>
+                <w:color w:val="000000"/>
+              </w:rPr>
+              <w:t>PO_ٍSAG_CRS_ML_ObjRecog_Review_006</w:t>
+            </w:r>
+          </w:p>
+          <w:p>
+            <w:pPr>
+              <w:pStyle w:val="ListParagraph"/>
+              <w:numPr>
+                <w:ilvl w:val="0"/>
+                <w:numId w:val="6"/>
+              </w:numPr>
+              <w:pBdr>
+                <w:top w:val="nil"/>
+                <w:left w:val="nil"/>
+                <w:bottom w:val="nil"/>
+                <w:right w:val="nil"/>
+                <w:between w:val="nil"/>
+              </w:pBdr>
+              <w:tabs>
+                <w:tab w:val="left" w:pos="1509"/>
+                <w:tab w:val="left" w:pos="1510"/>
+              </w:tabs>
+              <w:spacing w:before="98"/>
+              <w:rPr>
+                <w:rFonts w:asciiTheme="majorBidi" w:hAnsiTheme="majorBidi" w:cstheme="majorBidi"/>
+                <w:color w:val="000000"/>
+              </w:rPr>
+            </w:pPr>
+            <w:r>
+              <w:rPr>
+                <w:rFonts w:asciiTheme="majorBidi" w:hAnsiTheme="majorBidi" w:cstheme="majorBidi"/>
+                <w:color w:val="000000"/>
+              </w:rPr>
+              <w:t>PO_ٍSAG_CRS_ML_ObjRecog_Review_007</w:t>
+            </w:r>
+          </w:p>
+          <w:p>
+            <w:pPr>
+              <w:pStyle w:val="ListParagraph"/>
+              <w:numPr>
+                <w:ilvl w:val="0"/>
+                <w:numId w:val="6"/>
+              </w:numPr>
+              <w:pBdr>
+                <w:top w:val="nil"/>
+                <w:left w:val="nil"/>
+                <w:bottom w:val="nil"/>
+                <w:right w:val="nil"/>
+                <w:between w:val="nil"/>
+              </w:pBdr>
+              <w:tabs>
+                <w:tab w:val="left" w:pos="1509"/>
+                <w:tab w:val="left" w:pos="1510"/>
+              </w:tabs>
+              <w:spacing w:before="98"/>
+              <w:rPr>
+                <w:rFonts w:asciiTheme="majorBidi" w:hAnsiTheme="majorBidi" w:cstheme="majorBidi"/>
+                <w:color w:val="000000"/>
+              </w:rPr>
+            </w:pPr>
+            <w:r>
+              <w:rPr>
+                <w:rFonts w:asciiTheme="majorBidi" w:hAnsiTheme="majorBidi" w:cstheme="majorBidi"/>
+                <w:color w:val="000000"/>
+              </w:rPr>
+              <w:t>PO_ٍSAG_CRS_ML_ObjRecog_Review_008</w:t>
+            </w:r>
+          </w:p>
+          <w:p>
+            <w:pPr>
+              <w:pStyle w:val="ListParagraph"/>
+              <w:numPr>
+                <w:ilvl w:val="0"/>
+                <w:numId w:val="6"/>
+              </w:numPr>
+              <w:pBdr>
+                <w:top w:val="nil"/>
+                <w:left w:val="nil"/>
+                <w:bottom w:val="nil"/>
+                <w:right w:val="nil"/>
+                <w:between w:val="nil"/>
+              </w:pBdr>
+              <w:tabs>
+                <w:tab w:val="left" w:pos="1509"/>
+                <w:tab w:val="left" w:pos="1510"/>
+              </w:tabs>
+              <w:spacing w:before="98"/>
+              <w:rPr>
+                <w:rFonts w:asciiTheme="majorBidi" w:hAnsiTheme="majorBidi" w:cstheme="majorBidi"/>
+                <w:color w:val="000000"/>
+              </w:rPr>
+            </w:pPr>
+            <w:r>
+              <w:rPr>
+                <w:rFonts w:asciiTheme="majorBidi" w:hAnsiTheme="majorBidi" w:cstheme="majorBidi"/>
+                <w:color w:val="000000"/>
+              </w:rPr>
+              <w:t>PO_ٍSAG_CRS_ML_ObjRecog_Review_009</w:t>
+            </w:r>
+          </w:p>
+          <w:p>
+            <w:pPr>
+              <w:pStyle w:val="ListParagraph"/>
+              <w:numPr>
+                <w:ilvl w:val="0"/>
+                <w:numId w:val="6"/>
+              </w:numPr>
+              <w:pBdr>
+                <w:top w:val="nil"/>
+                <w:left w:val="nil"/>
+                <w:bottom w:val="nil"/>
+                <w:right w:val="nil"/>
+                <w:between w:val="nil"/>
+              </w:pBdr>
+              <w:tabs>
+                <w:tab w:val="left" w:pos="1509"/>
+                <w:tab w:val="left" w:pos="1510"/>
+              </w:tabs>
+              <w:spacing w:before="98"/>
+              <w:rPr>
+                <w:rFonts w:asciiTheme="majorBidi" w:hAnsiTheme="majorBidi" w:cstheme="majorBidi"/>
+                <w:color w:val="000000"/>
+              </w:rPr>
+            </w:pPr>
+            <w:r>
+              <w:rPr>
+                <w:rFonts w:asciiTheme="majorBidi" w:hAnsiTheme="majorBidi" w:cstheme="majorBidi"/>
+                <w:color w:val="000000"/>
+              </w:rPr>
+              <w:t>PO_ٍSAG_CRS_ML_ObjRecog_Review_010</w:t>
+            </w:r>
+          </w:p>
+          <w:p>
+            <w:pPr>
+              <w:pStyle w:val="ListParagraph"/>
+              <w:numPr>
+                <w:ilvl w:val="0"/>
+                <w:numId w:val="6"/>
+              </w:numPr>
+              <w:pBdr>
+                <w:top w:val="nil"/>
+                <w:left w:val="nil"/>
+                <w:bottom w:val="nil"/>
+                <w:right w:val="nil"/>
+                <w:between w:val="nil"/>
+              </w:pBdr>
+              <w:tabs>
+                <w:tab w:val="left" w:pos="1509"/>
+                <w:tab w:val="left" w:pos="1510"/>
+              </w:tabs>
+              <w:spacing w:before="98"/>
+              <w:rPr>
+                <w:rFonts w:asciiTheme="majorBidi" w:hAnsiTheme="majorBidi" w:cstheme="majorBidi"/>
+                <w:color w:val="000000"/>
+              </w:rPr>
+            </w:pPr>
+            <w:r>
+              <w:rPr>
+                <w:rFonts w:asciiTheme="majorBidi" w:hAnsiTheme="majorBidi" w:cstheme="majorBidi"/>
+                <w:color w:val="000000"/>
+              </w:rPr>
+              <w:t>PO_ٍSAG_CRS_ML_ObjRecog_Review_011</w:t>
+            </w:r>
+          </w:p>
+          <w:p>
+            <w:pPr>
+              <w:pStyle w:val="ListParagraph"/>
+              <w:numPr>
+                <w:ilvl w:val="0"/>
+                <w:numId w:val="6"/>
+              </w:numPr>
+              <w:pBdr>
+                <w:top w:val="nil"/>
+                <w:left w:val="nil"/>
+                <w:bottom w:val="nil"/>
+                <w:right w:val="nil"/>
+                <w:between w:val="nil"/>
+              </w:pBdr>
+              <w:tabs>
+                <w:tab w:val="left" w:pos="1509"/>
+                <w:tab w:val="left" w:pos="1510"/>
+              </w:tabs>
+              <w:spacing w:before="98"/>
+              <w:rPr>
+                <w:rFonts w:asciiTheme="majorBidi" w:hAnsiTheme="majorBidi" w:cstheme="majorBidi"/>
+                <w:color w:val="000000"/>
+              </w:rPr>
+            </w:pPr>
+            <w:r>
+              <w:rPr>
+                <w:rFonts w:asciiTheme="majorBidi" w:hAnsiTheme="majorBidi" w:cstheme="majorBidi"/>
+                <w:color w:val="000000"/>
+              </w:rPr>
+              <w:t>PO_ٍSAG_CRS_ML_ObjRecog_Review_012</w:t>
+            </w:r>
+          </w:p>
+          <w:p>
+            <w:pPr>
+              <w:pStyle w:val="ListParagraph"/>
+              <w:numPr>
+                <w:ilvl w:val="0"/>
+                <w:numId w:val="6"/>
+              </w:numPr>
+              <w:pBdr>
+                <w:top w:val="nil"/>
+                <w:left w:val="nil"/>
+                <w:bottom w:val="nil"/>
+                <w:right w:val="nil"/>
+                <w:between w:val="nil"/>
+              </w:pBdr>
+              <w:tabs>
+                <w:tab w:val="left" w:pos="1509"/>
+                <w:tab w:val="left" w:pos="1510"/>
+              </w:tabs>
+              <w:spacing w:before="98"/>
+              <w:rPr>
+                <w:rFonts w:asciiTheme="majorBidi" w:hAnsiTheme="majorBidi" w:cstheme="majorBidi"/>
+                <w:color w:val="000000"/>
+              </w:rPr>
+            </w:pPr>
+            <w:r>
+              <w:rPr>
+                <w:rFonts w:asciiTheme="majorBidi" w:hAnsiTheme="majorBidi" w:cstheme="majorBidi"/>
+                <w:color w:val="000000"/>
+              </w:rPr>
+              <w:t>PO_ٍSAG_CRS_ML_ObjRecog_Review_013</w:t>
+            </w:r>
+          </w:p>
+          <w:p>
+            <w:pPr>
+              <w:pStyle w:val="ListParagraph"/>
+              <w:numPr>
+                <w:ilvl w:val="0"/>
+                <w:numId w:val="6"/>
+              </w:numPr>
+              <w:pBdr>
+                <w:top w:val="nil"/>
+                <w:left w:val="nil"/>
+                <w:bottom w:val="nil"/>
+                <w:right w:val="nil"/>
+                <w:between w:val="nil"/>
+              </w:pBdr>
+              <w:tabs>
+                <w:tab w:val="left" w:pos="1509"/>
+                <w:tab w:val="left" w:pos="1510"/>
+              </w:tabs>
+              <w:spacing w:before="98"/>
+              <w:rPr>
+                <w:rFonts w:asciiTheme="majorBidi" w:hAnsiTheme="majorBidi" w:cstheme="majorBidi"/>
+                <w:color w:val="000000"/>
+              </w:rPr>
+            </w:pPr>
+            <w:r>
+              <w:rPr>
+                <w:rFonts w:asciiTheme="majorBidi" w:hAnsiTheme="majorBidi" w:cstheme="majorBidi"/>
+                <w:color w:val="000000"/>
+              </w:rPr>
+              <w:t>PO_ٍSAG_CRS_ML_ObjRecog_Review_014</w:t>
+            </w:r>
+          </w:p>
+          <w:p>
+            <w:pPr>
+              <w:pStyle w:val="ListParagraph"/>
+              <w:numPr>
+                <w:ilvl w:val="0"/>
+                <w:numId w:val="6"/>
+              </w:numPr>
+              <w:pBdr>
+                <w:top w:val="nil"/>
+                <w:left w:val="nil"/>
+                <w:bottom w:val="nil"/>
+                <w:right w:val="nil"/>
+                <w:between w:val="nil"/>
+              </w:pBdr>
+              <w:tabs>
+                <w:tab w:val="left" w:pos="1509"/>
+                <w:tab w:val="left" w:pos="1510"/>
+              </w:tabs>
+              <w:spacing w:before="98"/>
+              <w:rPr>
+                <w:rFonts w:asciiTheme="majorBidi" w:hAnsiTheme="majorBidi" w:cstheme="majorBidi"/>
+                <w:color w:val="000000"/>
+              </w:rPr>
+            </w:pPr>
+            <w:r>
+              <w:rPr>
+                <w:rFonts w:asciiTheme="majorBidi" w:hAnsiTheme="majorBidi" w:cstheme="majorBidi"/>
+                <w:color w:val="000000"/>
+              </w:rPr>
+              <w:t>PO_ٍSAG_CRS_ML_ObjRecog_</w:t>
+            </w:r>
+            <w:r>
+              <w:rPr>
+                <w:rFonts w:asciiTheme="majorBidi" w:hAnsiTheme="majorBidi" w:cstheme="majorBidi"/>
+                <w:color w:val="000000"/>
+              </w:rPr>
+              <w:lastRenderedPageBreak/>
+              <w:t>Review_015</w:t>
+            </w:r>
+          </w:p>
+          <w:p>
+            <w:pPr>
+              <w:pStyle w:val="ListParagraph"/>
+              <w:numPr>
+                <w:ilvl w:val="0"/>
+                <w:numId w:val="6"/>
+              </w:numPr>
+              <w:pBdr>
+                <w:top w:val="nil"/>
+                <w:left w:val="nil"/>
+                <w:bottom w:val="nil"/>
+                <w:right w:val="nil"/>
+                <w:between w:val="nil"/>
+              </w:pBdr>
+              <w:tabs>
+                <w:tab w:val="left" w:pos="1509"/>
+                <w:tab w:val="left" w:pos="1510"/>
+              </w:tabs>
+              <w:spacing w:before="98"/>
+              <w:rPr>
+                <w:rFonts w:asciiTheme="majorBidi" w:hAnsiTheme="majorBidi" w:cstheme="majorBidi"/>
+                <w:color w:val="000000"/>
+              </w:rPr>
+            </w:pPr>
+            <w:r>
+              <w:rPr>
+                <w:rFonts w:asciiTheme="majorBidi" w:hAnsiTheme="majorBidi" w:cstheme="majorBidi"/>
+                <w:color w:val="000000"/>
+              </w:rPr>
+              <w:t>PO_ٍSAG_CRS_ML_ObjRecog_Review_016</w:t>
+            </w:r>
+          </w:p>
+        </w:tc>
+      </w:tr>
+      <w:tr>
+        <w:trPr>
+          <w:trHeight w:val="780"/>
+        </w:trPr>
+        <w:tc>
+          <w:tcPr>
+            <w:tcW w:w="1320" w:type="dxa"/>
+          </w:tcPr>
+          <w:p>
+            <w:pPr>
+              <w:pBdr>
+                <w:top w:val="nil"/>
+                <w:left w:val="nil"/>
+                <w:bottom w:val="nil"/>
+                <w:right w:val="nil"/>
+                <w:between w:val="nil"/>
+              </w:pBdr>
+              <w:spacing w:before="98"/>
+              <w:ind w:left="221" w:right="221"/>
+              <w:jc w:val="center"/>
+              <w:rPr>
+                <w:rFonts w:asciiTheme="majorBidi" w:hAnsiTheme="majorBidi" w:cstheme="majorBidi"/>
+                <w:color w:val="000000"/>
+              </w:rPr>
+            </w:pPr>
+            <w:r>
+              <w:rPr>
+                <w:rFonts w:asciiTheme="majorBidi" w:hAnsiTheme="majorBidi" w:cstheme="majorBidi"/>
+                <w:color w:val="000000"/>
+              </w:rPr>
+              <w:lastRenderedPageBreak/>
+              <w:t>1.4</w:t>
+            </w:r>
+          </w:p>
+        </w:tc>
+        <w:tc>
+          <w:tcPr>
+            <w:tcW w:w="2045" w:type="dxa"/>
+          </w:tcPr>
+          <w:p>
+            <w:pPr>
+              <w:pBdr>
+                <w:top w:val="nil"/>
+                <w:left w:val="nil"/>
+                <w:bottom w:val="nil"/>
+                <w:right w:val="nil"/>
+                <w:between w:val="nil"/>
+              </w:pBdr>
+              <w:spacing w:before="98"/>
+              <w:ind w:left="680"/>
+              <w:rPr>
+                <w:rFonts w:asciiTheme="majorBidi" w:hAnsiTheme="majorBidi" w:cstheme="majorBidi"/>
+              </w:rPr>
+            </w:pPr>
+            <w:r>
+              <w:rPr>
+                <w:rFonts w:asciiTheme="majorBidi" w:hAnsiTheme="majorBidi" w:cstheme="majorBidi"/>
+              </w:rPr>
+              <w:t>AA</w:t>
+            </w:r>
+          </w:p>
+        </w:tc>
+        <w:tc>
+          <w:tcPr>
+            <w:tcW w:w="2275" w:type="dxa"/>
+          </w:tcPr>
+          <w:p>
+            <w:pPr>
+              <w:pStyle w:val="BodyText"/>
+              <w:jc w:val="center"/>
+              <w:rPr>
+                <w:rFonts w:asciiTheme="majorBidi" w:hAnsiTheme="majorBidi" w:cstheme="majorBidi"/>
+              </w:rPr>
+            </w:pPr>
+            <w:r>
+              <w:rPr>
+                <w:rFonts w:asciiTheme="majorBidi" w:hAnsiTheme="majorBidi" w:cstheme="majorBidi"/>
+              </w:rPr>
+              <w:t>[</w:t>
+            </w:r>
+            <w:r>
+              <w:rPr>
+                <w:rFonts w:asciiTheme="majorBidi" w:hAnsiTheme="majorBidi" w:cstheme="majorBidi"/>
+              </w:rPr>
+              <w:t>20</w:t>
+            </w:r>
+            <w:r>
+              <w:rPr>
+                <w:rFonts w:asciiTheme="majorBidi" w:hAnsiTheme="majorBidi" w:cstheme="majorBidi"/>
+              </w:rPr>
+              <w:t>-11-2022]</w:t>
+            </w:r>
+          </w:p>
+        </w:tc>
+        <w:tc>
+          <w:tcPr>
+            <w:tcW w:w="3720" w:type="dxa"/>
+          </w:tcPr>
+          <w:p>
+            <w:pPr>
+              <w:pStyle w:val="ListParagraph"/>
+              <w:numPr>
+                <w:ilvl w:val="0"/>
+                <w:numId w:val="6"/>
+              </w:numPr>
+              <w:pBdr>
+                <w:top w:val="nil"/>
+                <w:left w:val="nil"/>
+                <w:bottom w:val="nil"/>
+                <w:right w:val="nil"/>
+                <w:between w:val="nil"/>
+              </w:pBdr>
+              <w:tabs>
+                <w:tab w:val="left" w:pos="1509"/>
+                <w:tab w:val="left" w:pos="1510"/>
+              </w:tabs>
+              <w:spacing w:before="98"/>
+              <w:rPr>
+                <w:rFonts w:asciiTheme="majorBidi" w:hAnsiTheme="majorBidi" w:cstheme="majorBidi"/>
+                <w:color w:val="000000"/>
+              </w:rPr>
+            </w:pPr>
+            <w:r>
+              <w:rPr>
+                <w:rFonts w:asciiTheme="majorBidi" w:hAnsiTheme="majorBidi" w:cstheme="majorBidi"/>
+                <w:color w:val="000000"/>
+              </w:rPr>
+              <w:t>PO_ٍSAG_CRS_ML_Text_Recog_Review_017</w:t>
+            </w:r>
+          </w:p>
+          <w:p>
+            <w:pPr>
+              <w:pStyle w:val="ListParagraph"/>
+              <w:numPr>
+                <w:ilvl w:val="0"/>
+                <w:numId w:val="6"/>
+              </w:numPr>
+              <w:pBdr>
+                <w:top w:val="nil"/>
+                <w:left w:val="nil"/>
+                <w:bottom w:val="nil"/>
+                <w:right w:val="nil"/>
+                <w:between w:val="nil"/>
+              </w:pBdr>
+              <w:tabs>
+                <w:tab w:val="left" w:pos="1509"/>
+                <w:tab w:val="left" w:pos="1510"/>
+              </w:tabs>
+              <w:spacing w:before="98"/>
+              <w:rPr>
+                <w:rFonts w:asciiTheme="majorBidi" w:hAnsiTheme="majorBidi" w:cstheme="majorBidi"/>
+                <w:color w:val="000000"/>
+              </w:rPr>
+            </w:pPr>
+            <w:r>
+              <w:rPr>
+                <w:rFonts w:asciiTheme="majorBidi" w:hAnsiTheme="majorBidi" w:cstheme="majorBidi"/>
+                <w:color w:val="000000"/>
+              </w:rPr>
+              <w:t>PO_ٍSAG_CRS_ML_Text_Recog_Review_018</w:t>
             </w:r>
           </w:p>
         </w:tc>
@@ -2111,6 +3057,7 @@
         <w:spacing w:before="90" w:after="52"/>
         <w:ind w:left="0"/>
         <w:rPr>
+          <w:rFonts w:asciiTheme="majorBidi" w:hAnsiTheme="majorBidi" w:cstheme="majorBidi"/>
           <w:rtl/>
         </w:rPr>
       </w:pPr>
@@ -2120,8 +3067,14 @@
         <w:pStyle w:val="Heading1"/>
         <w:spacing w:before="90" w:after="52"/>
         <w:ind w:left="0" w:firstLine="720"/>
+        <w:rPr>
+          <w:rFonts w:asciiTheme="majorBidi" w:hAnsiTheme="majorBidi" w:cstheme="majorBidi"/>
+        </w:rPr>
       </w:pPr>
       <w:r>
+        <w:rPr>
+          <w:rFonts w:asciiTheme="majorBidi" w:hAnsiTheme="majorBidi" w:cstheme="majorBidi"/>
+        </w:rPr>
         <w:t>Reference Document:</w:t>
       </w:r>
     </w:p>
@@ -2168,19 +3121,21 @@
               <w:ind w:left="73" w:right="73"/>
               <w:jc w:val="center"/>
               <w:rPr>
-                <w:rFonts w:ascii="Arial" w:eastAsia="Arial" w:hAnsi="Arial" w:cs="Arial"/>
-                <w:b/>
-                <w:color w:val="000000"/>
-              </w:rPr>
-            </w:pPr>
-            <w:r>
-              <w:rPr>
-                <w:rFonts w:ascii="Arial" w:eastAsia="Arial" w:hAnsi="Arial" w:cs="Arial"/>
+                <w:rFonts w:asciiTheme="majorBidi" w:eastAsia="Arial" w:hAnsiTheme="majorBidi" w:cstheme="majorBidi"/>
+                <w:b/>
+                <w:color w:val="000000"/>
+              </w:rPr>
+            </w:pPr>
+            <w:proofErr w:type="spellStart"/>
+            <w:r>
+              <w:rPr>
+                <w:rFonts w:asciiTheme="majorBidi" w:eastAsia="Arial" w:hAnsiTheme="majorBidi" w:cstheme="majorBidi"/>
                 <w:b/>
                 <w:color w:val="000000"/>
               </w:rPr>
               <w:t>Ref.number</w:t>
             </w:r>
+            <w:proofErr w:type="spellEnd"/>
           </w:p>
         </w:tc>
         <w:tc>
@@ -2201,19 +3156,21 @@
               <w:ind w:left="1306" w:right="1301"/>
               <w:jc w:val="center"/>
               <w:rPr>
-                <w:rFonts w:ascii="Arial" w:eastAsia="Arial" w:hAnsi="Arial" w:cs="Arial"/>
-                <w:b/>
-                <w:color w:val="000000"/>
-              </w:rPr>
-            </w:pPr>
-            <w:r>
-              <w:rPr>
-                <w:rFonts w:ascii="Arial" w:eastAsia="Arial" w:hAnsi="Arial" w:cs="Arial"/>
+                <w:rFonts w:asciiTheme="majorBidi" w:eastAsia="Arial" w:hAnsiTheme="majorBidi" w:cstheme="majorBidi"/>
+                <w:b/>
+                <w:color w:val="000000"/>
+              </w:rPr>
+            </w:pPr>
+            <w:proofErr w:type="spellStart"/>
+            <w:r>
+              <w:rPr>
+                <w:rFonts w:asciiTheme="majorBidi" w:eastAsia="Arial" w:hAnsiTheme="majorBidi" w:cstheme="majorBidi"/>
                 <w:b/>
                 <w:color w:val="000000"/>
               </w:rPr>
               <w:t>Doc.Name</w:t>
             </w:r>
+            <w:proofErr w:type="spellEnd"/>
           </w:p>
         </w:tc>
         <w:tc>
@@ -2234,14 +3191,14 @@
               <w:ind w:left="211" w:right="191"/>
               <w:jc w:val="center"/>
               <w:rPr>
-                <w:rFonts w:ascii="Arial" w:eastAsia="Arial" w:hAnsi="Arial" w:cs="Arial"/>
-                <w:b/>
-                <w:color w:val="000000"/>
-              </w:rPr>
-            </w:pPr>
-            <w:r>
-              <w:rPr>
-                <w:rFonts w:ascii="Arial" w:eastAsia="Arial" w:hAnsi="Arial" w:cs="Arial"/>
+                <w:rFonts w:asciiTheme="majorBidi" w:eastAsia="Arial" w:hAnsiTheme="majorBidi" w:cstheme="majorBidi"/>
+                <w:b/>
+                <w:color w:val="000000"/>
+              </w:rPr>
+            </w:pPr>
+            <w:r>
+              <w:rPr>
+                <w:rFonts w:asciiTheme="majorBidi" w:eastAsia="Arial" w:hAnsiTheme="majorBidi" w:cstheme="majorBidi"/>
                 <w:b/>
                 <w:color w:val="000000"/>
               </w:rPr>
@@ -2267,14 +3224,14 @@
               <w:ind w:left="137" w:right="122"/>
               <w:jc w:val="center"/>
               <w:rPr>
-                <w:rFonts w:ascii="Arial" w:eastAsia="Arial" w:hAnsi="Arial" w:cs="Arial"/>
-                <w:b/>
-                <w:color w:val="000000"/>
-              </w:rPr>
-            </w:pPr>
-            <w:r>
-              <w:rPr>
-                <w:rFonts w:ascii="Arial" w:eastAsia="Arial" w:hAnsi="Arial" w:cs="Arial"/>
+                <w:rFonts w:asciiTheme="majorBidi" w:eastAsia="Arial" w:hAnsiTheme="majorBidi" w:cstheme="majorBidi"/>
+                <w:b/>
+                <w:color w:val="000000"/>
+              </w:rPr>
+            </w:pPr>
+            <w:r>
+              <w:rPr>
+                <w:rFonts w:asciiTheme="majorBidi" w:eastAsia="Arial" w:hAnsiTheme="majorBidi" w:cstheme="majorBidi"/>
                 <w:b/>
                 <w:color w:val="000000"/>
               </w:rPr>
@@ -2303,11 +3260,13 @@
               <w:spacing w:before="96"/>
               <w:jc w:val="center"/>
               <w:rPr>
-                <w:color w:val="000000"/>
-              </w:rPr>
-            </w:pPr>
-            <w:r>
-              <w:rPr>
+                <w:rFonts w:asciiTheme="majorBidi" w:hAnsiTheme="majorBidi" w:cstheme="majorBidi"/>
+                <w:color w:val="000000"/>
+              </w:rPr>
+            </w:pPr>
+            <w:r>
+              <w:rPr>
+                <w:rFonts w:asciiTheme="majorBidi" w:hAnsiTheme="majorBidi" w:cstheme="majorBidi"/>
                 <w:color w:val="000000"/>
               </w:rPr>
               <w:t>1</w:t>
@@ -2322,8 +3281,14 @@
             <w:pPr>
               <w:pStyle w:val="BodyText"/>
               <w:jc w:val="center"/>
-            </w:pPr>
-            <w:r>
+              <w:rPr>
+                <w:rFonts w:asciiTheme="majorBidi" w:hAnsiTheme="majorBidi" w:cstheme="majorBidi"/>
+              </w:rPr>
+            </w:pPr>
+            <w:r>
+              <w:rPr>
+                <w:rFonts w:asciiTheme="majorBidi" w:hAnsiTheme="majorBidi" w:cstheme="majorBidi"/>
+              </w:rPr>
               <w:t>PO_SAG_CR_ML</w:t>
             </w:r>
           </w:p>
@@ -2345,16 +3310,21 @@
               <w:ind w:left="211" w:right="191"/>
               <w:jc w:val="center"/>
               <w:rPr>
-                <w:color w:val="000000"/>
-              </w:rPr>
-            </w:pPr>
-            <w:r>
-              <w:rPr>
+                <w:rFonts w:asciiTheme="majorBidi" w:hAnsiTheme="majorBidi" w:cstheme="majorBidi"/>
+                <w:color w:val="000000"/>
+              </w:rPr>
+            </w:pPr>
+            <w:r>
+              <w:rPr>
+                <w:rFonts w:asciiTheme="majorBidi" w:hAnsiTheme="majorBidi" w:cstheme="majorBidi"/>
                 <w:color w:val="000000"/>
               </w:rPr>
               <w:t>V1.</w:t>
             </w:r>
             <w:r>
+              <w:rPr>
+                <w:rFonts w:asciiTheme="majorBidi" w:hAnsiTheme="majorBidi" w:cstheme="majorBidi"/>
+              </w:rPr>
               <w:t>2</w:t>
             </w:r>
           </w:p>
@@ -2376,11 +3346,13 @@
               <w:ind w:left="137" w:right="122"/>
               <w:jc w:val="center"/>
               <w:rPr>
-                <w:color w:val="000000"/>
-              </w:rPr>
-            </w:pPr>
-            <w:r>
-              <w:rPr>
+                <w:rFonts w:asciiTheme="majorBidi" w:hAnsiTheme="majorBidi" w:cstheme="majorBidi"/>
+                <w:color w:val="000000"/>
+              </w:rPr>
+            </w:pPr>
+            <w:r>
+              <w:rPr>
+                <w:rFonts w:asciiTheme="majorBidi" w:hAnsiTheme="majorBidi" w:cstheme="majorBidi"/>
                 <w:color w:val="000000"/>
               </w:rPr>
               <w:t>Released</w:t>
@@ -2392,6 +3364,7 @@
     <w:p>
       <w:pPr>
         <w:rPr>
+          <w:rFonts w:asciiTheme="majorBidi" w:hAnsiTheme="majorBidi" w:cstheme="majorBidi"/>
           <w:rtl/>
         </w:rPr>
       </w:pPr>
@@ -2399,6 +3372,7 @@
     <w:p>
       <w:pPr>
         <w:rPr>
+          <w:rFonts w:asciiTheme="majorBidi" w:hAnsiTheme="majorBidi" w:cstheme="majorBidi"/>
           <w:rtl/>
         </w:rPr>
       </w:pPr>
@@ -2406,6 +3380,7 @@
     <w:p>
       <w:pPr>
         <w:rPr>
+          <w:rFonts w:asciiTheme="majorBidi" w:hAnsiTheme="majorBidi" w:cstheme="majorBidi"/>
           <w:rtl/>
         </w:rPr>
       </w:pPr>
@@ -2413,6 +3388,7 @@
     <w:p>
       <w:pPr>
         <w:rPr>
+          <w:rFonts w:asciiTheme="majorBidi" w:hAnsiTheme="majorBidi" w:cstheme="majorBidi"/>
           <w:rtl/>
         </w:rPr>
       </w:pPr>
@@ -2420,6 +3396,7 @@
     <w:p>
       <w:pPr>
         <w:rPr>
+          <w:rFonts w:asciiTheme="majorBidi" w:hAnsiTheme="majorBidi" w:cstheme="majorBidi"/>
           <w:rtl/>
         </w:rPr>
       </w:pPr>
@@ -2427,6 +3404,7 @@
     <w:p>
       <w:pPr>
         <w:rPr>
+          <w:rFonts w:asciiTheme="majorBidi" w:hAnsiTheme="majorBidi" w:cstheme="majorBidi"/>
           <w:rtl/>
         </w:rPr>
       </w:pPr>
@@ -2434,6 +3412,7 @@
     <w:p>
       <w:pPr>
         <w:rPr>
+          <w:rFonts w:asciiTheme="majorBidi" w:hAnsiTheme="majorBidi" w:cstheme="majorBidi"/>
           <w:rtl/>
         </w:rPr>
       </w:pPr>
@@ -2441,6 +3420,7 @@
     <w:p>
       <w:pPr>
         <w:rPr>
+          <w:rFonts w:asciiTheme="majorBidi" w:hAnsiTheme="majorBidi" w:cstheme="majorBidi"/>
           <w:rtl/>
         </w:rPr>
       </w:pPr>
@@ -2448,6 +3428,7 @@
     <w:p>
       <w:pPr>
         <w:rPr>
+          <w:rFonts w:asciiTheme="majorBidi" w:hAnsiTheme="majorBidi" w:cstheme="majorBidi"/>
           <w:rtl/>
         </w:rPr>
       </w:pPr>
@@ -2455,6 +3436,7 @@
     <w:p>
       <w:pPr>
         <w:rPr>
+          <w:rFonts w:asciiTheme="majorBidi" w:hAnsiTheme="majorBidi" w:cstheme="majorBidi"/>
           <w:rtl/>
         </w:rPr>
       </w:pPr>
@@ -2462,6 +3444,7 @@
     <w:p>
       <w:pPr>
         <w:rPr>
+          <w:rFonts w:asciiTheme="majorBidi" w:hAnsiTheme="majorBidi" w:cstheme="majorBidi"/>
           <w:rtl/>
         </w:rPr>
       </w:pPr>
@@ -2471,6 +3454,9 @@
         <w:tabs>
           <w:tab w:val="left" w:pos="7920"/>
         </w:tabs>
+        <w:rPr>
+          <w:rFonts w:asciiTheme="majorBidi" w:hAnsiTheme="majorBidi" w:cstheme="majorBidi"/>
+        </w:rPr>
         <w:sectPr>
           <w:pgSz w:w="12240" w:h="15840"/>
           <w:pgMar w:top="1440" w:right="620" w:bottom="280" w:left="620" w:header="360" w:footer="360" w:gutter="0"/>
@@ -2478,6 +3464,9 @@
         </w:sectPr>
       </w:pPr>
       <w:r>
+        <w:rPr>
+          <w:rFonts w:asciiTheme="majorBidi" w:hAnsiTheme="majorBidi" w:cstheme="majorBidi"/>
+        </w:rPr>
         <w:tab/>
       </w:r>
     </w:p>
@@ -2486,8 +3475,14 @@
         <w:pStyle w:val="Heading1"/>
         <w:spacing w:before="60"/>
         <w:ind w:left="0" w:firstLine="720"/>
+        <w:rPr>
+          <w:rFonts w:asciiTheme="majorBidi" w:hAnsiTheme="majorBidi" w:cstheme="majorBidi"/>
+        </w:rPr>
       </w:pPr>
       <w:r>
+        <w:rPr>
+          <w:rFonts w:asciiTheme="majorBidi" w:hAnsiTheme="majorBidi" w:cstheme="majorBidi"/>
+        </w:rPr>
         <w:lastRenderedPageBreak/>
         <w:t>Project Description:</w:t>
       </w:r>
@@ -2497,9 +3492,13 @@
         <w:pStyle w:val="Heading2"/>
         <w:spacing w:before="175"/>
         <w:ind w:left="0" w:firstLine="720"/>
+        <w:rPr>
+          <w:rFonts w:asciiTheme="majorBidi" w:hAnsiTheme="majorBidi" w:cstheme="majorBidi"/>
+        </w:rPr>
       </w:pPr>
       <w:r>
         <w:rPr>
+          <w:rFonts w:asciiTheme="majorBidi" w:hAnsiTheme="majorBidi" w:cstheme="majorBidi"/>
           <w:color w:val="3C78D8"/>
         </w:rPr>
         <w:t>Definition:</w:t>
@@ -2517,26 +3516,73 @@
         <w:spacing w:before="2"/>
         <w:ind w:left="720"/>
         <w:rPr>
-          <w:rFonts w:ascii="Arial" w:eastAsia="Arial" w:hAnsi="Arial" w:cs="Arial"/>
+          <w:rFonts w:asciiTheme="majorBidi" w:eastAsia="Arial" w:hAnsiTheme="majorBidi" w:cstheme="majorBidi"/>
           <w:sz w:val="28"/>
           <w:szCs w:val="28"/>
         </w:rPr>
       </w:pPr>
       <w:r>
         <w:rPr>
+          <w:rFonts w:asciiTheme="majorBidi" w:hAnsiTheme="majorBidi" w:cstheme="majorBidi"/>
           <w:sz w:val="28"/>
           <w:szCs w:val="28"/>
         </w:rPr>
-        <w:t>The Text Recognition aims to help the blind read by extracting and recognizing text from different kinds of images and then converting it to a sound that they can hear.</w:t>
+        <w:t xml:space="preserve">The Text Recognition </w:t>
+      </w:r>
+      <w:r>
+        <w:rPr>
+          <w:rFonts w:asciiTheme="majorBidi" w:hAnsiTheme="majorBidi" w:cstheme="majorBidi"/>
+          <w:sz w:val="28"/>
+          <w:szCs w:val="28"/>
+        </w:rPr>
+        <w:t xml:space="preserve">is the </w:t>
+      </w:r>
+      <w:r>
+        <w:rPr>
+          <w:rFonts w:asciiTheme="majorBidi" w:hAnsiTheme="majorBidi" w:cstheme="majorBidi"/>
+          <w:sz w:val="28"/>
+          <w:szCs w:val="28"/>
+        </w:rPr>
+        <w:t xml:space="preserve">conversion of images of typed, </w:t>
+      </w:r>
+      <w:proofErr w:type="gramStart"/>
+      <w:r>
+        <w:rPr>
+          <w:rFonts w:asciiTheme="majorBidi" w:hAnsiTheme="majorBidi" w:cstheme="majorBidi"/>
+          <w:sz w:val="28"/>
+          <w:szCs w:val="28"/>
+        </w:rPr>
+        <w:t>handwritten</w:t>
+      </w:r>
+      <w:proofErr w:type="gramEnd"/>
+      <w:r>
+        <w:rPr>
+          <w:rFonts w:asciiTheme="majorBidi" w:hAnsiTheme="majorBidi" w:cstheme="majorBidi"/>
+          <w:sz w:val="28"/>
+          <w:szCs w:val="28"/>
+        </w:rPr>
+        <w:t xml:space="preserve"> or printed text into machine-encoded text, whether from a scanned document, a photo of a document, a scene-photo (for example the text on signs and billboards in a landscape photo) or from subtitle text superimposed on an image</w:t>
+      </w:r>
+      <w:r>
+        <w:rPr>
+          <w:rFonts w:asciiTheme="majorBidi" w:hAnsiTheme="majorBidi" w:cstheme="majorBidi"/>
+          <w:sz w:val="28"/>
+          <w:szCs w:val="28"/>
+        </w:rPr>
+        <w:t>.</w:t>
       </w:r>
     </w:p>
     <w:p>
       <w:pPr>
         <w:pStyle w:val="Heading2"/>
         <w:ind w:left="0" w:firstLine="720"/>
+        <w:rPr>
+          <w:rFonts w:asciiTheme="majorBidi" w:hAnsiTheme="majorBidi" w:cstheme="majorBidi"/>
+        </w:rPr>
       </w:pPr>
       <w:r>
         <w:rPr>
+          <w:rFonts w:asciiTheme="majorBidi" w:hAnsiTheme="majorBidi" w:cstheme="majorBidi"/>
           <w:color w:val="3C78D8"/>
         </w:rPr>
         <w:t>Features:</w:t>
@@ -2550,14 +3596,14 @@
           <w:numId w:val="8"/>
         </w:numPr>
         <w:rPr>
-          <w:rFonts w:ascii="Arial" w:eastAsia="Arial" w:hAnsi="Arial" w:cs="Arial"/>
+          <w:rFonts w:asciiTheme="majorBidi" w:eastAsia="Arial" w:hAnsiTheme="majorBidi" w:cstheme="majorBidi"/>
           <w:sz w:val="28"/>
           <w:szCs w:val="28"/>
         </w:rPr>
       </w:pPr>
       <w:r>
         <w:rPr>
-          <w:rFonts w:ascii="Arial" w:eastAsia="Arial" w:hAnsi="Arial" w:cs="Arial"/>
+          <w:rFonts w:asciiTheme="majorBidi" w:eastAsia="Arial" w:hAnsiTheme="majorBidi" w:cstheme="majorBidi"/>
           <w:sz w:val="28"/>
           <w:szCs w:val="28"/>
         </w:rPr>
@@ -2575,6 +3621,7 @@
         </w:pBdr>
         <w:spacing w:before="2"/>
         <w:rPr>
+          <w:rFonts w:asciiTheme="majorBidi" w:hAnsiTheme="majorBidi" w:cstheme="majorBidi"/>
           <w:color w:val="000000"/>
           <w:sz w:val="28"/>
           <w:szCs w:val="28"/>
@@ -2585,9 +3632,13 @@
       <w:pPr>
         <w:pStyle w:val="Heading2"/>
         <w:ind w:left="0" w:firstLine="720"/>
+        <w:rPr>
+          <w:rFonts w:asciiTheme="majorBidi" w:hAnsiTheme="majorBidi" w:cstheme="majorBidi"/>
+        </w:rPr>
       </w:pPr>
       <w:r>
         <w:rPr>
+          <w:rFonts w:asciiTheme="majorBidi" w:hAnsiTheme="majorBidi" w:cstheme="majorBidi"/>
           <w:color w:val="3C78D8"/>
         </w:rPr>
         <w:t>Key Elements:</w:t>
@@ -2603,13 +3654,14 @@
         <w:spacing w:line="276" w:lineRule="auto"/>
         <w:jc w:val="both"/>
         <w:rPr>
-          <w:rFonts w:ascii="Arial" w:eastAsia="Arial" w:hAnsi="Arial" w:cs="Arial"/>
+          <w:rFonts w:asciiTheme="majorBidi" w:eastAsia="Arial" w:hAnsiTheme="majorBidi" w:cstheme="majorBidi"/>
           <w:sz w:val="28"/>
           <w:szCs w:val="28"/>
         </w:rPr>
       </w:pPr>
       <w:r>
         <w:rPr>
+          <w:rFonts w:asciiTheme="majorBidi" w:hAnsiTheme="majorBidi" w:cstheme="majorBidi"/>
           <w:color w:val="000000"/>
           <w:sz w:val="28"/>
           <w:szCs w:val="28"/>
@@ -2618,20 +3670,15 @@
       </w:r>
       <w:r>
         <w:rPr>
+          <w:rFonts w:asciiTheme="majorBidi" w:hAnsiTheme="majorBidi" w:cstheme="majorBidi"/>
           <w:sz w:val="28"/>
           <w:szCs w:val="28"/>
         </w:rPr>
-        <w:t xml:space="preserve"> </w:t>
+        <w:t xml:space="preserve"> Text Recognition </w:t>
       </w:r>
       <w:r>
         <w:rPr>
-          <w:sz w:val="28"/>
-          <w:szCs w:val="28"/>
-        </w:rPr>
-        <w:t xml:space="preserve">Text Recognition </w:t>
-      </w:r>
-      <w:r>
-        <w:rPr>
+          <w:rFonts w:asciiTheme="majorBidi" w:hAnsiTheme="majorBidi" w:cstheme="majorBidi"/>
           <w:color w:val="000000"/>
           <w:sz w:val="28"/>
           <w:szCs w:val="28"/>
@@ -2640,7 +3687,7 @@
       </w:r>
       <w:r>
         <w:rPr>
-          <w:rFonts w:ascii="Arial" w:eastAsia="Arial" w:hAnsi="Arial" w:cs="Arial"/>
+          <w:rFonts w:asciiTheme="majorBidi" w:eastAsia="Arial" w:hAnsiTheme="majorBidi" w:cstheme="majorBidi"/>
           <w:sz w:val="28"/>
           <w:szCs w:val="28"/>
         </w:rPr>
@@ -2648,7 +3695,7 @@
       </w:r>
       <w:r>
         <w:rPr>
-          <w:rFonts w:ascii="Arial" w:eastAsia="Arial" w:hAnsi="Arial" w:cs="Arial"/>
+          <w:rFonts w:asciiTheme="majorBidi" w:eastAsia="Arial" w:hAnsiTheme="majorBidi" w:cstheme="majorBidi"/>
           <w:sz w:val="28"/>
           <w:szCs w:val="28"/>
         </w:rPr>
@@ -2661,7 +3708,7 @@
         <w:spacing w:line="276" w:lineRule="auto"/>
         <w:jc w:val="both"/>
         <w:rPr>
-          <w:rFonts w:ascii="Arial" w:eastAsia="Arial" w:hAnsi="Arial" w:cs="Arial"/>
+          <w:rFonts w:asciiTheme="majorBidi" w:eastAsia="Arial" w:hAnsiTheme="majorBidi" w:cstheme="majorBidi"/>
           <w:shd w:val="clear" w:color="auto" w:fill="EFEFEF"/>
         </w:rPr>
       </w:pPr>
@@ -2672,7 +3719,7 @@
         <w:spacing w:line="276" w:lineRule="auto"/>
         <w:jc w:val="both"/>
         <w:rPr>
-          <w:rFonts w:ascii="Arial" w:eastAsia="Arial" w:hAnsi="Arial" w:cs="Arial"/>
+          <w:rFonts w:asciiTheme="majorBidi" w:eastAsia="Arial" w:hAnsiTheme="majorBidi" w:cstheme="majorBidi"/>
           <w:shd w:val="clear" w:color="auto" w:fill="EFEFEF"/>
         </w:rPr>
         <w:sectPr>
@@ -2684,84 +3731,60 @@
     </w:p>
     <w:p>
       <w:pPr>
-        <w:pStyle w:val="Heading2"/>
-        <w:spacing w:before="80"/>
-        <w:ind w:left="0" w:firstLine="720"/>
-        <w:rPr>
-          <w:color w:val="3C78D8"/>
+        <w:pStyle w:val="Heading1"/>
+        <w:rPr>
+          <w:rFonts w:asciiTheme="majorBidi" w:hAnsiTheme="majorBidi" w:cstheme="majorBidi"/>
         </w:rPr>
       </w:pPr>
       <w:r>
         <w:rPr>
-          <w:b/>
-          <w:color w:val="3C78D8"/>
-          <w:u w:val="single"/>
+          <w:rFonts w:asciiTheme="majorBidi" w:hAnsiTheme="majorBidi" w:cstheme="majorBidi"/>
         </w:rPr>
         <w:lastRenderedPageBreak/>
-        <w:t>Text</w:t>
+        <w:t>System</w:t>
       </w:r>
       <w:r>
         <w:rPr>
-          <w:b/>
-          <w:color w:val="3C78D8"/>
-          <w:u w:val="single"/>
-        </w:rPr>
-        <w:t xml:space="preserve"> </w:t>
-      </w:r>
-      <w:r>
-        <w:rPr>
-          <w:b/>
-          <w:color w:val="3C78D8"/>
-          <w:u w:val="single"/>
-        </w:rPr>
-        <w:t>Recognition</w:t>
-      </w:r>
-    </w:p>
-    <w:p/>
-    <w:p>
-      <w:pPr>
-        <w:pStyle w:val="Heading2"/>
-        <w:spacing w:before="80"/>
-        <w:rPr>
-          <w:color w:val="3C78D8"/>
-        </w:rPr>
-      </w:pPr>
-      <w:r>
-        <w:rPr>
-          <w:color w:val="3C78D8"/>
-        </w:rPr>
-        <w:t>System Context:</w:t>
+          <w:rFonts w:asciiTheme="majorBidi" w:hAnsiTheme="majorBidi" w:cstheme="majorBidi"/>
+        </w:rPr>
+        <w:t xml:space="preserve"> Context:</w:t>
       </w:r>
     </w:p>
     <w:p>
+      <w:pPr>
+        <w:rPr>
+          <w:rFonts w:asciiTheme="majorBidi" w:hAnsiTheme="majorBidi" w:cstheme="majorBidi"/>
+        </w:rPr>
+      </w:pPr>
       <w:r>
         <w:rPr>
+          <w:rFonts w:asciiTheme="majorBidi" w:hAnsiTheme="majorBidi" w:cstheme="majorBidi"/>
           <w:noProof/>
           <w:color w:val="000000"/>
           <w:sz w:val="30"/>
           <w:szCs w:val="30"/>
         </w:rPr>
         <w:drawing>
-          <wp:anchor distT="0" distB="0" distL="114300" distR="114300" simplePos="0" relativeHeight="251671552" behindDoc="0" locked="0" layoutInCell="1" allowOverlap="1" wp14:anchorId="68CE908F" wp14:editId="4D2593E4">
+          <wp:anchor distT="0" distB="0" distL="114300" distR="114300" simplePos="0" relativeHeight="251671552" behindDoc="0" locked="0" layoutInCell="1" allowOverlap="1" wp14:anchorId="4ECF45D8" wp14:editId="4B385337">
             <wp:simplePos x="0" y="0"/>
             <wp:positionH relativeFrom="column">
-              <wp:posOffset>787400</wp:posOffset>
+              <wp:posOffset>742657</wp:posOffset>
             </wp:positionH>
             <wp:positionV relativeFrom="paragraph">
-              <wp:posOffset>52705</wp:posOffset>
+              <wp:posOffset>102723</wp:posOffset>
             </wp:positionV>
-            <wp:extent cx="3474720" cy="2841338"/>
-            <wp:effectExtent l="0" t="0" r="0" b="0"/>
+            <wp:extent cx="3059723" cy="2449746"/>
+            <wp:effectExtent l="0" t="0" r="7620" b="8255"/>
             <wp:wrapThrough wrapText="bothSides">
               <wp:wrapPolygon edited="0">
                 <wp:start x="0" y="0"/>
-                <wp:lineTo x="0" y="21436"/>
-                <wp:lineTo x="21434" y="21436"/>
-                <wp:lineTo x="21434" y="0"/>
+                <wp:lineTo x="0" y="21505"/>
+                <wp:lineTo x="21519" y="21505"/>
+                <wp:lineTo x="21519" y="0"/>
                 <wp:lineTo x="0" y="0"/>
               </wp:wrapPolygon>
             </wp:wrapThrough>
-            <wp:docPr id="2" name="Picture 2" descr="Diagram&#10;&#10;Description automatically generated"/>
+            <wp:docPr id="1" name="Picture 1" descr="Diagram&#10;&#10;Description automatically generated"/>
             <wp:cNvGraphicFramePr>
               <a:graphicFrameLocks xmlns:a="http://schemas.openxmlformats.org/drawingml/2006/main" noChangeAspect="1"/>
             </wp:cNvGraphicFramePr>
@@ -2769,7 +3792,7 @@
               <a:graphicData uri="http://schemas.openxmlformats.org/drawingml/2006/picture">
                 <pic:pic xmlns:pic="http://schemas.openxmlformats.org/drawingml/2006/picture">
                   <pic:nvPicPr>
-                    <pic:cNvPr id="2" name="Picture 2" descr="Diagram&#10;&#10;Description automatically generated"/>
+                    <pic:cNvPr id="1" name="Picture 1" descr="Diagram&#10;&#10;Description automatically generated"/>
                     <pic:cNvPicPr/>
                   </pic:nvPicPr>
                   <pic:blipFill>
@@ -2787,7 +3810,7 @@
                   <pic:spPr>
                     <a:xfrm>
                       <a:off x="0" y="0"/>
-                      <a:ext cx="3474720" cy="2841338"/>
+                      <a:ext cx="3059723" cy="2449746"/>
                     </a:xfrm>
                     <a:prstGeom prst="rect">
                       <a:avLst/>
@@ -2801,6 +3824,7 @@
       </w:r>
       <w:r>
         <w:rPr>
+          <w:rFonts w:asciiTheme="majorBidi" w:hAnsiTheme="majorBidi" w:cstheme="majorBidi"/>
           <w:noProof/>
           <w:color w:val="000000"/>
           <w:sz w:val="30"/>
@@ -2809,7 +3833,7 @@
         <mc:AlternateContent>
           <mc:Choice Requires="wpi">
             <w:drawing>
-              <wp:anchor distT="0" distB="0" distL="114300" distR="114300" simplePos="0" relativeHeight="251670528" behindDoc="0" locked="0" layoutInCell="1" allowOverlap="1" wp14:anchorId="0B69EC06" wp14:editId="59D9F66D">
+              <wp:anchor distT="0" distB="0" distL="114300" distR="114300" simplePos="0" relativeHeight="251670528" behindDoc="0" locked="0" layoutInCell="1" allowOverlap="1" wp14:anchorId="0B69EC06" wp14:editId="5C693588">
                 <wp:simplePos x="0" y="0"/>
                 <wp:positionH relativeFrom="column">
                   <wp:posOffset>-920533</wp:posOffset>
@@ -2840,7 +3864,7 @@
           </mc:Choice>
           <mc:Fallback>
             <w:pict>
-              <v:shapetype w14:anchorId="5B96EAF2" id="_x0000_t75" coordsize="21600,21600" o:spt="75" o:preferrelative="t" path="m@4@5l@4@11@9@11@9@5xe" filled="f" stroked="f">
+              <v:shapetype w14:anchorId="339FB7E6" id="_x0000_t75" coordsize="21600,21600" o:spt="75" o:preferrelative="t" path="m@4@5l@4@11@9@11@9@5xe" filled="f" stroked="f">
                 <v:stroke joinstyle="miter"/>
                 <v:formulas>
                   <v:f eqn="if lineDrawn pixelLineWidth 0"/>
@@ -2873,6 +3897,7 @@
         <w:spacing w:before="228" w:after="45"/>
         <w:ind w:left="0" w:firstLine="720"/>
         <w:rPr>
+          <w:rFonts w:asciiTheme="majorBidi" w:hAnsiTheme="majorBidi" w:cstheme="majorBidi"/>
           <w:color w:val="3C78D8"/>
         </w:rPr>
       </w:pPr>
@@ -2883,6 +3908,7 @@
         <w:spacing w:before="228" w:after="45"/>
         <w:ind w:left="0" w:firstLine="720"/>
         <w:rPr>
+          <w:rFonts w:asciiTheme="majorBidi" w:hAnsiTheme="majorBidi" w:cstheme="majorBidi"/>
           <w:color w:val="3C78D8"/>
         </w:rPr>
       </w:pPr>
@@ -2893,6 +3919,7 @@
         <w:spacing w:before="228" w:after="45"/>
         <w:ind w:left="0" w:firstLine="720"/>
         <w:rPr>
+          <w:rFonts w:asciiTheme="majorBidi" w:hAnsiTheme="majorBidi" w:cstheme="majorBidi"/>
           <w:color w:val="3C78D8"/>
         </w:rPr>
       </w:pPr>
@@ -2903,6 +3930,7 @@
         <w:spacing w:before="228" w:after="45"/>
         <w:ind w:left="0" w:firstLine="720"/>
         <w:rPr>
+          <w:rFonts w:asciiTheme="majorBidi" w:hAnsiTheme="majorBidi" w:cstheme="majorBidi"/>
           <w:color w:val="3C78D8"/>
         </w:rPr>
       </w:pPr>
@@ -2913,6 +3941,7 @@
         <w:spacing w:before="228" w:after="45"/>
         <w:ind w:left="0" w:firstLine="720"/>
         <w:rPr>
+          <w:rFonts w:asciiTheme="majorBidi" w:hAnsiTheme="majorBidi" w:cstheme="majorBidi"/>
           <w:color w:val="3C78D8"/>
         </w:rPr>
       </w:pPr>
@@ -2923,6 +3952,7 @@
         <w:spacing w:before="228" w:after="45"/>
         <w:ind w:left="0" w:firstLine="720"/>
         <w:rPr>
+          <w:rFonts w:asciiTheme="majorBidi" w:hAnsiTheme="majorBidi" w:cstheme="majorBidi"/>
           <w:color w:val="3C78D8"/>
         </w:rPr>
       </w:pPr>
@@ -2933,6 +3963,7 @@
         <w:spacing w:before="228" w:after="45"/>
         <w:ind w:left="0" w:firstLine="720"/>
         <w:rPr>
+          <w:rFonts w:asciiTheme="majorBidi" w:hAnsiTheme="majorBidi" w:cstheme="majorBidi"/>
           <w:color w:val="3C78D8"/>
         </w:rPr>
       </w:pPr>
@@ -2943,21 +3974,13 @@
         <w:spacing w:before="228" w:after="45"/>
         <w:ind w:left="0" w:firstLine="720"/>
         <w:rPr>
+          <w:rFonts w:asciiTheme="majorBidi" w:hAnsiTheme="majorBidi" w:cstheme="majorBidi"/>
           <w:color w:val="3C78D8"/>
         </w:rPr>
       </w:pPr>
-    </w:p>
-    <w:p>
-      <w:pPr>
-        <w:pStyle w:val="Heading2"/>
-        <w:spacing w:before="228" w:after="45"/>
-        <w:ind w:left="0" w:firstLine="720"/>
-        <w:rPr>
-          <w:color w:val="3C78D8"/>
-        </w:rPr>
-      </w:pPr>
       <w:r>
         <w:rPr>
+          <w:rFonts w:asciiTheme="majorBidi" w:hAnsiTheme="majorBidi" w:cstheme="majorBidi"/>
           <w:color w:val="3C78D8"/>
         </w:rPr>
         <w:t>CRS Requirements:</w:t>
@@ -3011,19 +4034,21 @@
               <w:ind w:left="73" w:right="73"/>
               <w:jc w:val="center"/>
               <w:rPr>
-                <w:rFonts w:ascii="Arial" w:eastAsia="Arial" w:hAnsi="Arial" w:cs="Arial"/>
-                <w:b/>
-                <w:color w:val="000000"/>
-              </w:rPr>
-            </w:pPr>
-            <w:r>
-              <w:rPr>
-                <w:rFonts w:ascii="Arial" w:eastAsia="Arial" w:hAnsi="Arial" w:cs="Arial"/>
+                <w:rFonts w:asciiTheme="majorBidi" w:eastAsia="Arial" w:hAnsiTheme="majorBidi" w:cstheme="majorBidi"/>
+                <w:b/>
+                <w:color w:val="000000"/>
+              </w:rPr>
+            </w:pPr>
+            <w:proofErr w:type="spellStart"/>
+            <w:r>
+              <w:rPr>
+                <w:rFonts w:asciiTheme="majorBidi" w:eastAsia="Arial" w:hAnsiTheme="majorBidi" w:cstheme="majorBidi"/>
                 <w:b/>
                 <w:color w:val="000000"/>
               </w:rPr>
               <w:t>Req_ID</w:t>
             </w:r>
+            <w:proofErr w:type="spellEnd"/>
           </w:p>
         </w:tc>
         <w:tc>
@@ -3046,24 +4071,34 @@
               </w:pBdr>
               <w:spacing w:before="96"/>
               <w:rPr>
-                <w:color w:val="000000"/>
-              </w:rPr>
-            </w:pPr>
-            <w:r>
-              <w:rPr>
-                <w:color w:val="000000"/>
-              </w:rPr>
-              <w:t>Req_SAG_CRS_ML_TextRecog</w:t>
-            </w:r>
-            <w:r>
-              <w:rPr>
+                <w:rFonts w:asciiTheme="majorBidi" w:hAnsiTheme="majorBidi" w:cstheme="majorBidi"/>
+                <w:color w:val="000000"/>
+              </w:rPr>
+            </w:pPr>
+            <w:r>
+              <w:rPr>
+                <w:rFonts w:asciiTheme="majorBidi" w:hAnsiTheme="majorBidi" w:cstheme="majorBidi"/>
+                <w:color w:val="000000"/>
+              </w:rPr>
+              <w:t>Req_SAG_CRS_ML_</w:t>
+            </w:r>
+            <w:r>
+              <w:rPr>
+                <w:rFonts w:asciiTheme="majorBidi" w:hAnsiTheme="majorBidi" w:cstheme="majorBidi"/>
+                <w:color w:val="000000"/>
+              </w:rPr>
+              <w:t>Text_Recog</w:t>
+            </w:r>
+            <w:r>
+              <w:rPr>
+                <w:rFonts w:asciiTheme="majorBidi" w:hAnsiTheme="majorBidi" w:cstheme="majorBidi"/>
                 <w:color w:val="000000"/>
               </w:rPr>
               <w:t>_</w:t>
             </w:r>
             <w:r>
               <w:rPr>
-                <w:rFonts w:ascii="Arial" w:eastAsia="Arial" w:hAnsi="Arial" w:cs="Arial"/>
+                <w:rFonts w:asciiTheme="majorBidi" w:eastAsia="Arial" w:hAnsiTheme="majorBidi" w:cstheme="majorBidi"/>
                 <w:b/>
                 <w:i/>
                 <w:color w:val="0A5394"/>
@@ -3072,12 +4107,14 @@
             </w:r>
             <w:r>
               <w:rPr>
+                <w:rFonts w:asciiTheme="majorBidi" w:hAnsiTheme="majorBidi" w:cstheme="majorBidi"/>
                 <w:color w:val="000000"/>
               </w:rPr>
               <w:t>-V1.</w:t>
             </w:r>
             <w:r>
               <w:rPr>
+                <w:rFonts w:asciiTheme="majorBidi" w:hAnsiTheme="majorBidi" w:cstheme="majorBidi"/>
                 <w:color w:val="000000"/>
               </w:rPr>
               <w:t>3</w:t>
@@ -3105,14 +4142,14 @@
               <w:spacing w:before="96"/>
               <w:ind w:left="204"/>
               <w:rPr>
-                <w:rFonts w:ascii="Arial" w:eastAsia="Arial" w:hAnsi="Arial" w:cs="Arial"/>
-                <w:b/>
-                <w:color w:val="000000"/>
-              </w:rPr>
-            </w:pPr>
-            <w:r>
-              <w:rPr>
-                <w:rFonts w:ascii="Arial" w:eastAsia="Arial" w:hAnsi="Arial" w:cs="Arial"/>
+                <w:rFonts w:asciiTheme="majorBidi" w:eastAsia="Arial" w:hAnsiTheme="majorBidi" w:cstheme="majorBidi"/>
+                <w:b/>
+                <w:color w:val="000000"/>
+              </w:rPr>
+            </w:pPr>
+            <w:r>
+              <w:rPr>
+                <w:rFonts w:asciiTheme="majorBidi" w:eastAsia="Arial" w:hAnsiTheme="majorBidi" w:cstheme="majorBidi"/>
                 <w:b/>
                 <w:color w:val="000000"/>
               </w:rPr>
@@ -3133,10 +4170,14 @@
             <w:pPr>
               <w:jc w:val="center"/>
               <w:rPr>
-                <w:color w:val="000000"/>
-              </w:rPr>
-            </w:pPr>
-            <w:r>
+                <w:rFonts w:asciiTheme="majorBidi" w:hAnsiTheme="majorBidi" w:cstheme="majorBidi"/>
+                <w:color w:val="000000"/>
+              </w:rPr>
+            </w:pPr>
+            <w:r>
+              <w:rPr>
+                <w:rFonts w:asciiTheme="majorBidi" w:hAnsiTheme="majorBidi" w:cstheme="majorBidi"/>
+              </w:rPr>
               <w:t>PO_SAG_CR_ML_004-V1.1</w:t>
             </w:r>
           </w:p>
@@ -3169,14 +4210,14 @@
               <w:ind w:left="73" w:right="73"/>
               <w:jc w:val="center"/>
               <w:rPr>
-                <w:rFonts w:ascii="Arial" w:eastAsia="Arial" w:hAnsi="Arial" w:cs="Arial"/>
-                <w:b/>
-                <w:color w:val="000000"/>
-              </w:rPr>
-            </w:pPr>
-            <w:r>
-              <w:rPr>
-                <w:rFonts w:ascii="Arial" w:eastAsia="Arial" w:hAnsi="Arial" w:cs="Arial"/>
+                <w:rFonts w:asciiTheme="majorBidi" w:eastAsia="Arial" w:hAnsiTheme="majorBidi" w:cstheme="majorBidi"/>
+                <w:b/>
+                <w:color w:val="000000"/>
+              </w:rPr>
+            </w:pPr>
+            <w:r>
+              <w:rPr>
+                <w:rFonts w:asciiTheme="majorBidi" w:eastAsia="Arial" w:hAnsiTheme="majorBidi" w:cstheme="majorBidi"/>
                 <w:b/>
                 <w:color w:val="000000"/>
               </w:rPr>
@@ -3206,88 +4247,96 @@
               <w:spacing w:before="101"/>
               <w:ind w:left="89"/>
               <w:rPr>
+                <w:rFonts w:asciiTheme="majorBidi" w:hAnsiTheme="majorBidi" w:cstheme="majorBidi"/>
                 <w:sz w:val="24"/>
                 <w:szCs w:val="24"/>
               </w:rPr>
             </w:pPr>
             <w:r>
               <w:rPr>
-                <w:rFonts w:ascii="Arial" w:eastAsia="Arial" w:hAnsi="Arial" w:cs="Arial"/>
+                <w:rFonts w:asciiTheme="majorBidi" w:eastAsia="Arial" w:hAnsiTheme="majorBidi" w:cstheme="majorBidi"/>
                 <w:sz w:val="24"/>
                 <w:szCs w:val="24"/>
               </w:rPr>
               <w:t xml:space="preserve">The </w:t>
             </w:r>
-            <w:r>
-              <w:rPr>
-                <w:rFonts w:ascii="Arial" w:eastAsia="Arial" w:hAnsi="Arial" w:cs="Arial"/>
+            <w:proofErr w:type="spellStart"/>
+            <w:r>
+              <w:rPr>
+                <w:rFonts w:asciiTheme="majorBidi" w:eastAsia="Arial" w:hAnsiTheme="majorBidi" w:cstheme="majorBidi"/>
                 <w:sz w:val="24"/>
                 <w:szCs w:val="24"/>
               </w:rPr>
-              <w:t>Text</w:t>
-            </w:r>
-            <w:r>
-              <w:rPr>
-                <w:rFonts w:ascii="Arial" w:eastAsia="Arial" w:hAnsi="Arial" w:cs="Arial"/>
+              <w:t>Text_Recog</w:t>
+            </w:r>
+            <w:r>
+              <w:rPr>
+                <w:rFonts w:asciiTheme="majorBidi" w:eastAsia="Arial" w:hAnsiTheme="majorBidi" w:cstheme="majorBidi"/>
                 <w:sz w:val="24"/>
                 <w:szCs w:val="24"/>
               </w:rPr>
-              <w:t>R</w:t>
-            </w:r>
-            <w:r>
-              <w:rPr>
-                <w:rFonts w:ascii="Arial" w:eastAsia="Arial" w:hAnsi="Arial" w:cs="Arial"/>
+              <w:t>_Class</w:t>
+            </w:r>
+            <w:proofErr w:type="spellEnd"/>
+            <w:r>
+              <w:rPr>
+                <w:rFonts w:asciiTheme="majorBidi" w:eastAsia="Arial" w:hAnsiTheme="majorBidi" w:cstheme="majorBidi"/>
                 <w:sz w:val="24"/>
                 <w:szCs w:val="24"/>
               </w:rPr>
-              <w:t>ecog</w:t>
-            </w:r>
-            <w:r>
-              <w:rPr>
-                <w:rFonts w:ascii="Arial" w:eastAsia="Arial" w:hAnsi="Arial" w:cs="Arial"/>
+              <w:t xml:space="preserve"> </w:t>
+            </w:r>
+            <w:r>
+              <w:rPr>
+                <w:rFonts w:asciiTheme="majorBidi" w:hAnsiTheme="majorBidi" w:cstheme="majorBidi"/>
                 <w:sz w:val="24"/>
                 <w:szCs w:val="24"/>
               </w:rPr>
-              <w:t>_C</w:t>
-            </w:r>
-            <w:r>
-              <w:rPr>
-                <w:rFonts w:ascii="Arial" w:eastAsia="Arial" w:hAnsi="Arial" w:cs="Arial"/>
+              <w:t>class shall</w:t>
+            </w:r>
+            <w:r>
+              <w:rPr>
+                <w:rFonts w:asciiTheme="majorBidi" w:hAnsiTheme="majorBidi" w:cstheme="majorBidi"/>
                 <w:sz w:val="24"/>
                 <w:szCs w:val="24"/>
               </w:rPr>
-              <w:t xml:space="preserve">lass </w:t>
-            </w:r>
-            <w:r>
-              <w:rPr>
+              <w:t xml:space="preserve"> take the Input_</w:t>
+            </w:r>
+            <w:r>
+              <w:rPr>
+                <w:rFonts w:asciiTheme="majorBidi" w:hAnsiTheme="majorBidi" w:cstheme="majorBidi"/>
                 <w:sz w:val="24"/>
                 <w:szCs w:val="24"/>
               </w:rPr>
-              <w:t>class shall</w:t>
-            </w:r>
-            <w:r>
-              <w:rPr>
+              <w:t xml:space="preserve"> </w:t>
+            </w:r>
+            <w:r>
+              <w:rPr>
+                <w:rFonts w:asciiTheme="majorBidi" w:hAnsiTheme="majorBidi" w:cstheme="majorBidi"/>
                 <w:sz w:val="24"/>
                 <w:szCs w:val="24"/>
               </w:rPr>
-              <w:t xml:space="preserve"> take the </w:t>
-            </w:r>
-            <w:r>
-              <w:rPr>
+              <w:t>F</w:t>
+            </w:r>
+            <w:r>
+              <w:rPr>
+                <w:rFonts w:asciiTheme="majorBidi" w:hAnsiTheme="majorBidi" w:cstheme="majorBidi"/>
                 <w:sz w:val="24"/>
                 <w:szCs w:val="24"/>
               </w:rPr>
-              <w:t>Input_Video_Files</w:t>
-            </w:r>
-            <w:r>
-              <w:rPr>
+              <w:t>rames</w:t>
+            </w:r>
+            <w:r>
+              <w:rPr>
+                <w:rFonts w:asciiTheme="majorBidi" w:hAnsiTheme="majorBidi" w:cstheme="majorBidi"/>
                 <w:sz w:val="24"/>
                 <w:szCs w:val="24"/>
               </w:rPr>
-              <w:t xml:space="preserve"> cut it into frames and</w:t>
-            </w:r>
-            <w:r>
-              <w:rPr>
+              <w:t xml:space="preserve"> and</w:t>
+            </w:r>
+            <w:r>
+              <w:rPr>
+                <w:rFonts w:asciiTheme="majorBidi" w:hAnsiTheme="majorBidi" w:cstheme="majorBidi"/>
                 <w:sz w:val="24"/>
                 <w:szCs w:val="24"/>
               </w:rPr>
@@ -3295,6 +4344,7 @@
             </w:r>
             <w:r>
               <w:rPr>
+                <w:rFonts w:asciiTheme="majorBidi" w:hAnsiTheme="majorBidi" w:cstheme="majorBidi"/>
                 <w:sz w:val="24"/>
                 <w:szCs w:val="24"/>
               </w:rPr>
@@ -3302,6 +4352,7 @@
             </w:r>
             <w:r>
               <w:rPr>
+                <w:rFonts w:asciiTheme="majorBidi" w:hAnsiTheme="majorBidi" w:cstheme="majorBidi"/>
                 <w:sz w:val="24"/>
                 <w:szCs w:val="24"/>
               </w:rPr>
@@ -3309,6 +4360,15 @@
             </w:r>
             <w:r>
               <w:rPr>
+                <w:rFonts w:asciiTheme="majorBidi" w:hAnsiTheme="majorBidi" w:cstheme="majorBidi"/>
+                <w:sz w:val="24"/>
+                <w:szCs w:val="24"/>
+              </w:rPr>
+              <w:t>s</w:t>
+            </w:r>
+            <w:r>
+              <w:rPr>
+                <w:rFonts w:asciiTheme="majorBidi" w:hAnsiTheme="majorBidi" w:cstheme="majorBidi"/>
                 <w:sz w:val="24"/>
                 <w:szCs w:val="24"/>
               </w:rPr>
@@ -3328,6 +4388,7 @@
           <w:between w:val="nil"/>
         </w:pBdr>
         <w:rPr>
+          <w:rFonts w:asciiTheme="majorBidi" w:hAnsiTheme="majorBidi" w:cstheme="majorBidi"/>
           <w:sz w:val="20"/>
           <w:szCs w:val="20"/>
         </w:rPr>
@@ -3380,19 +4441,21 @@
               <w:ind w:left="73" w:right="73"/>
               <w:jc w:val="center"/>
               <w:rPr>
-                <w:rFonts w:ascii="Arial" w:eastAsia="Arial" w:hAnsi="Arial" w:cs="Arial"/>
-                <w:b/>
-                <w:color w:val="000000"/>
-              </w:rPr>
-            </w:pPr>
-            <w:r>
-              <w:rPr>
-                <w:rFonts w:ascii="Arial" w:eastAsia="Arial" w:hAnsi="Arial" w:cs="Arial"/>
+                <w:rFonts w:asciiTheme="majorBidi" w:eastAsia="Arial" w:hAnsiTheme="majorBidi" w:cstheme="majorBidi"/>
+                <w:b/>
+                <w:color w:val="000000"/>
+              </w:rPr>
+            </w:pPr>
+            <w:proofErr w:type="spellStart"/>
+            <w:r>
+              <w:rPr>
+                <w:rFonts w:asciiTheme="majorBidi" w:eastAsia="Arial" w:hAnsiTheme="majorBidi" w:cstheme="majorBidi"/>
                 <w:b/>
                 <w:color w:val="000000"/>
               </w:rPr>
               <w:t>Req_ID</w:t>
             </w:r>
+            <w:proofErr w:type="spellEnd"/>
           </w:p>
         </w:tc>
         <w:tc>
@@ -3415,24 +4478,34 @@
               </w:pBdr>
               <w:spacing w:before="96"/>
               <w:rPr>
-                <w:color w:val="000000"/>
-              </w:rPr>
-            </w:pPr>
-            <w:r>
-              <w:rPr>
-                <w:color w:val="000000"/>
-              </w:rPr>
-              <w:t>Req_SAG_CRS_ML_TextRecog</w:t>
-            </w:r>
-            <w:r>
-              <w:rPr>
+                <w:rFonts w:asciiTheme="majorBidi" w:hAnsiTheme="majorBidi" w:cstheme="majorBidi"/>
+                <w:color w:val="000000"/>
+              </w:rPr>
+            </w:pPr>
+            <w:r>
+              <w:rPr>
+                <w:rFonts w:asciiTheme="majorBidi" w:hAnsiTheme="majorBidi" w:cstheme="majorBidi"/>
+                <w:color w:val="000000"/>
+              </w:rPr>
+              <w:t>Req_SAG_CRS_ML_</w:t>
+            </w:r>
+            <w:r>
+              <w:rPr>
+                <w:rFonts w:asciiTheme="majorBidi" w:hAnsiTheme="majorBidi" w:cstheme="majorBidi"/>
+                <w:color w:val="000000"/>
+              </w:rPr>
+              <w:t>Text_Recog</w:t>
+            </w:r>
+            <w:r>
+              <w:rPr>
+                <w:rFonts w:asciiTheme="majorBidi" w:hAnsiTheme="majorBidi" w:cstheme="majorBidi"/>
                 <w:color w:val="000000"/>
               </w:rPr>
               <w:t>_</w:t>
             </w:r>
             <w:r>
               <w:rPr>
-                <w:rFonts w:ascii="Arial" w:eastAsia="Arial" w:hAnsi="Arial" w:cs="Arial"/>
+                <w:rFonts w:asciiTheme="majorBidi" w:eastAsia="Arial" w:hAnsiTheme="majorBidi" w:cstheme="majorBidi"/>
                 <w:b/>
                 <w:i/>
                 <w:color w:val="0A5394"/>
@@ -3441,7 +4514,7 @@
             </w:r>
             <w:r>
               <w:rPr>
-                <w:rFonts w:ascii="Arial" w:eastAsia="Arial" w:hAnsi="Arial" w:cs="Arial"/>
+                <w:rFonts w:asciiTheme="majorBidi" w:eastAsia="Arial" w:hAnsiTheme="majorBidi" w:cstheme="majorBidi"/>
                 <w:b/>
                 <w:i/>
                 <w:color w:val="0A5394"/>
@@ -3450,12 +4523,14 @@
             </w:r>
             <w:r>
               <w:rPr>
+                <w:rFonts w:asciiTheme="majorBidi" w:hAnsiTheme="majorBidi" w:cstheme="majorBidi"/>
                 <w:color w:val="000000"/>
               </w:rPr>
               <w:t>-V1.</w:t>
             </w:r>
             <w:r>
               <w:rPr>
+                <w:rFonts w:asciiTheme="majorBidi" w:hAnsiTheme="majorBidi" w:cstheme="majorBidi"/>
                 <w:color w:val="000000"/>
               </w:rPr>
               <w:t>3</w:t>
@@ -3483,14 +4558,14 @@
               <w:spacing w:before="96"/>
               <w:ind w:left="204"/>
               <w:rPr>
-                <w:rFonts w:ascii="Arial" w:eastAsia="Arial" w:hAnsi="Arial" w:cs="Arial"/>
-                <w:b/>
-                <w:color w:val="000000"/>
-              </w:rPr>
-            </w:pPr>
-            <w:r>
-              <w:rPr>
-                <w:rFonts w:ascii="Arial" w:eastAsia="Arial" w:hAnsi="Arial" w:cs="Arial"/>
+                <w:rFonts w:asciiTheme="majorBidi" w:eastAsia="Arial" w:hAnsiTheme="majorBidi" w:cstheme="majorBidi"/>
+                <w:b/>
+                <w:color w:val="000000"/>
+              </w:rPr>
+            </w:pPr>
+            <w:r>
+              <w:rPr>
+                <w:rFonts w:asciiTheme="majorBidi" w:eastAsia="Arial" w:hAnsiTheme="majorBidi" w:cstheme="majorBidi"/>
                 <w:b/>
                 <w:color w:val="000000"/>
               </w:rPr>
@@ -3511,10 +4586,14 @@
             <w:pPr>
               <w:jc w:val="center"/>
               <w:rPr>
-                <w:color w:val="000000"/>
-              </w:rPr>
-            </w:pPr>
-            <w:r>
+                <w:rFonts w:asciiTheme="majorBidi" w:hAnsiTheme="majorBidi" w:cstheme="majorBidi"/>
+                <w:color w:val="000000"/>
+              </w:rPr>
+            </w:pPr>
+            <w:r>
+              <w:rPr>
+                <w:rFonts w:asciiTheme="majorBidi" w:hAnsiTheme="majorBidi" w:cstheme="majorBidi"/>
+              </w:rPr>
               <w:t>PO_SAG_CR_ML_004-V1.1</w:t>
             </w:r>
           </w:p>
@@ -3547,14 +4626,14 @@
               <w:ind w:left="73" w:right="73"/>
               <w:jc w:val="center"/>
               <w:rPr>
-                <w:rFonts w:ascii="Arial" w:eastAsia="Arial" w:hAnsi="Arial" w:cs="Arial"/>
-                <w:b/>
-                <w:color w:val="000000"/>
-              </w:rPr>
-            </w:pPr>
-            <w:r>
-              <w:rPr>
-                <w:rFonts w:ascii="Arial" w:eastAsia="Arial" w:hAnsi="Arial" w:cs="Arial"/>
+                <w:rFonts w:asciiTheme="majorBidi" w:eastAsia="Arial" w:hAnsiTheme="majorBidi" w:cstheme="majorBidi"/>
+                <w:b/>
+                <w:color w:val="000000"/>
+              </w:rPr>
+            </w:pPr>
+            <w:r>
+              <w:rPr>
+                <w:rFonts w:asciiTheme="majorBidi" w:eastAsia="Arial" w:hAnsiTheme="majorBidi" w:cstheme="majorBidi"/>
                 <w:b/>
                 <w:color w:val="000000"/>
               </w:rPr>
@@ -3584,6 +4663,7 @@
               <w:spacing w:before="101"/>
               <w:ind w:left="89"/>
               <w:rPr>
+                <w:rFonts w:asciiTheme="majorBidi" w:hAnsiTheme="majorBidi" w:cstheme="majorBidi"/>
                 <w:color w:val="000000"/>
                 <w:sz w:val="24"/>
                 <w:szCs w:val="24"/>
@@ -3591,86 +4671,45 @@
             </w:pPr>
             <w:r>
               <w:rPr>
-                <w:rFonts w:ascii="Arial" w:eastAsia="Arial" w:hAnsi="Arial" w:cs="Arial"/>
+                <w:rFonts w:asciiTheme="majorBidi" w:eastAsia="Arial" w:hAnsiTheme="majorBidi" w:cstheme="majorBidi"/>
                 <w:sz w:val="24"/>
                 <w:szCs w:val="24"/>
               </w:rPr>
               <w:t xml:space="preserve">The </w:t>
             </w:r>
-            <w:r>
-              <w:rPr>
-                <w:rFonts w:ascii="Arial" w:eastAsia="Arial" w:hAnsi="Arial" w:cs="Arial"/>
+            <w:proofErr w:type="spellStart"/>
+            <w:r>
+              <w:rPr>
+                <w:rFonts w:asciiTheme="majorBidi" w:eastAsia="Arial" w:hAnsiTheme="majorBidi" w:cstheme="majorBidi"/>
                 <w:sz w:val="24"/>
                 <w:szCs w:val="24"/>
               </w:rPr>
-              <w:t>Text</w:t>
-            </w:r>
-            <w:r>
-              <w:rPr>
-                <w:rFonts w:ascii="Arial" w:eastAsia="Arial" w:hAnsi="Arial" w:cs="Arial"/>
+              <w:t>Text_Recog</w:t>
+            </w:r>
+            <w:r>
+              <w:rPr>
+                <w:rFonts w:asciiTheme="majorBidi" w:eastAsia="Arial" w:hAnsiTheme="majorBidi" w:cstheme="majorBidi"/>
                 <w:sz w:val="24"/>
                 <w:szCs w:val="24"/>
               </w:rPr>
-              <w:t>R</w:t>
-            </w:r>
-            <w:r>
-              <w:rPr>
-                <w:rFonts w:ascii="Arial" w:eastAsia="Arial" w:hAnsi="Arial" w:cs="Arial"/>
+              <w:t>_Class</w:t>
+            </w:r>
+            <w:proofErr w:type="spellEnd"/>
+            <w:r>
+              <w:rPr>
+                <w:rFonts w:asciiTheme="majorBidi" w:eastAsia="Arial" w:hAnsiTheme="majorBidi" w:cstheme="majorBidi"/>
                 <w:sz w:val="24"/>
                 <w:szCs w:val="24"/>
               </w:rPr>
-              <w:t>ecog</w:t>
-            </w:r>
-            <w:r>
-              <w:rPr>
-                <w:rFonts w:ascii="Arial" w:eastAsia="Arial" w:hAnsi="Arial" w:cs="Arial"/>
+              <w:t xml:space="preserve"> </w:t>
+            </w:r>
+            <w:r>
+              <w:rPr>
+                <w:rFonts w:asciiTheme="majorBidi" w:hAnsiTheme="majorBidi" w:cstheme="majorBidi"/>
                 <w:sz w:val="24"/>
                 <w:szCs w:val="24"/>
               </w:rPr>
-              <w:t>_C</w:t>
-            </w:r>
-            <w:r>
-              <w:rPr>
-                <w:rFonts w:ascii="Arial" w:eastAsia="Arial" w:hAnsi="Arial" w:cs="Arial"/>
-                <w:sz w:val="24"/>
-                <w:szCs w:val="24"/>
-              </w:rPr>
-              <w:t xml:space="preserve">lass </w:t>
-            </w:r>
-            <w:r>
-              <w:rPr>
-                <w:sz w:val="24"/>
-                <w:szCs w:val="24"/>
-              </w:rPr>
-              <w:t xml:space="preserve">shall call </w:t>
-            </w:r>
-            <w:r>
-              <w:rPr>
-                <w:sz w:val="24"/>
-                <w:szCs w:val="24"/>
-              </w:rPr>
-              <w:t>a</w:t>
-            </w:r>
-            <w:r>
-              <w:rPr>
-                <w:sz w:val="24"/>
-                <w:szCs w:val="24"/>
-              </w:rPr>
-              <w:t xml:space="preserve"> resiz</w:t>
-            </w:r>
-            <w:r>
-              <w:rPr>
-                <w:sz w:val="24"/>
-                <w:szCs w:val="24"/>
-              </w:rPr>
-              <w:t>ing</w:t>
-            </w:r>
-            <w:r>
-              <w:rPr>
-                <w:sz w:val="24"/>
-                <w:szCs w:val="24"/>
-              </w:rPr>
-              <w:t xml:space="preserve"> algorithm shall resize each image and expand its dimension to make it compatible with the input shape of architecture.</w:t>
+              <w:t>shall call a resizing algorithm shall resize each image and expand its dimension to make it compatible with the input shape of architecture.</w:t>
             </w:r>
           </w:p>
         </w:tc>
@@ -3681,6 +4720,11 @@
         <w:pStyle w:val="Heading2"/>
         <w:spacing w:before="228" w:after="45"/>
         <w:ind w:left="0"/>
+        <w:rPr>
+          <w:rFonts w:asciiTheme="majorBidi" w:hAnsiTheme="majorBidi" w:cstheme="majorBidi"/>
+          <w:sz w:val="16"/>
+          <w:szCs w:val="16"/>
+        </w:rPr>
       </w:pPr>
     </w:p>
     <w:tbl>
@@ -3726,19 +4770,21 @@
               <w:ind w:left="73" w:right="73"/>
               <w:jc w:val="center"/>
               <w:rPr>
-                <w:rFonts w:ascii="Arial" w:eastAsia="Arial" w:hAnsi="Arial" w:cs="Arial"/>
-                <w:b/>
-                <w:color w:val="000000"/>
-              </w:rPr>
-            </w:pPr>
-            <w:r>
-              <w:rPr>
-                <w:rFonts w:ascii="Arial" w:eastAsia="Arial" w:hAnsi="Arial" w:cs="Arial"/>
+                <w:rFonts w:asciiTheme="majorBidi" w:eastAsia="Arial" w:hAnsiTheme="majorBidi" w:cstheme="majorBidi"/>
+                <w:b/>
+                <w:color w:val="000000"/>
+              </w:rPr>
+            </w:pPr>
+            <w:proofErr w:type="spellStart"/>
+            <w:r>
+              <w:rPr>
+                <w:rFonts w:asciiTheme="majorBidi" w:eastAsia="Arial" w:hAnsiTheme="majorBidi" w:cstheme="majorBidi"/>
                 <w:b/>
                 <w:color w:val="000000"/>
               </w:rPr>
               <w:t>Req_ID</w:t>
             </w:r>
+            <w:proofErr w:type="spellEnd"/>
           </w:p>
         </w:tc>
         <w:tc>
@@ -3756,24 +4802,34 @@
             <w:pPr>
               <w:spacing w:before="96"/>
               <w:rPr>
-                <w:color w:val="000000"/>
-              </w:rPr>
-            </w:pPr>
-            <w:r>
-              <w:rPr>
-                <w:color w:val="000000"/>
-              </w:rPr>
-              <w:t>Req_SAG_CRS_ML_TextRecog</w:t>
-            </w:r>
-            <w:r>
-              <w:rPr>
+                <w:rFonts w:asciiTheme="majorBidi" w:hAnsiTheme="majorBidi" w:cstheme="majorBidi"/>
+                <w:color w:val="000000"/>
+              </w:rPr>
+            </w:pPr>
+            <w:r>
+              <w:rPr>
+                <w:rFonts w:asciiTheme="majorBidi" w:hAnsiTheme="majorBidi" w:cstheme="majorBidi"/>
+                <w:color w:val="000000"/>
+              </w:rPr>
+              <w:t>Req_SAG_CRS_ML_</w:t>
+            </w:r>
+            <w:r>
+              <w:rPr>
+                <w:rFonts w:asciiTheme="majorBidi" w:hAnsiTheme="majorBidi" w:cstheme="majorBidi"/>
+                <w:color w:val="000000"/>
+              </w:rPr>
+              <w:t>Text_Recog</w:t>
+            </w:r>
+            <w:r>
+              <w:rPr>
+                <w:rFonts w:asciiTheme="majorBidi" w:hAnsiTheme="majorBidi" w:cstheme="majorBidi"/>
                 <w:color w:val="000000"/>
               </w:rPr>
               <w:t>_</w:t>
             </w:r>
             <w:r>
               <w:rPr>
-                <w:rFonts w:ascii="Arial" w:eastAsia="Arial" w:hAnsi="Arial" w:cs="Arial"/>
+                <w:rFonts w:asciiTheme="majorBidi" w:eastAsia="Arial" w:hAnsiTheme="majorBidi" w:cstheme="majorBidi"/>
                 <w:b/>
                 <w:i/>
                 <w:color w:val="0A5394"/>
@@ -3782,12 +4838,14 @@
             </w:r>
             <w:r>
               <w:rPr>
+                <w:rFonts w:asciiTheme="majorBidi" w:hAnsiTheme="majorBidi" w:cstheme="majorBidi"/>
                 <w:color w:val="000000"/>
               </w:rPr>
               <w:t>-V1.</w:t>
             </w:r>
             <w:r>
               <w:rPr>
+                <w:rFonts w:asciiTheme="majorBidi" w:hAnsiTheme="majorBidi" w:cstheme="majorBidi"/>
                 <w:color w:val="000000"/>
               </w:rPr>
               <w:t>3</w:t>
@@ -3811,14 +4869,14 @@
               <w:spacing w:before="96"/>
               <w:ind w:left="204"/>
               <w:rPr>
-                <w:rFonts w:ascii="Arial" w:eastAsia="Arial" w:hAnsi="Arial" w:cs="Arial"/>
-                <w:b/>
-                <w:color w:val="000000"/>
-              </w:rPr>
-            </w:pPr>
-            <w:r>
-              <w:rPr>
-                <w:rFonts w:ascii="Arial" w:eastAsia="Arial" w:hAnsi="Arial" w:cs="Arial"/>
+                <w:rFonts w:asciiTheme="majorBidi" w:eastAsia="Arial" w:hAnsiTheme="majorBidi" w:cstheme="majorBidi"/>
+                <w:b/>
+                <w:color w:val="000000"/>
+              </w:rPr>
+            </w:pPr>
+            <w:r>
+              <w:rPr>
+                <w:rFonts w:asciiTheme="majorBidi" w:eastAsia="Arial" w:hAnsiTheme="majorBidi" w:cstheme="majorBidi"/>
                 <w:b/>
                 <w:color w:val="000000"/>
               </w:rPr>
@@ -3841,10 +4899,14 @@
             <w:pPr>
               <w:jc w:val="center"/>
               <w:rPr>
-                <w:color w:val="000000"/>
-              </w:rPr>
-            </w:pPr>
-            <w:r>
+                <w:rFonts w:asciiTheme="majorBidi" w:hAnsiTheme="majorBidi" w:cstheme="majorBidi"/>
+                <w:color w:val="000000"/>
+              </w:rPr>
+            </w:pPr>
+            <w:r>
+              <w:rPr>
+                <w:rFonts w:asciiTheme="majorBidi" w:hAnsiTheme="majorBidi" w:cstheme="majorBidi"/>
+              </w:rPr>
               <w:t>PO_SAG_CR_ML_004-V1.1</w:t>
             </w:r>
           </w:p>
@@ -3872,14 +4934,14 @@
               <w:ind w:left="73" w:right="73"/>
               <w:jc w:val="center"/>
               <w:rPr>
-                <w:rFonts w:ascii="Arial" w:eastAsia="Arial" w:hAnsi="Arial" w:cs="Arial"/>
-                <w:b/>
-                <w:color w:val="000000"/>
-              </w:rPr>
-            </w:pPr>
-            <w:r>
-              <w:rPr>
-                <w:rFonts w:ascii="Arial" w:eastAsia="Arial" w:hAnsi="Arial" w:cs="Arial"/>
+                <w:rFonts w:asciiTheme="majorBidi" w:eastAsia="Arial" w:hAnsiTheme="majorBidi" w:cstheme="majorBidi"/>
+                <w:b/>
+                <w:color w:val="000000"/>
+              </w:rPr>
+            </w:pPr>
+            <w:r>
+              <w:rPr>
+                <w:rFonts w:asciiTheme="majorBidi" w:eastAsia="Arial" w:hAnsiTheme="majorBidi" w:cstheme="majorBidi"/>
                 <w:b/>
                 <w:color w:val="000000"/>
               </w:rPr>
@@ -3903,6 +4965,7 @@
             <w:pPr>
               <w:spacing w:before="101"/>
               <w:rPr>
+                <w:rFonts w:asciiTheme="majorBidi" w:hAnsiTheme="majorBidi" w:cstheme="majorBidi"/>
                 <w:color w:val="000000"/>
                 <w:sz w:val="24"/>
                 <w:szCs w:val="24"/>
@@ -3910,54 +4973,41 @@
             </w:pPr>
             <w:r>
               <w:rPr>
-                <w:rFonts w:ascii="Arial" w:eastAsia="Arial" w:hAnsi="Arial" w:cs="Arial"/>
+                <w:rFonts w:asciiTheme="majorBidi" w:eastAsia="Arial" w:hAnsiTheme="majorBidi" w:cstheme="majorBidi"/>
                 <w:sz w:val="24"/>
                 <w:szCs w:val="24"/>
               </w:rPr>
               <w:t xml:space="preserve">The </w:t>
             </w:r>
-            <w:r>
-              <w:rPr>
-                <w:rFonts w:ascii="Arial" w:eastAsia="Arial" w:hAnsi="Arial" w:cs="Arial"/>
+            <w:proofErr w:type="spellStart"/>
+            <w:r>
+              <w:rPr>
+                <w:rFonts w:asciiTheme="majorBidi" w:eastAsia="Arial" w:hAnsiTheme="majorBidi" w:cstheme="majorBidi"/>
                 <w:sz w:val="24"/>
                 <w:szCs w:val="24"/>
               </w:rPr>
-              <w:t>Text</w:t>
-            </w:r>
-            <w:r>
-              <w:rPr>
-                <w:rFonts w:ascii="Arial" w:eastAsia="Arial" w:hAnsi="Arial" w:cs="Arial"/>
+              <w:t>Text_Recog</w:t>
+            </w:r>
+            <w:r>
+              <w:rPr>
+                <w:rFonts w:asciiTheme="majorBidi" w:eastAsia="Arial" w:hAnsiTheme="majorBidi" w:cstheme="majorBidi"/>
                 <w:sz w:val="24"/>
                 <w:szCs w:val="24"/>
               </w:rPr>
-              <w:t>R</w:t>
-            </w:r>
-            <w:r>
-              <w:rPr>
-                <w:rFonts w:ascii="Arial" w:eastAsia="Arial" w:hAnsi="Arial" w:cs="Arial"/>
+              <w:t>_Class</w:t>
+            </w:r>
+            <w:proofErr w:type="spellEnd"/>
+            <w:r>
+              <w:rPr>
+                <w:rFonts w:asciiTheme="majorBidi" w:eastAsia="Arial" w:hAnsiTheme="majorBidi" w:cstheme="majorBidi"/>
                 <w:sz w:val="24"/>
                 <w:szCs w:val="24"/>
               </w:rPr>
-              <w:t>ecog</w:t>
-            </w:r>
-            <w:r>
-              <w:rPr>
-                <w:rFonts w:ascii="Arial" w:eastAsia="Arial" w:hAnsi="Arial" w:cs="Arial"/>
-                <w:sz w:val="24"/>
-                <w:szCs w:val="24"/>
-              </w:rPr>
-              <w:t>_C</w:t>
-            </w:r>
-            <w:r>
-              <w:rPr>
-                <w:rFonts w:ascii="Arial" w:eastAsia="Arial" w:hAnsi="Arial" w:cs="Arial"/>
-                <w:sz w:val="24"/>
-                <w:szCs w:val="24"/>
-              </w:rPr>
-              <w:t xml:space="preserve">lass </w:t>
-            </w:r>
-            <w:r>
-              <w:rPr>
+              <w:t xml:space="preserve"> </w:t>
+            </w:r>
+            <w:r>
+              <w:rPr>
+                <w:rFonts w:asciiTheme="majorBidi" w:hAnsiTheme="majorBidi" w:cstheme="majorBidi"/>
                 <w:sz w:val="24"/>
                 <w:szCs w:val="24"/>
               </w:rPr>
@@ -3977,113 +5027,9 @@
           <w:between w:val="nil"/>
         </w:pBdr>
         <w:rPr>
-          <w:sz w:val="20"/>
-          <w:szCs w:val="20"/>
-        </w:rPr>
-      </w:pPr>
-    </w:p>
-    <w:p>
-      <w:pPr>
-        <w:pBdr>
-          <w:top w:val="nil"/>
-          <w:left w:val="nil"/>
-          <w:bottom w:val="nil"/>
-          <w:right w:val="nil"/>
-          <w:between w:val="nil"/>
-        </w:pBdr>
-        <w:rPr>
-          <w:sz w:val="20"/>
-          <w:szCs w:val="20"/>
-        </w:rPr>
-      </w:pPr>
-    </w:p>
-    <w:p>
-      <w:pPr>
-        <w:pBdr>
-          <w:top w:val="nil"/>
-          <w:left w:val="nil"/>
-          <w:bottom w:val="nil"/>
-          <w:right w:val="nil"/>
-          <w:between w:val="nil"/>
-        </w:pBdr>
-        <w:rPr>
-          <w:sz w:val="20"/>
-          <w:szCs w:val="20"/>
-        </w:rPr>
-      </w:pPr>
-    </w:p>
-    <w:p>
-      <w:pPr>
-        <w:pBdr>
-          <w:top w:val="nil"/>
-          <w:left w:val="nil"/>
-          <w:bottom w:val="nil"/>
-          <w:right w:val="nil"/>
-          <w:between w:val="nil"/>
-        </w:pBdr>
-        <w:rPr>
-          <w:sz w:val="20"/>
-          <w:szCs w:val="20"/>
-        </w:rPr>
-      </w:pPr>
-    </w:p>
-    <w:p>
-      <w:pPr>
-        <w:pBdr>
-          <w:top w:val="nil"/>
-          <w:left w:val="nil"/>
-          <w:bottom w:val="nil"/>
-          <w:right w:val="nil"/>
-          <w:between w:val="nil"/>
-        </w:pBdr>
-        <w:rPr>
-          <w:sz w:val="20"/>
-          <w:szCs w:val="20"/>
-        </w:rPr>
-      </w:pPr>
-    </w:p>
-    <w:p>
-      <w:pPr>
-        <w:pBdr>
-          <w:top w:val="nil"/>
-          <w:left w:val="nil"/>
-          <w:bottom w:val="nil"/>
-          <w:right w:val="nil"/>
-          <w:between w:val="nil"/>
-        </w:pBdr>
-        <w:rPr>
-          <w:sz w:val="20"/>
-          <w:szCs w:val="20"/>
-        </w:rPr>
-      </w:pPr>
-    </w:p>
-    <w:p>
-      <w:pPr>
-        <w:pBdr>
-          <w:top w:val="nil"/>
-          <w:left w:val="nil"/>
-          <w:bottom w:val="nil"/>
-          <w:right w:val="nil"/>
-          <w:between w:val="nil"/>
-        </w:pBdr>
-        <w:rPr>
-          <w:sz w:val="20"/>
-          <w:szCs w:val="20"/>
-        </w:rPr>
-      </w:pPr>
-    </w:p>
-    <w:p>
-      <w:pPr>
-        <w:pBdr>
-          <w:top w:val="nil"/>
-          <w:left w:val="nil"/>
-          <w:bottom w:val="nil"/>
-          <w:right w:val="nil"/>
-          <w:between w:val="nil"/>
-        </w:pBdr>
-        <w:rPr>
-          <w:sz w:val="20"/>
-          <w:szCs w:val="20"/>
+          <w:rFonts w:asciiTheme="majorBidi" w:hAnsiTheme="majorBidi" w:cstheme="majorBidi"/>
+          <w:sz w:val="18"/>
+          <w:szCs w:val="18"/>
         </w:rPr>
       </w:pPr>
     </w:p>
@@ -4098,6 +5044,7 @@
         </w:pBdr>
         <w:spacing w:before="2"/>
         <w:rPr>
+          <w:rFonts w:asciiTheme="majorBidi" w:hAnsiTheme="majorBidi" w:cstheme="majorBidi"/>
           <w:color w:val="000000"/>
           <w:sz w:val="12"/>
           <w:szCs w:val="12"/>
@@ -4152,20 +5099,21 @@
               <w:ind w:left="73" w:right="73"/>
               <w:jc w:val="center"/>
               <w:rPr>
-                <w:rFonts w:ascii="Arial" w:eastAsia="Arial" w:hAnsi="Arial" w:cs="Arial"/>
-                <w:b/>
-                <w:color w:val="000000"/>
-              </w:rPr>
-            </w:pPr>
-            <w:r>
-              <w:rPr>
-                <w:rFonts w:ascii="Arial" w:eastAsia="Arial" w:hAnsi="Arial" w:cs="Arial"/>
-                <w:b/>
-                <w:color w:val="000000"/>
-              </w:rPr>
-              <w:lastRenderedPageBreak/>
+                <w:rFonts w:asciiTheme="majorBidi" w:eastAsia="Arial" w:hAnsiTheme="majorBidi" w:cstheme="majorBidi"/>
+                <w:b/>
+                <w:color w:val="000000"/>
+              </w:rPr>
+            </w:pPr>
+            <w:proofErr w:type="spellStart"/>
+            <w:r>
+              <w:rPr>
+                <w:rFonts w:asciiTheme="majorBidi" w:eastAsia="Arial" w:hAnsiTheme="majorBidi" w:cstheme="majorBidi"/>
+                <w:b/>
+                <w:color w:val="000000"/>
+              </w:rPr>
               <w:t>Req_ID</w:t>
             </w:r>
+            <w:proofErr w:type="spellEnd"/>
           </w:p>
         </w:tc>
         <w:tc>
@@ -4181,24 +5129,34 @@
             <w:pPr>
               <w:spacing w:before="96"/>
               <w:rPr>
-                <w:color w:val="000000"/>
-              </w:rPr>
-            </w:pPr>
-            <w:r>
-              <w:rPr>
-                <w:color w:val="000000"/>
-              </w:rPr>
-              <w:t>Req_SAG_CRS_ML_TextRecog</w:t>
-            </w:r>
-            <w:r>
-              <w:rPr>
+                <w:rFonts w:asciiTheme="majorBidi" w:hAnsiTheme="majorBidi" w:cstheme="majorBidi"/>
+                <w:color w:val="000000"/>
+              </w:rPr>
+            </w:pPr>
+            <w:r>
+              <w:rPr>
+                <w:rFonts w:asciiTheme="majorBidi" w:hAnsiTheme="majorBidi" w:cstheme="majorBidi"/>
+                <w:color w:val="000000"/>
+              </w:rPr>
+              <w:t>Req_SAG_CRS_ML_</w:t>
+            </w:r>
+            <w:r>
+              <w:rPr>
+                <w:rFonts w:asciiTheme="majorBidi" w:hAnsiTheme="majorBidi" w:cstheme="majorBidi"/>
+                <w:color w:val="000000"/>
+              </w:rPr>
+              <w:t>Text_Recog</w:t>
+            </w:r>
+            <w:r>
+              <w:rPr>
+                <w:rFonts w:asciiTheme="majorBidi" w:hAnsiTheme="majorBidi" w:cstheme="majorBidi"/>
                 <w:color w:val="000000"/>
               </w:rPr>
               <w:t>_</w:t>
             </w:r>
             <w:r>
               <w:rPr>
-                <w:rFonts w:ascii="Arial" w:eastAsia="Arial" w:hAnsi="Arial" w:cs="Arial"/>
+                <w:rFonts w:asciiTheme="majorBidi" w:eastAsia="Arial" w:hAnsiTheme="majorBidi" w:cstheme="majorBidi"/>
                 <w:b/>
                 <w:i/>
                 <w:color w:val="0A5394"/>
@@ -4207,7 +5165,7 @@
             </w:r>
             <w:r>
               <w:rPr>
-                <w:rFonts w:ascii="Arial" w:eastAsia="Arial" w:hAnsi="Arial" w:cs="Arial"/>
+                <w:rFonts w:asciiTheme="majorBidi" w:eastAsia="Arial" w:hAnsiTheme="majorBidi" w:cstheme="majorBidi"/>
                 <w:b/>
                 <w:i/>
                 <w:color w:val="0A5394"/>
@@ -4215,9 +5173,15 @@
               <w:t>4</w:t>
             </w:r>
             <w:r>
+              <w:rPr>
+                <w:rFonts w:asciiTheme="majorBidi" w:hAnsiTheme="majorBidi" w:cstheme="majorBidi"/>
+              </w:rPr>
               <w:t>-V1.</w:t>
             </w:r>
             <w:r>
+              <w:rPr>
+                <w:rFonts w:asciiTheme="majorBidi" w:hAnsiTheme="majorBidi" w:cstheme="majorBidi"/>
+              </w:rPr>
               <w:t>3</w:t>
             </w:r>
           </w:p>
@@ -4243,14 +5207,14 @@
               <w:spacing w:before="89"/>
               <w:ind w:left="204"/>
               <w:rPr>
-                <w:rFonts w:ascii="Arial" w:eastAsia="Arial" w:hAnsi="Arial" w:cs="Arial"/>
-                <w:b/>
-                <w:color w:val="000000"/>
-              </w:rPr>
-            </w:pPr>
-            <w:r>
-              <w:rPr>
-                <w:rFonts w:ascii="Arial" w:eastAsia="Arial" w:hAnsi="Arial" w:cs="Arial"/>
+                <w:rFonts w:asciiTheme="majorBidi" w:eastAsia="Arial" w:hAnsiTheme="majorBidi" w:cstheme="majorBidi"/>
+                <w:b/>
+                <w:color w:val="000000"/>
+              </w:rPr>
+            </w:pPr>
+            <w:r>
+              <w:rPr>
+                <w:rFonts w:asciiTheme="majorBidi" w:eastAsia="Arial" w:hAnsiTheme="majorBidi" w:cstheme="majorBidi"/>
                 <w:b/>
                 <w:color w:val="000000"/>
               </w:rPr>
@@ -4271,10 +5235,14 @@
             <w:pPr>
               <w:jc w:val="center"/>
               <w:rPr>
-                <w:color w:val="000000"/>
-              </w:rPr>
-            </w:pPr>
-            <w:r>
+                <w:rFonts w:asciiTheme="majorBidi" w:hAnsiTheme="majorBidi" w:cstheme="majorBidi"/>
+                <w:color w:val="000000"/>
+              </w:rPr>
+            </w:pPr>
+            <w:r>
+              <w:rPr>
+                <w:rFonts w:asciiTheme="majorBidi" w:hAnsiTheme="majorBidi" w:cstheme="majorBidi"/>
+              </w:rPr>
               <w:t>PO_SAG_CR_ML_004-V1.1</w:t>
             </w:r>
           </w:p>
@@ -4307,14 +5275,14 @@
               <w:ind w:left="73" w:right="73"/>
               <w:jc w:val="center"/>
               <w:rPr>
-                <w:rFonts w:ascii="Arial" w:eastAsia="Arial" w:hAnsi="Arial" w:cs="Arial"/>
-                <w:b/>
-                <w:color w:val="000000"/>
-              </w:rPr>
-            </w:pPr>
-            <w:r>
-              <w:rPr>
-                <w:rFonts w:ascii="Arial" w:eastAsia="Arial" w:hAnsi="Arial" w:cs="Arial"/>
+                <w:rFonts w:asciiTheme="majorBidi" w:eastAsia="Arial" w:hAnsiTheme="majorBidi" w:cstheme="majorBidi"/>
+                <w:b/>
+                <w:color w:val="000000"/>
+              </w:rPr>
+            </w:pPr>
+            <w:r>
+              <w:rPr>
+                <w:rFonts w:asciiTheme="majorBidi" w:eastAsia="Arial" w:hAnsiTheme="majorBidi" w:cstheme="majorBidi"/>
                 <w:b/>
                 <w:color w:val="000000"/>
               </w:rPr>
@@ -4344,6 +5312,7 @@
               <w:spacing w:before="94"/>
               <w:ind w:left="89"/>
               <w:rPr>
+                <w:rFonts w:asciiTheme="majorBidi" w:hAnsiTheme="majorBidi" w:cstheme="majorBidi"/>
                 <w:color w:val="000000"/>
                 <w:sz w:val="24"/>
                 <w:szCs w:val="24"/>
@@ -4351,71 +5320,42 @@
             </w:pPr>
             <w:r>
               <w:rPr>
+                <w:rFonts w:asciiTheme="majorBidi" w:hAnsiTheme="majorBidi" w:cstheme="majorBidi"/>
                 <w:sz w:val="24"/>
                 <w:szCs w:val="24"/>
               </w:rPr>
               <w:t xml:space="preserve">The </w:t>
             </w:r>
-            <w:r>
-              <w:rPr>
-                <w:rFonts w:ascii="Arial" w:eastAsia="Arial" w:hAnsi="Arial" w:cs="Arial"/>
+            <w:proofErr w:type="spellStart"/>
+            <w:r>
+              <w:rPr>
+                <w:rFonts w:asciiTheme="majorBidi" w:eastAsia="Arial" w:hAnsiTheme="majorBidi" w:cstheme="majorBidi"/>
                 <w:sz w:val="24"/>
                 <w:szCs w:val="24"/>
               </w:rPr>
-              <w:t>Text</w:t>
-            </w:r>
-            <w:r>
-              <w:rPr>
-                <w:rFonts w:ascii="Arial" w:eastAsia="Arial" w:hAnsi="Arial" w:cs="Arial"/>
+              <w:t>Text_Recog</w:t>
+            </w:r>
+            <w:r>
+              <w:rPr>
+                <w:rFonts w:asciiTheme="majorBidi" w:eastAsia="Arial" w:hAnsiTheme="majorBidi" w:cstheme="majorBidi"/>
                 <w:sz w:val="24"/>
                 <w:szCs w:val="24"/>
               </w:rPr>
-              <w:t>R</w:t>
-            </w:r>
-            <w:r>
-              <w:rPr>
-                <w:rFonts w:ascii="Arial" w:eastAsia="Arial" w:hAnsi="Arial" w:cs="Arial"/>
+              <w:t>_Class</w:t>
+            </w:r>
+            <w:proofErr w:type="spellEnd"/>
+            <w:r>
+              <w:rPr>
+                <w:rFonts w:asciiTheme="majorBidi" w:hAnsiTheme="majorBidi" w:cstheme="majorBidi"/>
                 <w:sz w:val="24"/>
                 <w:szCs w:val="24"/>
               </w:rPr>
-              <w:t>ecog</w:t>
-            </w:r>
-            <w:r>
-              <w:rPr>
-                <w:rFonts w:ascii="Arial" w:eastAsia="Arial" w:hAnsi="Arial" w:cs="Arial"/>
-                <w:sz w:val="24"/>
-                <w:szCs w:val="24"/>
-              </w:rPr>
-              <w:t>_C</w:t>
-            </w:r>
-            <w:r>
-              <w:rPr>
-                <w:rFonts w:ascii="Arial" w:eastAsia="Arial" w:hAnsi="Arial" w:cs="Arial"/>
-                <w:sz w:val="24"/>
-                <w:szCs w:val="24"/>
-              </w:rPr>
-              <w:t>lass</w:t>
-            </w:r>
-            <w:r>
-              <w:rPr>
-                <w:sz w:val="24"/>
-                <w:szCs w:val="24"/>
-              </w:rPr>
               <w:t xml:space="preserve"> shall call an encoding algorithm to encode each character of a word into some numerical value</w:t>
             </w:r>
           </w:p>
         </w:tc>
       </w:tr>
     </w:tbl>
-    <w:p>
-      <w:pPr>
-        <w:spacing w:before="2"/>
-        <w:rPr>
-          <w:sz w:val="12"/>
-          <w:szCs w:val="12"/>
-        </w:rPr>
-      </w:pPr>
-    </w:p>
     <w:p>
       <w:pPr>
         <w:pBdr>
@@ -4426,6 +5366,7 @@
           <w:between w:val="nil"/>
         </w:pBdr>
         <w:rPr>
+          <w:rFonts w:asciiTheme="majorBidi" w:hAnsiTheme="majorBidi" w:cstheme="majorBidi"/>
           <w:sz w:val="20"/>
           <w:szCs w:val="20"/>
         </w:rPr>
@@ -4478,19 +5419,21 @@
               <w:ind w:left="73" w:right="73"/>
               <w:jc w:val="center"/>
               <w:rPr>
-                <w:rFonts w:ascii="Arial" w:eastAsia="Arial" w:hAnsi="Arial" w:cs="Arial"/>
-                <w:b/>
-                <w:color w:val="000000"/>
-              </w:rPr>
-            </w:pPr>
-            <w:r>
-              <w:rPr>
-                <w:rFonts w:ascii="Arial" w:eastAsia="Arial" w:hAnsi="Arial" w:cs="Arial"/>
+                <w:rFonts w:asciiTheme="majorBidi" w:eastAsia="Arial" w:hAnsiTheme="majorBidi" w:cstheme="majorBidi"/>
+                <w:b/>
+                <w:color w:val="000000"/>
+              </w:rPr>
+            </w:pPr>
+            <w:proofErr w:type="spellStart"/>
+            <w:r>
+              <w:rPr>
+                <w:rFonts w:asciiTheme="majorBidi" w:eastAsia="Arial" w:hAnsiTheme="majorBidi" w:cstheme="majorBidi"/>
                 <w:b/>
                 <w:color w:val="000000"/>
               </w:rPr>
               <w:t>Req_ID</w:t>
             </w:r>
+            <w:proofErr w:type="spellEnd"/>
           </w:p>
         </w:tc>
         <w:tc>
@@ -4506,24 +5449,34 @@
             <w:pPr>
               <w:spacing w:before="96"/>
               <w:rPr>
-                <w:color w:val="000000"/>
-              </w:rPr>
-            </w:pPr>
-            <w:r>
-              <w:rPr>
-                <w:color w:val="000000"/>
-              </w:rPr>
-              <w:t>Req_SAG_CRS_ML_TextRecog</w:t>
-            </w:r>
-            <w:r>
-              <w:rPr>
+                <w:rFonts w:asciiTheme="majorBidi" w:hAnsiTheme="majorBidi" w:cstheme="majorBidi"/>
+                <w:color w:val="000000"/>
+              </w:rPr>
+            </w:pPr>
+            <w:r>
+              <w:rPr>
+                <w:rFonts w:asciiTheme="majorBidi" w:hAnsiTheme="majorBidi" w:cstheme="majorBidi"/>
+                <w:color w:val="000000"/>
+              </w:rPr>
+              <w:t>Req_SAG_CRS_ML_</w:t>
+            </w:r>
+            <w:r>
+              <w:rPr>
+                <w:rFonts w:asciiTheme="majorBidi" w:hAnsiTheme="majorBidi" w:cstheme="majorBidi"/>
+                <w:color w:val="000000"/>
+              </w:rPr>
+              <w:t>Text_Recog</w:t>
+            </w:r>
+            <w:r>
+              <w:rPr>
+                <w:rFonts w:asciiTheme="majorBidi" w:hAnsiTheme="majorBidi" w:cstheme="majorBidi"/>
                 <w:color w:val="000000"/>
               </w:rPr>
               <w:t>_</w:t>
             </w:r>
             <w:r>
               <w:rPr>
-                <w:rFonts w:ascii="Arial" w:eastAsia="Arial" w:hAnsi="Arial" w:cs="Arial"/>
+                <w:rFonts w:asciiTheme="majorBidi" w:eastAsia="Arial" w:hAnsiTheme="majorBidi" w:cstheme="majorBidi"/>
                 <w:b/>
                 <w:i/>
                 <w:color w:val="0A5394"/>
@@ -4532,7 +5485,7 @@
             </w:r>
             <w:r>
               <w:rPr>
-                <w:rFonts w:ascii="Arial" w:eastAsia="Arial" w:hAnsi="Arial" w:cs="Arial"/>
+                <w:rFonts w:asciiTheme="majorBidi" w:eastAsia="Arial" w:hAnsiTheme="majorBidi" w:cstheme="majorBidi"/>
                 <w:b/>
                 <w:i/>
                 <w:color w:val="0A5394"/>
@@ -4540,9 +5493,15 @@
               <w:t>5</w:t>
             </w:r>
             <w:r>
+              <w:rPr>
+                <w:rFonts w:asciiTheme="majorBidi" w:hAnsiTheme="majorBidi" w:cstheme="majorBidi"/>
+              </w:rPr>
               <w:t>-V1.</w:t>
             </w:r>
             <w:r>
+              <w:rPr>
+                <w:rFonts w:asciiTheme="majorBidi" w:hAnsiTheme="majorBidi" w:cstheme="majorBidi"/>
+              </w:rPr>
               <w:t>2</w:t>
             </w:r>
           </w:p>
@@ -4567,14 +5526,14 @@
               </w:pBdr>
               <w:spacing w:before="102"/>
               <w:rPr>
-                <w:rFonts w:ascii="Arial" w:eastAsia="Arial" w:hAnsi="Arial" w:cs="Arial"/>
-                <w:b/>
-                <w:color w:val="000000"/>
-              </w:rPr>
-            </w:pPr>
-            <w:r>
-              <w:rPr>
-                <w:rFonts w:ascii="Arial" w:eastAsia="Arial" w:hAnsi="Arial" w:cs="Arial"/>
+                <w:rFonts w:asciiTheme="majorBidi" w:eastAsia="Arial" w:hAnsiTheme="majorBidi" w:cstheme="majorBidi"/>
+                <w:b/>
+                <w:color w:val="000000"/>
+              </w:rPr>
+            </w:pPr>
+            <w:r>
+              <w:rPr>
+                <w:rFonts w:asciiTheme="majorBidi" w:eastAsia="Arial" w:hAnsiTheme="majorBidi" w:cstheme="majorBidi"/>
                 <w:b/>
                 <w:color w:val="000000"/>
               </w:rPr>
@@ -4582,7 +5541,7 @@
             </w:r>
             <w:r>
               <w:rPr>
-                <w:rFonts w:ascii="Arial" w:eastAsia="Arial" w:hAnsi="Arial" w:cs="Arial"/>
+                <w:rFonts w:asciiTheme="majorBidi" w:eastAsia="Arial" w:hAnsiTheme="majorBidi" w:cstheme="majorBidi"/>
                 <w:b/>
                 <w:color w:val="000000"/>
               </w:rPr>
@@ -4603,24 +5562,25 @@
             <w:pPr>
               <w:jc w:val="center"/>
               <w:rPr>
-                <w:color w:val="000000"/>
-              </w:rPr>
-            </w:pPr>
-            <w:r>
-              <w:rPr>
-                <w:rFonts w:ascii="Arial" w:eastAsia="Arial" w:hAnsi="Arial" w:cs="Arial"/>
+                <w:rFonts w:asciiTheme="majorBidi" w:hAnsiTheme="majorBidi" w:cstheme="majorBidi"/>
+                <w:color w:val="000000"/>
+              </w:rPr>
+            </w:pPr>
+            <w:r>
+              <w:rPr>
+                <w:rFonts w:asciiTheme="majorBidi" w:eastAsia="Arial" w:hAnsiTheme="majorBidi" w:cstheme="majorBidi"/>
               </w:rPr>
               <w:t>PO_SAG_CR_ML_00</w:t>
             </w:r>
             <w:r>
               <w:rPr>
-                <w:rFonts w:ascii="Arial" w:eastAsia="Arial" w:hAnsi="Arial" w:cs="Arial"/>
+                <w:rFonts w:asciiTheme="majorBidi" w:eastAsia="Arial" w:hAnsiTheme="majorBidi" w:cstheme="majorBidi"/>
               </w:rPr>
               <w:t>4</w:t>
             </w:r>
             <w:r>
               <w:rPr>
-                <w:rFonts w:ascii="Arial" w:eastAsia="Arial" w:hAnsi="Arial" w:cs="Arial"/>
+                <w:rFonts w:asciiTheme="majorBidi" w:eastAsia="Arial" w:hAnsiTheme="majorBidi" w:cstheme="majorBidi"/>
               </w:rPr>
               <w:t>-V1.1</w:t>
             </w:r>
@@ -4654,14 +5614,14 @@
               <w:ind w:left="73" w:right="73"/>
               <w:jc w:val="center"/>
               <w:rPr>
-                <w:rFonts w:ascii="Arial" w:eastAsia="Arial" w:hAnsi="Arial" w:cs="Arial"/>
-                <w:b/>
-                <w:color w:val="000000"/>
-              </w:rPr>
-            </w:pPr>
-            <w:r>
-              <w:rPr>
-                <w:rFonts w:ascii="Arial" w:eastAsia="Arial" w:hAnsi="Arial" w:cs="Arial"/>
+                <w:rFonts w:asciiTheme="majorBidi" w:eastAsia="Arial" w:hAnsiTheme="majorBidi" w:cstheme="majorBidi"/>
+                <w:b/>
+                <w:color w:val="000000"/>
+              </w:rPr>
+            </w:pPr>
+            <w:r>
+              <w:rPr>
+                <w:rFonts w:asciiTheme="majorBidi" w:eastAsia="Arial" w:hAnsiTheme="majorBidi" w:cstheme="majorBidi"/>
                 <w:b/>
                 <w:color w:val="000000"/>
               </w:rPr>
@@ -4684,98 +5644,44 @@
               <w:widowControl/>
               <w:spacing w:line="276" w:lineRule="auto"/>
               <w:rPr>
-                <w:rFonts w:ascii="Arial" w:eastAsia="Arial" w:hAnsi="Arial" w:cs="Arial"/>
+                <w:rFonts w:asciiTheme="majorBidi" w:eastAsia="Arial" w:hAnsiTheme="majorBidi" w:cstheme="majorBidi"/>
                 <w:sz w:val="24"/>
                 <w:szCs w:val="24"/>
               </w:rPr>
             </w:pPr>
             <w:r>
               <w:rPr>
-                <w:rFonts w:ascii="Arial" w:eastAsia="Arial" w:hAnsi="Arial" w:cs="Arial"/>
+                <w:rFonts w:asciiTheme="majorBidi" w:eastAsia="Arial" w:hAnsiTheme="majorBidi" w:cstheme="majorBidi"/>
                 <w:sz w:val="24"/>
                 <w:szCs w:val="24"/>
               </w:rPr>
               <w:t xml:space="preserve">The </w:t>
             </w:r>
-            <w:r>
-              <w:rPr>
-                <w:rFonts w:ascii="Arial" w:eastAsia="Arial" w:hAnsi="Arial" w:cs="Arial"/>
+            <w:proofErr w:type="spellStart"/>
+            <w:r>
+              <w:rPr>
+                <w:rFonts w:asciiTheme="majorBidi" w:eastAsia="Arial" w:hAnsiTheme="majorBidi" w:cstheme="majorBidi"/>
                 <w:sz w:val="24"/>
                 <w:szCs w:val="24"/>
               </w:rPr>
-              <w:t>Text</w:t>
-            </w:r>
-            <w:r>
-              <w:rPr>
-                <w:rFonts w:ascii="Arial" w:eastAsia="Arial" w:hAnsi="Arial" w:cs="Arial"/>
+              <w:t>Text_Recog</w:t>
+            </w:r>
+            <w:r>
+              <w:rPr>
+                <w:rFonts w:asciiTheme="majorBidi" w:eastAsia="Arial" w:hAnsiTheme="majorBidi" w:cstheme="majorBidi"/>
                 <w:sz w:val="24"/>
                 <w:szCs w:val="24"/>
               </w:rPr>
-              <w:t>R</w:t>
-            </w:r>
-            <w:r>
-              <w:rPr>
-                <w:rFonts w:ascii="Arial" w:eastAsia="Arial" w:hAnsi="Arial" w:cs="Arial"/>
+              <w:t>_Class</w:t>
+            </w:r>
+            <w:proofErr w:type="spellEnd"/>
+            <w:r>
+              <w:rPr>
+                <w:rFonts w:asciiTheme="majorBidi" w:eastAsia="Arial" w:hAnsiTheme="majorBidi" w:cstheme="majorBidi"/>
                 <w:sz w:val="24"/>
                 <w:szCs w:val="24"/>
               </w:rPr>
-              <w:t>ecog</w:t>
-            </w:r>
-            <w:r>
-              <w:rPr>
-                <w:rFonts w:ascii="Arial" w:eastAsia="Arial" w:hAnsi="Arial" w:cs="Arial"/>
-                <w:sz w:val="24"/>
-                <w:szCs w:val="24"/>
-              </w:rPr>
-              <w:t>_C</w:t>
-            </w:r>
-            <w:r>
-              <w:rPr>
-                <w:rFonts w:ascii="Arial" w:eastAsia="Arial" w:hAnsi="Arial" w:cs="Arial"/>
-                <w:sz w:val="24"/>
-                <w:szCs w:val="24"/>
-              </w:rPr>
-              <w:t xml:space="preserve">lass shall use the </w:t>
-            </w:r>
-            <w:r>
-              <w:rPr>
-                <w:rFonts w:ascii="Arial" w:eastAsia="Arial" w:hAnsi="Arial" w:cs="Arial"/>
-                <w:sz w:val="24"/>
-                <w:szCs w:val="24"/>
-              </w:rPr>
-              <w:t>CNN</w:t>
-            </w:r>
-            <w:r>
-              <w:rPr>
-                <w:rFonts w:ascii="Arial" w:eastAsia="Arial" w:hAnsi="Arial" w:cs="Arial"/>
-                <w:sz w:val="24"/>
-                <w:szCs w:val="24"/>
-              </w:rPr>
-              <w:t xml:space="preserve"> architecture</w:t>
-            </w:r>
-            <w:r>
-              <w:rPr>
-                <w:rFonts w:ascii="Arial" w:eastAsia="Arial" w:hAnsi="Arial" w:cs="Arial"/>
-                <w:sz w:val="24"/>
-                <w:szCs w:val="24"/>
-              </w:rPr>
-              <w:t xml:space="preserve"> </w:t>
-            </w:r>
-            <w:r>
-              <w:rPr>
-                <w:rFonts w:ascii="Arial" w:eastAsia="Arial" w:hAnsi="Arial" w:cs="Arial"/>
-                <w:sz w:val="24"/>
-                <w:szCs w:val="24"/>
-              </w:rPr>
-              <w:t>to process each image to extract the INN_CharFeatureMap</w:t>
-            </w:r>
-            <w:r>
-              <w:rPr>
-                <w:rFonts w:ascii="Arial" w:eastAsia="Arial" w:hAnsi="Arial" w:cs="Arial"/>
-                <w:sz w:val="24"/>
-                <w:szCs w:val="24"/>
-              </w:rPr>
-              <w:t>.</w:t>
+              <w:t xml:space="preserve"> shall use the CNN architecture to process each image to extract the INN_CharFeatureMap.</w:t>
             </w:r>
           </w:p>
         </w:tc>
@@ -4791,6 +5697,7 @@
           <w:between w:val="nil"/>
         </w:pBdr>
         <w:rPr>
+          <w:rFonts w:asciiTheme="majorBidi" w:hAnsiTheme="majorBidi" w:cstheme="majorBidi"/>
           <w:sz w:val="20"/>
           <w:szCs w:val="20"/>
         </w:rPr>
@@ -4829,7 +5736,7 @@
               <w:left w:val="single" w:sz="12" w:space="0" w:color="000000"/>
               <w:right w:val="single" w:sz="12" w:space="0" w:color="000000"/>
             </w:tcBorders>
-            <w:shd w:val="clear" w:color="auto" w:fill="FFFFCC"/>
+            <w:shd w:val="clear" w:color="auto" w:fill="F99942"/>
           </w:tcPr>
           <w:p>
             <w:pPr>
@@ -4844,19 +5751,31 @@
               <w:ind w:left="73" w:right="73"/>
               <w:jc w:val="center"/>
               <w:rPr>
-                <w:rFonts w:ascii="Arial" w:eastAsia="Arial" w:hAnsi="Arial" w:cs="Arial"/>
-                <w:b/>
-                <w:color w:val="000000"/>
-              </w:rPr>
-            </w:pPr>
-            <w:r>
-              <w:rPr>
-                <w:rFonts w:ascii="Arial" w:eastAsia="Arial" w:hAnsi="Arial" w:cs="Arial"/>
-                <w:b/>
-                <w:color w:val="000000"/>
-              </w:rPr>
-              <w:t>Info_id</w:t>
-            </w:r>
+                <w:rFonts w:asciiTheme="majorBidi" w:eastAsia="Arial" w:hAnsiTheme="majorBidi" w:cstheme="majorBidi"/>
+                <w:b/>
+                <w:color w:val="000000"/>
+              </w:rPr>
+            </w:pPr>
+            <w:proofErr w:type="spellStart"/>
+            <w:r>
+              <w:rPr>
+                <w:rFonts w:asciiTheme="majorBidi" w:eastAsia="Arial" w:hAnsiTheme="majorBidi" w:cstheme="majorBidi"/>
+                <w:b/>
+                <w:color w:val="000000"/>
+                <w:shd w:val="clear" w:color="auto" w:fill="F99942"/>
+              </w:rPr>
+              <w:lastRenderedPageBreak/>
+              <w:t>I</w:t>
+            </w:r>
+            <w:r>
+              <w:rPr>
+                <w:rFonts w:asciiTheme="majorBidi" w:eastAsia="Arial" w:hAnsiTheme="majorBidi" w:cstheme="majorBidi"/>
+                <w:b/>
+                <w:color w:val="000000"/>
+              </w:rPr>
+              <w:t>nfo_id</w:t>
+            </w:r>
+            <w:proofErr w:type="spellEnd"/>
           </w:p>
         </w:tc>
         <w:tc>
@@ -4872,51 +5791,63 @@
             <w:pPr>
               <w:spacing w:before="96"/>
               <w:rPr>
-                <w:color w:val="000000"/>
-              </w:rPr>
-            </w:pPr>
-            <w:r>
-              <w:rPr>
+                <w:rFonts w:asciiTheme="majorBidi" w:hAnsiTheme="majorBidi" w:cstheme="majorBidi"/>
+                <w:color w:val="000000"/>
+              </w:rPr>
+            </w:pPr>
+            <w:proofErr w:type="spellStart"/>
+            <w:r>
+              <w:rPr>
+                <w:rFonts w:asciiTheme="majorBidi" w:hAnsiTheme="majorBidi" w:cstheme="majorBidi"/>
                 <w:color w:val="000000"/>
               </w:rPr>
               <w:t>info</w:t>
             </w:r>
             <w:r>
               <w:rPr>
+                <w:rFonts w:asciiTheme="majorBidi" w:hAnsiTheme="majorBidi" w:cstheme="majorBidi"/>
                 <w:color w:val="000000"/>
               </w:rPr>
               <w:t>_PO_</w:t>
             </w:r>
             <w:r>
+              <w:rPr>
+                <w:rFonts w:asciiTheme="majorBidi" w:hAnsiTheme="majorBidi" w:cstheme="majorBidi"/>
+              </w:rPr>
               <w:t>SAG</w:t>
             </w:r>
             <w:r>
               <w:rPr>
+                <w:rFonts w:asciiTheme="majorBidi" w:hAnsiTheme="majorBidi" w:cstheme="majorBidi"/>
                 <w:color w:val="000000"/>
               </w:rPr>
               <w:t>_CRS_ML_</w:t>
             </w:r>
             <w:r>
               <w:rPr>
-                <w:color w:val="000000"/>
-              </w:rPr>
-              <w:t>TextRecog</w:t>
-            </w:r>
-            <w:r>
-              <w:rPr>
+                <w:rFonts w:asciiTheme="majorBidi" w:hAnsiTheme="majorBidi" w:cstheme="majorBidi"/>
+                <w:color w:val="000000"/>
+              </w:rPr>
+              <w:t>Text_Recog</w:t>
+            </w:r>
+            <w:proofErr w:type="spellEnd"/>
+            <w:r>
+              <w:rPr>
+                <w:rFonts w:asciiTheme="majorBidi" w:hAnsiTheme="majorBidi" w:cstheme="majorBidi"/>
                 <w:color w:val="000000"/>
               </w:rPr>
               <w:t xml:space="preserve"> </w:t>
             </w:r>
             <w:r>
               <w:rPr>
+                <w:rFonts w:asciiTheme="majorBidi" w:hAnsiTheme="majorBidi" w:cstheme="majorBidi"/>
                 <w:color w:val="000000"/>
               </w:rPr>
               <w:t>_</w:t>
             </w:r>
             <w:r>
               <w:rPr>
-                <w:rFonts w:ascii="Arial" w:eastAsia="Arial" w:hAnsi="Arial" w:cs="Arial"/>
+                <w:rFonts w:asciiTheme="majorBidi" w:eastAsia="Arial" w:hAnsiTheme="majorBidi" w:cstheme="majorBidi"/>
                 <w:b/>
                 <w:i/>
                 <w:color w:val="0A5394"/>
@@ -4924,6 +5855,9 @@
               <w:t>001</w:t>
             </w:r>
             <w:r>
+              <w:rPr>
+                <w:rFonts w:asciiTheme="majorBidi" w:hAnsiTheme="majorBidi" w:cstheme="majorBidi"/>
+              </w:rPr>
               <w:t>-V1.0</w:t>
             </w:r>
           </w:p>
@@ -4941,7 +5875,7 @@
               <w:bottom w:val="single" w:sz="12" w:space="0" w:color="000000"/>
               <w:right w:val="single" w:sz="12" w:space="0" w:color="000000"/>
             </w:tcBorders>
-            <w:shd w:val="clear" w:color="auto" w:fill="FFFFCC"/>
+            <w:shd w:val="clear" w:color="auto" w:fill="F99942"/>
           </w:tcPr>
           <w:p>
             <w:pPr>
@@ -4956,14 +5890,14 @@
               <w:ind w:left="73" w:right="73"/>
               <w:jc w:val="center"/>
               <w:rPr>
-                <w:rFonts w:ascii="Arial" w:eastAsia="Arial" w:hAnsi="Arial" w:cs="Arial"/>
-                <w:b/>
-                <w:color w:val="000000"/>
-              </w:rPr>
-            </w:pPr>
-            <w:r>
-              <w:rPr>
-                <w:rFonts w:ascii="Arial" w:eastAsia="Arial" w:hAnsi="Arial" w:cs="Arial"/>
+                <w:rFonts w:asciiTheme="majorBidi" w:eastAsia="Arial" w:hAnsiTheme="majorBidi" w:cstheme="majorBidi"/>
+                <w:b/>
+                <w:color w:val="000000"/>
+              </w:rPr>
+            </w:pPr>
+            <w:r>
+              <w:rPr>
+                <w:rFonts w:asciiTheme="majorBidi" w:eastAsia="Arial" w:hAnsiTheme="majorBidi" w:cstheme="majorBidi"/>
                 <w:b/>
                 <w:color w:val="000000"/>
               </w:rPr>
@@ -4993,6 +5927,7 @@
               <w:spacing w:before="94"/>
               <w:ind w:left="89"/>
               <w:rPr>
+                <w:rFonts w:asciiTheme="majorBidi" w:hAnsiTheme="majorBidi" w:cstheme="majorBidi"/>
                 <w:color w:val="000000"/>
                 <w:sz w:val="24"/>
                 <w:szCs w:val="24"/>
@@ -5000,6 +5935,7 @@
             </w:pPr>
             <w:r>
               <w:rPr>
+                <w:rFonts w:asciiTheme="majorBidi" w:hAnsiTheme="majorBidi" w:cstheme="majorBidi"/>
                 <w:color w:val="000000"/>
                 <w:sz w:val="24"/>
                 <w:szCs w:val="24"/>
@@ -5008,7 +5944,7 @@
             </w:r>
             <w:r>
               <w:rPr>
-                <w:rFonts w:ascii="Arial" w:eastAsia="Arial" w:hAnsi="Arial" w:cs="Arial"/>
+                <w:rFonts w:asciiTheme="majorBidi" w:eastAsia="Arial" w:hAnsiTheme="majorBidi" w:cstheme="majorBidi"/>
                 <w:sz w:val="24"/>
                 <w:szCs w:val="24"/>
               </w:rPr>
@@ -5016,7 +5952,7 @@
             </w:r>
             <w:r>
               <w:rPr>
-                <w:rFonts w:ascii="Arial" w:eastAsia="Arial" w:hAnsi="Arial" w:cs="Arial"/>
+                <w:rFonts w:asciiTheme="majorBidi" w:eastAsia="Arial" w:hAnsiTheme="majorBidi" w:cstheme="majorBidi"/>
                 <w:sz w:val="24"/>
                 <w:szCs w:val="24"/>
               </w:rPr>
@@ -5024,11 +5960,32 @@
             </w:r>
             <w:r>
               <w:rPr>
+                <w:rFonts w:asciiTheme="majorBidi" w:hAnsiTheme="majorBidi" w:cstheme="majorBidi"/>
                 <w:color w:val="000000"/>
                 <w:sz w:val="24"/>
                 <w:szCs w:val="24"/>
               </w:rPr>
-              <w:t xml:space="preserve"> map is an inner signal from the CNN layer and it represents the feature maps for the letters</w:t>
+              <w:t xml:space="preserve"> map is an inner signal from the CNN </w:t>
+            </w:r>
+            <w:proofErr w:type="gramStart"/>
+            <w:r>
+              <w:rPr>
+                <w:rFonts w:asciiTheme="majorBidi" w:hAnsiTheme="majorBidi" w:cstheme="majorBidi"/>
+                <w:color w:val="000000"/>
+                <w:sz w:val="24"/>
+                <w:szCs w:val="24"/>
+              </w:rPr>
+              <w:t>layer</w:t>
+            </w:r>
+            <w:proofErr w:type="gramEnd"/>
+            <w:r>
+              <w:rPr>
+                <w:rFonts w:asciiTheme="majorBidi" w:hAnsiTheme="majorBidi" w:cstheme="majorBidi"/>
+                <w:color w:val="000000"/>
+                <w:sz w:val="24"/>
+                <w:szCs w:val="24"/>
+              </w:rPr>
+              <w:t xml:space="preserve"> and it represents the feature maps for the letters</w:t>
             </w:r>
           </w:p>
         </w:tc>
@@ -5044,6 +6001,7 @@
           <w:between w:val="nil"/>
         </w:pBdr>
         <w:rPr>
+          <w:rFonts w:asciiTheme="majorBidi" w:hAnsiTheme="majorBidi" w:cstheme="majorBidi"/>
           <w:sz w:val="20"/>
           <w:szCs w:val="20"/>
         </w:rPr>
@@ -5059,6 +6017,7 @@
           <w:between w:val="nil"/>
         </w:pBdr>
         <w:rPr>
+          <w:rFonts w:asciiTheme="majorBidi" w:hAnsiTheme="majorBidi" w:cstheme="majorBidi"/>
           <w:sz w:val="20"/>
           <w:szCs w:val="20"/>
         </w:rPr>
@@ -5074,6 +6033,7 @@
           <w:between w:val="nil"/>
         </w:pBdr>
         <w:rPr>
+          <w:rFonts w:asciiTheme="majorBidi" w:hAnsiTheme="majorBidi" w:cstheme="majorBidi"/>
           <w:sz w:val="20"/>
           <w:szCs w:val="20"/>
         </w:rPr>
@@ -5089,6 +6049,7 @@
           <w:between w:val="nil"/>
         </w:pBdr>
         <w:rPr>
+          <w:rFonts w:asciiTheme="majorBidi" w:hAnsiTheme="majorBidi" w:cstheme="majorBidi"/>
           <w:sz w:val="20"/>
           <w:szCs w:val="20"/>
         </w:rPr>
@@ -5104,6 +6065,7 @@
           <w:between w:val="nil"/>
         </w:pBdr>
         <w:rPr>
+          <w:rFonts w:asciiTheme="majorBidi" w:hAnsiTheme="majorBidi" w:cstheme="majorBidi"/>
           <w:sz w:val="20"/>
           <w:szCs w:val="20"/>
         </w:rPr>
@@ -5119,6 +6081,7 @@
           <w:between w:val="nil"/>
         </w:pBdr>
         <w:rPr>
+          <w:rFonts w:asciiTheme="majorBidi" w:hAnsiTheme="majorBidi" w:cstheme="majorBidi"/>
           <w:sz w:val="20"/>
           <w:szCs w:val="20"/>
         </w:rPr>
@@ -5134,6 +6097,7 @@
           <w:between w:val="nil"/>
         </w:pBdr>
         <w:rPr>
+          <w:rFonts w:asciiTheme="majorBidi" w:hAnsiTheme="majorBidi" w:cstheme="majorBidi"/>
           <w:sz w:val="20"/>
           <w:szCs w:val="20"/>
         </w:rPr>
@@ -5186,19 +6150,21 @@
               <w:ind w:left="73" w:right="73"/>
               <w:jc w:val="center"/>
               <w:rPr>
-                <w:rFonts w:ascii="Arial" w:eastAsia="Arial" w:hAnsi="Arial" w:cs="Arial"/>
-                <w:b/>
-                <w:color w:val="000000"/>
-              </w:rPr>
-            </w:pPr>
-            <w:r>
-              <w:rPr>
-                <w:rFonts w:ascii="Arial" w:eastAsia="Arial" w:hAnsi="Arial" w:cs="Arial"/>
+                <w:rFonts w:asciiTheme="majorBidi" w:eastAsia="Arial" w:hAnsiTheme="majorBidi" w:cstheme="majorBidi"/>
+                <w:b/>
+                <w:color w:val="000000"/>
+              </w:rPr>
+            </w:pPr>
+            <w:proofErr w:type="spellStart"/>
+            <w:r>
+              <w:rPr>
+                <w:rFonts w:asciiTheme="majorBidi" w:eastAsia="Arial" w:hAnsiTheme="majorBidi" w:cstheme="majorBidi"/>
                 <w:b/>
                 <w:color w:val="000000"/>
               </w:rPr>
               <w:t>Req_ID</w:t>
             </w:r>
+            <w:proofErr w:type="spellEnd"/>
           </w:p>
         </w:tc>
         <w:tc>
@@ -5214,24 +6180,34 @@
             <w:pPr>
               <w:spacing w:before="96"/>
               <w:rPr>
-                <w:color w:val="000000"/>
-              </w:rPr>
-            </w:pPr>
-            <w:r>
-              <w:rPr>
-                <w:color w:val="000000"/>
-              </w:rPr>
-              <w:t>Req_SAG_CRS_ML_TextRecog</w:t>
-            </w:r>
-            <w:r>
-              <w:rPr>
+                <w:rFonts w:asciiTheme="majorBidi" w:hAnsiTheme="majorBidi" w:cstheme="majorBidi"/>
+                <w:color w:val="000000"/>
+              </w:rPr>
+            </w:pPr>
+            <w:r>
+              <w:rPr>
+                <w:rFonts w:asciiTheme="majorBidi" w:hAnsiTheme="majorBidi" w:cstheme="majorBidi"/>
+                <w:color w:val="000000"/>
+              </w:rPr>
+              <w:t>Req_SAG_CRS_ML_</w:t>
+            </w:r>
+            <w:r>
+              <w:rPr>
+                <w:rFonts w:asciiTheme="majorBidi" w:hAnsiTheme="majorBidi" w:cstheme="majorBidi"/>
+                <w:color w:val="000000"/>
+              </w:rPr>
+              <w:t>Text_Recog</w:t>
+            </w:r>
+            <w:r>
+              <w:rPr>
+                <w:rFonts w:asciiTheme="majorBidi" w:hAnsiTheme="majorBidi" w:cstheme="majorBidi"/>
                 <w:color w:val="000000"/>
               </w:rPr>
               <w:t>_</w:t>
             </w:r>
             <w:r>
               <w:rPr>
-                <w:rFonts w:ascii="Arial" w:eastAsia="Arial" w:hAnsi="Arial" w:cs="Arial"/>
+                <w:rFonts w:asciiTheme="majorBidi" w:eastAsia="Arial" w:hAnsiTheme="majorBidi" w:cstheme="majorBidi"/>
                 <w:b/>
                 <w:i/>
                 <w:color w:val="0A5394"/>
@@ -5240,7 +6216,7 @@
             </w:r>
             <w:r>
               <w:rPr>
-                <w:rFonts w:ascii="Arial" w:eastAsia="Arial" w:hAnsi="Arial" w:cs="Arial"/>
+                <w:rFonts w:asciiTheme="majorBidi" w:eastAsia="Arial" w:hAnsiTheme="majorBidi" w:cstheme="majorBidi"/>
                 <w:b/>
                 <w:i/>
                 <w:color w:val="0A5394"/>
@@ -5248,9 +6224,15 @@
               <w:t>6</w:t>
             </w:r>
             <w:r>
+              <w:rPr>
+                <w:rFonts w:asciiTheme="majorBidi" w:hAnsiTheme="majorBidi" w:cstheme="majorBidi"/>
+              </w:rPr>
               <w:t>-V1.</w:t>
             </w:r>
             <w:r>
+              <w:rPr>
+                <w:rFonts w:asciiTheme="majorBidi" w:hAnsiTheme="majorBidi" w:cstheme="majorBidi"/>
+              </w:rPr>
               <w:t>2</w:t>
             </w:r>
           </w:p>
@@ -5275,14 +6257,14 @@
               </w:pBdr>
               <w:spacing w:before="102"/>
               <w:rPr>
-                <w:rFonts w:ascii="Arial" w:eastAsia="Arial" w:hAnsi="Arial" w:cs="Arial"/>
-                <w:b/>
-                <w:color w:val="000000"/>
-              </w:rPr>
-            </w:pPr>
-            <w:r>
-              <w:rPr>
-                <w:rFonts w:ascii="Arial" w:eastAsia="Arial" w:hAnsi="Arial" w:cs="Arial"/>
+                <w:rFonts w:asciiTheme="majorBidi" w:eastAsia="Arial" w:hAnsiTheme="majorBidi" w:cstheme="majorBidi"/>
+                <w:b/>
+                <w:color w:val="000000"/>
+              </w:rPr>
+            </w:pPr>
+            <w:r>
+              <w:rPr>
+                <w:rFonts w:asciiTheme="majorBidi" w:eastAsia="Arial" w:hAnsiTheme="majorBidi" w:cstheme="majorBidi"/>
                 <w:b/>
                 <w:color w:val="000000"/>
               </w:rPr>
@@ -5290,7 +6272,7 @@
             </w:r>
             <w:r>
               <w:rPr>
-                <w:rFonts w:ascii="Arial" w:eastAsia="Arial" w:hAnsi="Arial" w:cs="Arial"/>
+                <w:rFonts w:asciiTheme="majorBidi" w:eastAsia="Arial" w:hAnsiTheme="majorBidi" w:cstheme="majorBidi"/>
                 <w:b/>
                 <w:color w:val="000000"/>
               </w:rPr>
@@ -5311,24 +6293,25 @@
             <w:pPr>
               <w:jc w:val="center"/>
               <w:rPr>
-                <w:color w:val="000000"/>
-              </w:rPr>
-            </w:pPr>
-            <w:r>
-              <w:rPr>
-                <w:rFonts w:ascii="Arial" w:eastAsia="Arial" w:hAnsi="Arial" w:cs="Arial"/>
+                <w:rFonts w:asciiTheme="majorBidi" w:hAnsiTheme="majorBidi" w:cstheme="majorBidi"/>
+                <w:color w:val="000000"/>
+              </w:rPr>
+            </w:pPr>
+            <w:r>
+              <w:rPr>
+                <w:rFonts w:asciiTheme="majorBidi" w:eastAsia="Arial" w:hAnsiTheme="majorBidi" w:cstheme="majorBidi"/>
               </w:rPr>
               <w:t>PO_SAG_CR_ML_00</w:t>
             </w:r>
             <w:r>
               <w:rPr>
-                <w:rFonts w:ascii="Arial" w:eastAsia="Arial" w:hAnsi="Arial" w:cs="Arial"/>
+                <w:rFonts w:asciiTheme="majorBidi" w:eastAsia="Arial" w:hAnsiTheme="majorBidi" w:cstheme="majorBidi"/>
               </w:rPr>
               <w:t>4</w:t>
             </w:r>
             <w:r>
               <w:rPr>
-                <w:rFonts w:ascii="Arial" w:eastAsia="Arial" w:hAnsi="Arial" w:cs="Arial"/>
+                <w:rFonts w:asciiTheme="majorBidi" w:eastAsia="Arial" w:hAnsiTheme="majorBidi" w:cstheme="majorBidi"/>
               </w:rPr>
               <w:t>-V1.1</w:t>
             </w:r>
@@ -5362,14 +6345,14 @@
               <w:ind w:left="73" w:right="73"/>
               <w:jc w:val="center"/>
               <w:rPr>
-                <w:rFonts w:ascii="Arial" w:eastAsia="Arial" w:hAnsi="Arial" w:cs="Arial"/>
-                <w:b/>
-                <w:color w:val="000000"/>
-              </w:rPr>
-            </w:pPr>
-            <w:r>
-              <w:rPr>
-                <w:rFonts w:ascii="Arial" w:eastAsia="Arial" w:hAnsi="Arial" w:cs="Arial"/>
+                <w:rFonts w:asciiTheme="majorBidi" w:eastAsia="Arial" w:hAnsiTheme="majorBidi" w:cstheme="majorBidi"/>
+                <w:b/>
+                <w:color w:val="000000"/>
+              </w:rPr>
+            </w:pPr>
+            <w:r>
+              <w:rPr>
+                <w:rFonts w:asciiTheme="majorBidi" w:eastAsia="Arial" w:hAnsiTheme="majorBidi" w:cstheme="majorBidi"/>
                 <w:b/>
                 <w:color w:val="000000"/>
               </w:rPr>
@@ -5392,102 +6375,64 @@
               <w:widowControl/>
               <w:spacing w:line="276" w:lineRule="auto"/>
               <w:rPr>
-                <w:rFonts w:ascii="Arial" w:eastAsia="Arial" w:hAnsi="Arial" w:cs="Arial"/>
+                <w:rFonts w:asciiTheme="majorBidi" w:eastAsia="Arial" w:hAnsiTheme="majorBidi" w:cstheme="majorBidi"/>
                 <w:sz w:val="24"/>
                 <w:szCs w:val="24"/>
               </w:rPr>
             </w:pPr>
             <w:r>
               <w:rPr>
-                <w:rFonts w:ascii="Arial" w:eastAsia="Arial" w:hAnsi="Arial" w:cs="Arial"/>
+                <w:rFonts w:asciiTheme="majorBidi" w:eastAsia="Arial" w:hAnsiTheme="majorBidi" w:cstheme="majorBidi"/>
                 <w:sz w:val="24"/>
                 <w:szCs w:val="24"/>
               </w:rPr>
               <w:t xml:space="preserve">The </w:t>
             </w:r>
-            <w:r>
-              <w:rPr>
-                <w:rFonts w:ascii="Arial" w:eastAsia="Arial" w:hAnsi="Arial" w:cs="Arial"/>
+            <w:proofErr w:type="spellStart"/>
+            <w:r>
+              <w:rPr>
+                <w:rFonts w:asciiTheme="majorBidi" w:eastAsia="Arial" w:hAnsiTheme="majorBidi" w:cstheme="majorBidi"/>
                 <w:sz w:val="24"/>
                 <w:szCs w:val="24"/>
               </w:rPr>
-              <w:t>Text</w:t>
-            </w:r>
-            <w:r>
-              <w:rPr>
-                <w:rFonts w:ascii="Arial" w:eastAsia="Arial" w:hAnsi="Arial" w:cs="Arial"/>
+              <w:t>Text_Recog</w:t>
+            </w:r>
+            <w:r>
+              <w:rPr>
+                <w:rFonts w:asciiTheme="majorBidi" w:eastAsia="Arial" w:hAnsiTheme="majorBidi" w:cstheme="majorBidi"/>
                 <w:sz w:val="24"/>
                 <w:szCs w:val="24"/>
               </w:rPr>
-              <w:t>R</w:t>
-            </w:r>
-            <w:r>
-              <w:rPr>
-                <w:rFonts w:ascii="Arial" w:eastAsia="Arial" w:hAnsi="Arial" w:cs="Arial"/>
+              <w:t>_Class</w:t>
+            </w:r>
+            <w:proofErr w:type="spellEnd"/>
+            <w:r>
+              <w:rPr>
+                <w:rFonts w:asciiTheme="majorBidi" w:eastAsia="Arial" w:hAnsiTheme="majorBidi" w:cstheme="majorBidi"/>
                 <w:sz w:val="24"/>
                 <w:szCs w:val="24"/>
               </w:rPr>
-              <w:t>ecog</w:t>
-            </w:r>
-            <w:r>
-              <w:rPr>
-                <w:rFonts w:ascii="Arial" w:eastAsia="Arial" w:hAnsi="Arial" w:cs="Arial"/>
+              <w:t xml:space="preserve"> shall use bidirectional</w:t>
+            </w:r>
+            <w:r>
+              <w:rPr>
+                <w:rFonts w:asciiTheme="majorBidi" w:eastAsia="Arial" w:hAnsiTheme="majorBidi" w:cstheme="majorBidi"/>
                 <w:sz w:val="24"/>
                 <w:szCs w:val="24"/>
               </w:rPr>
-              <w:t>_C</w:t>
-            </w:r>
-            <w:r>
-              <w:rPr>
-                <w:rFonts w:ascii="Arial" w:eastAsia="Arial" w:hAnsi="Arial" w:cs="Arial"/>
+              <w:t>-LSTM</w:t>
+            </w:r>
+            <w:r>
+              <w:rPr>
+                <w:rFonts w:asciiTheme="majorBidi" w:eastAsia="Arial" w:hAnsiTheme="majorBidi" w:cstheme="majorBidi"/>
                 <w:sz w:val="24"/>
                 <w:szCs w:val="24"/>
               </w:rPr>
-              <w:t>lass shall use bidirectional</w:t>
-            </w:r>
-            <w:r>
-              <w:rPr>
-                <w:rFonts w:ascii="Arial" w:eastAsia="Arial" w:hAnsi="Arial" w:cs="Arial"/>
-                <w:sz w:val="24"/>
-                <w:szCs w:val="24"/>
-              </w:rPr>
-              <w:t>-LSTM</w:t>
-            </w:r>
-            <w:r>
-              <w:rPr>
-                <w:rFonts w:ascii="Arial" w:eastAsia="Arial" w:hAnsi="Arial" w:cs="Arial"/>
-                <w:sz w:val="24"/>
-                <w:szCs w:val="24"/>
-              </w:rPr>
-              <w:t xml:space="preserve"> </w:t>
-            </w:r>
-            <w:r>
-              <w:rPr>
-                <w:rFonts w:ascii="Arial" w:eastAsia="Arial" w:hAnsi="Arial" w:cs="Arial"/>
-                <w:sz w:val="24"/>
-                <w:szCs w:val="24"/>
-              </w:rPr>
-              <w:t>to take the</w:t>
-            </w:r>
-            <w:r>
-              <w:rPr>
-                <w:rFonts w:ascii="Arial" w:eastAsia="Arial" w:hAnsi="Arial" w:cs="Arial"/>
-                <w:sz w:val="24"/>
-                <w:szCs w:val="24"/>
-              </w:rPr>
-              <w:t xml:space="preserve"> </w:t>
-            </w:r>
-            <w:r>
-              <w:rPr>
-                <w:rFonts w:ascii="Arial" w:eastAsia="Arial" w:hAnsi="Arial" w:cs="Arial"/>
-                <w:sz w:val="24"/>
-                <w:szCs w:val="24"/>
-              </w:rPr>
-              <w:t>INN_CharFeatureMap and output INN_SoftMaxProbablities</w:t>
-            </w:r>
-            <w:r>
-              <w:rPr>
-                <w:rFonts w:ascii="Arial" w:eastAsia="Arial" w:hAnsi="Arial" w:cs="Arial"/>
+              <w:t xml:space="preserve"> to take the INN_CharFeatureMap and output INN_SoftMaxProbablities</w:t>
+            </w:r>
+            <w:r>
+              <w:rPr>
+                <w:rFonts w:asciiTheme="majorBidi" w:eastAsia="Arial" w:hAnsiTheme="majorBidi" w:cstheme="majorBidi"/>
                 <w:sz w:val="24"/>
                 <w:szCs w:val="24"/>
               </w:rPr>
@@ -5507,21 +6452,7 @@
           <w:between w:val="nil"/>
         </w:pBdr>
         <w:rPr>
-          <w:sz w:val="20"/>
-          <w:szCs w:val="20"/>
-        </w:rPr>
-      </w:pPr>
-    </w:p>
-    <w:p>
-      <w:pPr>
-        <w:pBdr>
-          <w:top w:val="nil"/>
-          <w:left w:val="nil"/>
-          <w:bottom w:val="nil"/>
-          <w:right w:val="nil"/>
-          <w:between w:val="nil"/>
-        </w:pBdr>
-        <w:rPr>
+          <w:rFonts w:asciiTheme="majorBidi" w:hAnsiTheme="majorBidi" w:cstheme="majorBidi"/>
           <w:sz w:val="20"/>
           <w:szCs w:val="20"/>
         </w:rPr>
@@ -5560,7 +6491,7 @@
               <w:left w:val="single" w:sz="12" w:space="0" w:color="000000"/>
               <w:right w:val="single" w:sz="12" w:space="0" w:color="000000"/>
             </w:tcBorders>
-            <w:shd w:val="clear" w:color="auto" w:fill="FFFFCC"/>
+            <w:shd w:val="clear" w:color="auto" w:fill="F99942"/>
           </w:tcPr>
           <w:p>
             <w:pPr>
@@ -5575,20 +6506,22 @@
               <w:ind w:left="73" w:right="73"/>
               <w:jc w:val="center"/>
               <w:rPr>
-                <w:rFonts w:ascii="Arial" w:eastAsia="Arial" w:hAnsi="Arial" w:cs="Arial"/>
+                <w:rFonts w:asciiTheme="majorBidi" w:eastAsia="Arial" w:hAnsiTheme="majorBidi" w:cstheme="majorBidi"/>
                 <w:b/>
                 <w:color w:val="000000"/>
               </w:rPr>
             </w:pPr>
             <w:bookmarkStart w:id="3" w:name="_Hlk119636673"/>
-            <w:r>
-              <w:rPr>
-                <w:rFonts w:ascii="Arial" w:eastAsia="Arial" w:hAnsi="Arial" w:cs="Arial"/>
+            <w:proofErr w:type="spellStart"/>
+            <w:r>
+              <w:rPr>
+                <w:rFonts w:asciiTheme="majorBidi" w:eastAsia="Arial" w:hAnsiTheme="majorBidi" w:cstheme="majorBidi"/>
                 <w:b/>
                 <w:color w:val="000000"/>
               </w:rPr>
               <w:t>Info_id</w:t>
             </w:r>
+            <w:proofErr w:type="spellEnd"/>
           </w:p>
         </w:tc>
         <w:tc>
@@ -5604,45 +6537,56 @@
             <w:pPr>
               <w:spacing w:before="96"/>
               <w:rPr>
-                <w:color w:val="000000"/>
-              </w:rPr>
-            </w:pPr>
-            <w:r>
-              <w:rPr>
+                <w:rFonts w:asciiTheme="majorBidi" w:hAnsiTheme="majorBidi" w:cstheme="majorBidi"/>
+                <w:color w:val="000000"/>
+              </w:rPr>
+            </w:pPr>
+            <w:proofErr w:type="spellStart"/>
+            <w:r>
+              <w:rPr>
+                <w:rFonts w:asciiTheme="majorBidi" w:hAnsiTheme="majorBidi" w:cstheme="majorBidi"/>
                 <w:color w:val="000000"/>
               </w:rPr>
               <w:t>info_PO_</w:t>
             </w:r>
             <w:r>
+              <w:rPr>
+                <w:rFonts w:asciiTheme="majorBidi" w:hAnsiTheme="majorBidi" w:cstheme="majorBidi"/>
+              </w:rPr>
               <w:t>SAG</w:t>
             </w:r>
             <w:r>
               <w:rPr>
+                <w:rFonts w:asciiTheme="majorBidi" w:hAnsiTheme="majorBidi" w:cstheme="majorBidi"/>
                 <w:color w:val="000000"/>
               </w:rPr>
               <w:t>_CRS_ML_</w:t>
             </w:r>
             <w:r>
               <w:rPr>
-                <w:color w:val="000000"/>
-              </w:rPr>
-              <w:t>TextRecog</w:t>
-            </w:r>
-            <w:r>
-              <w:rPr>
+                <w:rFonts w:asciiTheme="majorBidi" w:hAnsiTheme="majorBidi" w:cstheme="majorBidi"/>
+                <w:color w:val="000000"/>
+              </w:rPr>
+              <w:t>Text_Recog</w:t>
+            </w:r>
+            <w:proofErr w:type="spellEnd"/>
+            <w:r>
+              <w:rPr>
+                <w:rFonts w:asciiTheme="majorBidi" w:hAnsiTheme="majorBidi" w:cstheme="majorBidi"/>
                 <w:color w:val="000000"/>
               </w:rPr>
               <w:t xml:space="preserve"> </w:t>
             </w:r>
             <w:r>
               <w:rPr>
+                <w:rFonts w:asciiTheme="majorBidi" w:hAnsiTheme="majorBidi" w:cstheme="majorBidi"/>
                 <w:color w:val="000000"/>
               </w:rPr>
               <w:t>_</w:t>
             </w:r>
             <w:r>
               <w:rPr>
-                <w:rFonts w:ascii="Arial" w:eastAsia="Arial" w:hAnsi="Arial" w:cs="Arial"/>
+                <w:rFonts w:asciiTheme="majorBidi" w:eastAsia="Arial" w:hAnsiTheme="majorBidi" w:cstheme="majorBidi"/>
                 <w:b/>
                 <w:i/>
                 <w:color w:val="0A5394"/>
@@ -5650,6 +6594,9 @@
               <w:t>002</w:t>
             </w:r>
             <w:r>
+              <w:rPr>
+                <w:rFonts w:asciiTheme="majorBidi" w:hAnsiTheme="majorBidi" w:cstheme="majorBidi"/>
+              </w:rPr>
               <w:t>-V1.0</w:t>
             </w:r>
           </w:p>
@@ -5667,7 +6614,7 @@
               <w:bottom w:val="single" w:sz="12" w:space="0" w:color="000000"/>
               <w:right w:val="single" w:sz="12" w:space="0" w:color="000000"/>
             </w:tcBorders>
-            <w:shd w:val="clear" w:color="auto" w:fill="FFFFCC"/>
+            <w:shd w:val="clear" w:color="auto" w:fill="F99942"/>
           </w:tcPr>
           <w:p>
             <w:pPr>
@@ -5682,14 +6629,14 @@
               <w:ind w:left="73" w:right="73"/>
               <w:jc w:val="center"/>
               <w:rPr>
-                <w:rFonts w:ascii="Arial" w:eastAsia="Arial" w:hAnsi="Arial" w:cs="Arial"/>
-                <w:b/>
-                <w:color w:val="000000"/>
-              </w:rPr>
-            </w:pPr>
-            <w:r>
-              <w:rPr>
-                <w:rFonts w:ascii="Arial" w:eastAsia="Arial" w:hAnsi="Arial" w:cs="Arial"/>
+                <w:rFonts w:asciiTheme="majorBidi" w:eastAsia="Arial" w:hAnsiTheme="majorBidi" w:cstheme="majorBidi"/>
+                <w:b/>
+                <w:color w:val="000000"/>
+              </w:rPr>
+            </w:pPr>
+            <w:r>
+              <w:rPr>
+                <w:rFonts w:asciiTheme="majorBidi" w:eastAsia="Arial" w:hAnsiTheme="majorBidi" w:cstheme="majorBidi"/>
                 <w:b/>
                 <w:color w:val="000000"/>
               </w:rPr>
@@ -5719,6 +6666,7 @@
               <w:spacing w:before="94"/>
               <w:ind w:left="89"/>
               <w:rPr>
+                <w:rFonts w:asciiTheme="majorBidi" w:hAnsiTheme="majorBidi" w:cstheme="majorBidi"/>
                 <w:color w:val="000000"/>
                 <w:sz w:val="24"/>
                 <w:szCs w:val="24"/>
@@ -5726,6 +6674,7 @@
             </w:pPr>
             <w:r>
               <w:rPr>
+                <w:rFonts w:asciiTheme="majorBidi" w:hAnsiTheme="majorBidi" w:cstheme="majorBidi"/>
                 <w:color w:val="000000"/>
                 <w:sz w:val="24"/>
                 <w:szCs w:val="24"/>
@@ -5734,71 +6683,17 @@
             </w:r>
             <w:r>
               <w:rPr>
-                <w:rFonts w:ascii="Arial" w:eastAsia="Arial" w:hAnsi="Arial" w:cs="Arial"/>
+                <w:rFonts w:asciiTheme="majorBidi" w:eastAsia="Arial" w:hAnsiTheme="majorBidi" w:cstheme="majorBidi"/>
                 <w:sz w:val="24"/>
                 <w:szCs w:val="24"/>
               </w:rPr>
-              <w:t>INN_SoftMaxProbablities</w:t>
-            </w:r>
-            <w:r>
-              <w:rPr>
-                <w:rFonts w:ascii="Arial" w:eastAsia="Arial" w:hAnsi="Arial" w:cs="Arial"/>
-                <w:sz w:val="24"/>
-                <w:szCs w:val="24"/>
-              </w:rPr>
-              <w:t xml:space="preserve"> is an inner signal that the bidirectional-LSTM outputs and it represents the </w:t>
-            </w:r>
-            <w:r>
-              <w:rPr>
-                <w:rFonts w:ascii="Arial" w:eastAsia="Arial" w:hAnsi="Arial" w:cs="Arial"/>
-                <w:sz w:val="24"/>
-                <w:szCs w:val="24"/>
-              </w:rPr>
-              <w:t>SoftMax probabilities over the vocabulary</w:t>
-            </w:r>
-            <w:r>
-              <w:rPr>
-                <w:rFonts w:ascii="Arial" w:eastAsia="Arial" w:hAnsi="Arial" w:cs="Arial"/>
-                <w:sz w:val="24"/>
-                <w:szCs w:val="24"/>
-              </w:rPr>
-              <w:t xml:space="preserve">. </w:t>
+              <w:t xml:space="preserve">INN_SoftMaxProbablities is an inner signal that the bidirectional-LSTM outputs and it represents the SoftMax probabilities over the vocabulary. </w:t>
             </w:r>
           </w:p>
         </w:tc>
       </w:tr>
       <w:bookmarkEnd w:id="3"/>
     </w:tbl>
-    <w:p>
-      <w:pPr>
-        <w:pBdr>
-          <w:top w:val="nil"/>
-          <w:left w:val="nil"/>
-          <w:bottom w:val="nil"/>
-          <w:right w:val="nil"/>
-          <w:between w:val="nil"/>
-        </w:pBdr>
-        <w:rPr>
-          <w:sz w:val="20"/>
-          <w:szCs w:val="20"/>
-        </w:rPr>
-      </w:pPr>
-    </w:p>
-    <w:p>
-      <w:pPr>
-        <w:pBdr>
-          <w:top w:val="nil"/>
-          <w:left w:val="nil"/>
-          <w:bottom w:val="nil"/>
-          <w:right w:val="nil"/>
-          <w:between w:val="nil"/>
-        </w:pBdr>
-        <w:rPr>
-          <w:sz w:val="20"/>
-          <w:szCs w:val="20"/>
-        </w:rPr>
-      </w:pPr>
-    </w:p>
     <w:p>
       <w:pPr>
         <w:pBdr>
@@ -5810,9 +6705,10 @@
         </w:pBdr>
         <w:spacing w:before="2"/>
         <w:rPr>
+          <w:rFonts w:asciiTheme="majorBidi" w:hAnsiTheme="majorBidi" w:cstheme="majorBidi"/>
           <w:color w:val="000000"/>
-          <w:sz w:val="12"/>
-          <w:szCs w:val="12"/>
+          <w:sz w:val="20"/>
+          <w:szCs w:val="20"/>
         </w:rPr>
       </w:pPr>
     </w:p>
@@ -5864,19 +6760,21 @@
               <w:ind w:left="73" w:right="73"/>
               <w:jc w:val="center"/>
               <w:rPr>
-                <w:rFonts w:ascii="Arial" w:eastAsia="Arial" w:hAnsi="Arial" w:cs="Arial"/>
-                <w:b/>
-                <w:color w:val="000000"/>
-              </w:rPr>
-            </w:pPr>
-            <w:r>
-              <w:rPr>
-                <w:rFonts w:ascii="Arial" w:eastAsia="Arial" w:hAnsi="Arial" w:cs="Arial"/>
+                <w:rFonts w:asciiTheme="majorBidi" w:eastAsia="Arial" w:hAnsiTheme="majorBidi" w:cstheme="majorBidi"/>
+                <w:b/>
+                <w:color w:val="000000"/>
+              </w:rPr>
+            </w:pPr>
+            <w:proofErr w:type="spellStart"/>
+            <w:r>
+              <w:rPr>
+                <w:rFonts w:asciiTheme="majorBidi" w:eastAsia="Arial" w:hAnsiTheme="majorBidi" w:cstheme="majorBidi"/>
                 <w:b/>
                 <w:color w:val="000000"/>
               </w:rPr>
               <w:t>Req_ID</w:t>
             </w:r>
+            <w:proofErr w:type="spellEnd"/>
           </w:p>
         </w:tc>
         <w:tc>
@@ -5893,24 +6791,34 @@
               <w:spacing w:before="96"/>
               <w:ind w:left="181"/>
               <w:rPr>
-                <w:color w:val="000000"/>
-              </w:rPr>
-            </w:pPr>
-            <w:r>
-              <w:rPr>
-                <w:color w:val="000000"/>
-              </w:rPr>
-              <w:t>Req_SAG_CRS_ML_TextRecog</w:t>
-            </w:r>
-            <w:r>
-              <w:rPr>
+                <w:rFonts w:asciiTheme="majorBidi" w:hAnsiTheme="majorBidi" w:cstheme="majorBidi"/>
+                <w:color w:val="000000"/>
+              </w:rPr>
+            </w:pPr>
+            <w:r>
+              <w:rPr>
+                <w:rFonts w:asciiTheme="majorBidi" w:hAnsiTheme="majorBidi" w:cstheme="majorBidi"/>
+                <w:color w:val="000000"/>
+              </w:rPr>
+              <w:t>Req_SAG_CRS_ML_</w:t>
+            </w:r>
+            <w:r>
+              <w:rPr>
+                <w:rFonts w:asciiTheme="majorBidi" w:hAnsiTheme="majorBidi" w:cstheme="majorBidi"/>
+                <w:color w:val="000000"/>
+              </w:rPr>
+              <w:t>Text_Recog</w:t>
+            </w:r>
+            <w:r>
+              <w:rPr>
+                <w:rFonts w:asciiTheme="majorBidi" w:hAnsiTheme="majorBidi" w:cstheme="majorBidi"/>
                 <w:color w:val="000000"/>
               </w:rPr>
               <w:t>_</w:t>
             </w:r>
             <w:r>
               <w:rPr>
-                <w:rFonts w:ascii="Arial" w:eastAsia="Arial" w:hAnsi="Arial" w:cs="Arial"/>
+                <w:rFonts w:asciiTheme="majorBidi" w:eastAsia="Arial" w:hAnsiTheme="majorBidi" w:cstheme="majorBidi"/>
                 <w:b/>
                 <w:i/>
                 <w:color w:val="0A5394"/>
@@ -5919,7 +6827,7 @@
             </w:r>
             <w:r>
               <w:rPr>
-                <w:rFonts w:ascii="Arial" w:eastAsia="Arial" w:hAnsi="Arial" w:cs="Arial"/>
+                <w:rFonts w:asciiTheme="majorBidi" w:eastAsia="Arial" w:hAnsiTheme="majorBidi" w:cstheme="majorBidi"/>
                 <w:b/>
                 <w:i/>
                 <w:color w:val="0A5394"/>
@@ -5927,9 +6835,15 @@
               <w:t>7</w:t>
             </w:r>
             <w:r>
+              <w:rPr>
+                <w:rFonts w:asciiTheme="majorBidi" w:hAnsiTheme="majorBidi" w:cstheme="majorBidi"/>
+              </w:rPr>
               <w:t>-V1.</w:t>
             </w:r>
             <w:r>
+              <w:rPr>
+                <w:rFonts w:asciiTheme="majorBidi" w:hAnsiTheme="majorBidi" w:cstheme="majorBidi"/>
+              </w:rPr>
               <w:t>1</w:t>
             </w:r>
           </w:p>
@@ -5955,14 +6869,14 @@
               <w:spacing w:before="102"/>
               <w:ind w:left="204"/>
               <w:rPr>
-                <w:rFonts w:ascii="Arial" w:eastAsia="Arial" w:hAnsi="Arial" w:cs="Arial"/>
-                <w:b/>
-                <w:color w:val="000000"/>
-              </w:rPr>
-            </w:pPr>
-            <w:r>
-              <w:rPr>
-                <w:rFonts w:ascii="Arial" w:eastAsia="Arial" w:hAnsi="Arial" w:cs="Arial"/>
+                <w:rFonts w:asciiTheme="majorBidi" w:eastAsia="Arial" w:hAnsiTheme="majorBidi" w:cstheme="majorBidi"/>
+                <w:b/>
+                <w:color w:val="000000"/>
+              </w:rPr>
+            </w:pPr>
+            <w:r>
+              <w:rPr>
+                <w:rFonts w:asciiTheme="majorBidi" w:eastAsia="Arial" w:hAnsiTheme="majorBidi" w:cstheme="majorBidi"/>
                 <w:b/>
                 <w:color w:val="000000"/>
               </w:rPr>
@@ -5983,24 +6897,25 @@
             <w:pPr>
               <w:jc w:val="center"/>
               <w:rPr>
-                <w:color w:val="000000"/>
-              </w:rPr>
-            </w:pPr>
-            <w:r>
-              <w:rPr>
-                <w:rFonts w:ascii="Arial" w:eastAsia="Arial" w:hAnsi="Arial" w:cs="Arial"/>
+                <w:rFonts w:asciiTheme="majorBidi" w:hAnsiTheme="majorBidi" w:cstheme="majorBidi"/>
+                <w:color w:val="000000"/>
+              </w:rPr>
+            </w:pPr>
+            <w:r>
+              <w:rPr>
+                <w:rFonts w:asciiTheme="majorBidi" w:eastAsia="Arial" w:hAnsiTheme="majorBidi" w:cstheme="majorBidi"/>
               </w:rPr>
               <w:t>PO_SAG_CR_ML_00</w:t>
             </w:r>
             <w:r>
               <w:rPr>
-                <w:rFonts w:ascii="Arial" w:eastAsia="Arial" w:hAnsi="Arial" w:cs="Arial"/>
+                <w:rFonts w:asciiTheme="majorBidi" w:eastAsia="Arial" w:hAnsiTheme="majorBidi" w:cstheme="majorBidi"/>
               </w:rPr>
               <w:t>4</w:t>
             </w:r>
             <w:r>
               <w:rPr>
-                <w:rFonts w:ascii="Arial" w:eastAsia="Arial" w:hAnsi="Arial" w:cs="Arial"/>
+                <w:rFonts w:asciiTheme="majorBidi" w:eastAsia="Arial" w:hAnsiTheme="majorBidi" w:cstheme="majorBidi"/>
               </w:rPr>
               <w:t>-V1.1</w:t>
             </w:r>
@@ -6034,14 +6949,14 @@
               <w:ind w:left="73" w:right="73"/>
               <w:jc w:val="center"/>
               <w:rPr>
-                <w:rFonts w:ascii="Arial" w:eastAsia="Arial" w:hAnsi="Arial" w:cs="Arial"/>
-                <w:b/>
-                <w:color w:val="000000"/>
-              </w:rPr>
-            </w:pPr>
-            <w:r>
-              <w:rPr>
-                <w:rFonts w:ascii="Arial" w:eastAsia="Arial" w:hAnsi="Arial" w:cs="Arial"/>
+                <w:rFonts w:asciiTheme="majorBidi" w:eastAsia="Arial" w:hAnsiTheme="majorBidi" w:cstheme="majorBidi"/>
+                <w:b/>
+                <w:color w:val="000000"/>
+              </w:rPr>
+            </w:pPr>
+            <w:r>
+              <w:rPr>
+                <w:rFonts w:asciiTheme="majorBidi" w:eastAsia="Arial" w:hAnsiTheme="majorBidi" w:cstheme="majorBidi"/>
                 <w:b/>
                 <w:color w:val="000000"/>
               </w:rPr>
@@ -6070,64 +6985,56 @@
                 <w:between w:val="nil"/>
               </w:pBdr>
               <w:spacing w:line="276" w:lineRule="auto"/>
-            </w:pPr>
-            <w:r>
-              <w:rPr>
-                <w:rFonts w:ascii="Arial" w:eastAsia="Arial" w:hAnsi="Arial" w:cs="Arial"/>
+              <w:rPr>
+                <w:rFonts w:asciiTheme="majorBidi" w:hAnsiTheme="majorBidi" w:cstheme="majorBidi"/>
+              </w:rPr>
+            </w:pPr>
+            <w:r>
+              <w:rPr>
+                <w:rFonts w:asciiTheme="majorBidi" w:eastAsia="Arial" w:hAnsiTheme="majorBidi" w:cstheme="majorBidi"/>
                 <w:sz w:val="24"/>
                 <w:szCs w:val="24"/>
               </w:rPr>
               <w:t xml:space="preserve">The </w:t>
             </w:r>
-            <w:r>
-              <w:rPr>
-                <w:rFonts w:ascii="Arial" w:eastAsia="Arial" w:hAnsi="Arial" w:cs="Arial"/>
+            <w:proofErr w:type="spellStart"/>
+            <w:r>
+              <w:rPr>
+                <w:rFonts w:asciiTheme="majorBidi" w:eastAsia="Arial" w:hAnsiTheme="majorBidi" w:cstheme="majorBidi"/>
                 <w:sz w:val="24"/>
                 <w:szCs w:val="24"/>
               </w:rPr>
-              <w:t>Text</w:t>
-            </w:r>
-            <w:r>
-              <w:rPr>
-                <w:rFonts w:ascii="Arial" w:eastAsia="Arial" w:hAnsi="Arial" w:cs="Arial"/>
+              <w:t>Text_Recog</w:t>
+            </w:r>
+            <w:r>
+              <w:rPr>
+                <w:rFonts w:asciiTheme="majorBidi" w:eastAsia="Arial" w:hAnsiTheme="majorBidi" w:cstheme="majorBidi"/>
                 <w:sz w:val="24"/>
                 <w:szCs w:val="24"/>
               </w:rPr>
-              <w:t>R</w:t>
-            </w:r>
-            <w:r>
-              <w:rPr>
-                <w:rFonts w:ascii="Arial" w:eastAsia="Arial" w:hAnsi="Arial" w:cs="Arial"/>
+              <w:t>_Class</w:t>
+            </w:r>
+            <w:proofErr w:type="spellEnd"/>
+            <w:r>
+              <w:rPr>
+                <w:rFonts w:asciiTheme="majorBidi" w:eastAsia="Arial" w:hAnsiTheme="majorBidi" w:cstheme="majorBidi"/>
                 <w:sz w:val="24"/>
                 <w:szCs w:val="24"/>
               </w:rPr>
-              <w:t>ecog</w:t>
-            </w:r>
-            <w:r>
-              <w:rPr>
-                <w:rFonts w:ascii="Arial" w:eastAsia="Arial" w:hAnsi="Arial" w:cs="Arial"/>
+              <w:t xml:space="preserve"> shall use the CTC decoder to get the INN_SoftMaxProbablities from different time steps to get the raw text</w:t>
+            </w:r>
+            <w:r>
+              <w:rPr>
+                <w:rFonts w:asciiTheme="majorBidi" w:eastAsia="Arial" w:hAnsiTheme="majorBidi" w:cstheme="majorBidi"/>
                 <w:sz w:val="24"/>
                 <w:szCs w:val="24"/>
               </w:rPr>
-              <w:t>_C</w:t>
-            </w:r>
-            <w:r>
-              <w:rPr>
-                <w:rFonts w:ascii="Arial" w:eastAsia="Arial" w:hAnsi="Arial" w:cs="Arial"/>
-                <w:sz w:val="24"/>
-                <w:szCs w:val="24"/>
-              </w:rPr>
-              <w:t>lass shall use the CTC decoder to get the INN_SoftMaxProbablities from different time steps to get the raw text</w:t>
-            </w:r>
-            <w:r>
-              <w:rPr>
-                <w:rFonts w:ascii="Arial" w:eastAsia="Arial" w:hAnsi="Arial" w:cs="Arial"/>
-                <w:sz w:val="24"/>
-                <w:szCs w:val="24"/>
-              </w:rPr>
               <w:t>.</w:t>
             </w:r>
             <w:r>
+              <w:rPr>
+                <w:rFonts w:asciiTheme="majorBidi" w:hAnsiTheme="majorBidi" w:cstheme="majorBidi"/>
+              </w:rPr>
               <w:t xml:space="preserve"> </w:t>
             </w:r>
           </w:p>
@@ -6138,6 +7045,7 @@
       <w:pPr>
         <w:spacing w:before="2"/>
         <w:rPr>
+          <w:rFonts w:asciiTheme="majorBidi" w:hAnsiTheme="majorBidi" w:cstheme="majorBidi"/>
           <w:color w:val="FF0000"/>
           <w:sz w:val="12"/>
           <w:szCs w:val="12"/>
@@ -6148,24 +7056,7 @@
       <w:pPr>
         <w:spacing w:before="5"/>
         <w:rPr>
-          <w:sz w:val="10"/>
-          <w:szCs w:val="10"/>
-        </w:rPr>
-      </w:pPr>
-    </w:p>
-    <w:p>
-      <w:pPr>
-        <w:spacing w:before="5"/>
-        <w:rPr>
-          <w:sz w:val="10"/>
-          <w:szCs w:val="10"/>
-        </w:rPr>
-      </w:pPr>
-    </w:p>
-    <w:p>
-      <w:pPr>
-        <w:spacing w:before="5"/>
-        <w:rPr>
+          <w:rFonts w:asciiTheme="majorBidi" w:hAnsiTheme="majorBidi" w:cstheme="majorBidi"/>
           <w:sz w:val="10"/>
           <w:szCs w:val="10"/>
         </w:rPr>
@@ -6218,19 +7109,21 @@
               <w:ind w:left="73" w:right="73"/>
               <w:jc w:val="center"/>
               <w:rPr>
-                <w:rFonts w:ascii="Arial" w:eastAsia="Arial" w:hAnsi="Arial" w:cs="Arial"/>
-                <w:b/>
-                <w:color w:val="000000"/>
-              </w:rPr>
-            </w:pPr>
-            <w:r>
-              <w:rPr>
-                <w:rFonts w:ascii="Arial" w:eastAsia="Arial" w:hAnsi="Arial" w:cs="Arial"/>
+                <w:rFonts w:asciiTheme="majorBidi" w:eastAsia="Arial" w:hAnsiTheme="majorBidi" w:cstheme="majorBidi"/>
+                <w:b/>
+                <w:color w:val="000000"/>
+              </w:rPr>
+            </w:pPr>
+            <w:proofErr w:type="spellStart"/>
+            <w:r>
+              <w:rPr>
+                <w:rFonts w:asciiTheme="majorBidi" w:eastAsia="Arial" w:hAnsiTheme="majorBidi" w:cstheme="majorBidi"/>
                 <w:b/>
                 <w:color w:val="000000"/>
               </w:rPr>
               <w:t>Req_ID</w:t>
             </w:r>
+            <w:proofErr w:type="spellEnd"/>
           </w:p>
         </w:tc>
         <w:tc>
@@ -6247,24 +7140,34 @@
               <w:spacing w:before="96"/>
               <w:ind w:left="181"/>
               <w:rPr>
-                <w:color w:val="000000"/>
-              </w:rPr>
-            </w:pPr>
-            <w:r>
-              <w:rPr>
-                <w:color w:val="000000"/>
-              </w:rPr>
-              <w:t>Req_SAG_CRS_ML_TextRecog</w:t>
-            </w:r>
-            <w:r>
-              <w:rPr>
+                <w:rFonts w:asciiTheme="majorBidi" w:hAnsiTheme="majorBidi" w:cstheme="majorBidi"/>
+                <w:color w:val="000000"/>
+              </w:rPr>
+            </w:pPr>
+            <w:r>
+              <w:rPr>
+                <w:rFonts w:asciiTheme="majorBidi" w:hAnsiTheme="majorBidi" w:cstheme="majorBidi"/>
+                <w:color w:val="000000"/>
+              </w:rPr>
+              <w:t>Req_SAG_CRS_ML_</w:t>
+            </w:r>
+            <w:r>
+              <w:rPr>
+                <w:rFonts w:asciiTheme="majorBidi" w:hAnsiTheme="majorBidi" w:cstheme="majorBidi"/>
+                <w:color w:val="000000"/>
+              </w:rPr>
+              <w:t>Text_Recog</w:t>
+            </w:r>
+            <w:r>
+              <w:rPr>
+                <w:rFonts w:asciiTheme="majorBidi" w:hAnsiTheme="majorBidi" w:cstheme="majorBidi"/>
                 <w:color w:val="000000"/>
               </w:rPr>
               <w:t>_</w:t>
             </w:r>
             <w:r>
               <w:rPr>
-                <w:rFonts w:ascii="Arial" w:eastAsia="Arial" w:hAnsi="Arial" w:cs="Arial"/>
+                <w:rFonts w:asciiTheme="majorBidi" w:eastAsia="Arial" w:hAnsiTheme="majorBidi" w:cstheme="majorBidi"/>
                 <w:b/>
                 <w:i/>
                 <w:color w:val="0A5394"/>
@@ -6273,7 +7176,7 @@
             </w:r>
             <w:r>
               <w:rPr>
-                <w:rFonts w:ascii="Arial" w:eastAsia="Arial" w:hAnsi="Arial" w:cs="Arial"/>
+                <w:rFonts w:asciiTheme="majorBidi" w:eastAsia="Arial" w:hAnsiTheme="majorBidi" w:cstheme="majorBidi"/>
                 <w:b/>
                 <w:i/>
                 <w:color w:val="0A5394"/>
@@ -6281,9 +7184,15 @@
               <w:t>08</w:t>
             </w:r>
             <w:r>
+              <w:rPr>
+                <w:rFonts w:asciiTheme="majorBidi" w:hAnsiTheme="majorBidi" w:cstheme="majorBidi"/>
+              </w:rPr>
               <w:t>-V1.</w:t>
             </w:r>
             <w:r>
+              <w:rPr>
+                <w:rFonts w:asciiTheme="majorBidi" w:hAnsiTheme="majorBidi" w:cstheme="majorBidi"/>
+              </w:rPr>
               <w:t>1</w:t>
             </w:r>
           </w:p>
@@ -6309,14 +7218,14 @@
               <w:spacing w:before="102"/>
               <w:ind w:left="204"/>
               <w:rPr>
-                <w:rFonts w:ascii="Arial" w:eastAsia="Arial" w:hAnsi="Arial" w:cs="Arial"/>
-                <w:b/>
-                <w:color w:val="000000"/>
-              </w:rPr>
-            </w:pPr>
-            <w:r>
-              <w:rPr>
-                <w:rFonts w:ascii="Arial" w:eastAsia="Arial" w:hAnsi="Arial" w:cs="Arial"/>
+                <w:rFonts w:asciiTheme="majorBidi" w:eastAsia="Arial" w:hAnsiTheme="majorBidi" w:cstheme="majorBidi"/>
+                <w:b/>
+                <w:color w:val="000000"/>
+              </w:rPr>
+            </w:pPr>
+            <w:r>
+              <w:rPr>
+                <w:rFonts w:asciiTheme="majorBidi" w:eastAsia="Arial" w:hAnsiTheme="majorBidi" w:cstheme="majorBidi"/>
                 <w:b/>
                 <w:color w:val="000000"/>
               </w:rPr>
@@ -6337,12 +7246,13 @@
             <w:pPr>
               <w:jc w:val="center"/>
               <w:rPr>
-                <w:color w:val="000000"/>
-              </w:rPr>
-            </w:pPr>
-            <w:r>
-              <w:rPr>
-                <w:rFonts w:ascii="Arial" w:eastAsia="Arial" w:hAnsi="Arial" w:cs="Arial"/>
+                <w:rFonts w:asciiTheme="majorBidi" w:hAnsiTheme="majorBidi" w:cstheme="majorBidi"/>
+                <w:color w:val="000000"/>
+              </w:rPr>
+            </w:pPr>
+            <w:r>
+              <w:rPr>
+                <w:rFonts w:asciiTheme="majorBidi" w:eastAsia="Arial" w:hAnsiTheme="majorBidi" w:cstheme="majorBidi"/>
               </w:rPr>
               <w:t>PO_SAG_CR_ML_004-V1.1</w:t>
             </w:r>
@@ -6376,14 +7286,14 @@
               <w:ind w:left="73" w:right="73"/>
               <w:jc w:val="center"/>
               <w:rPr>
-                <w:rFonts w:ascii="Arial" w:eastAsia="Arial" w:hAnsi="Arial" w:cs="Arial"/>
-                <w:b/>
-                <w:color w:val="000000"/>
-              </w:rPr>
-            </w:pPr>
-            <w:r>
-              <w:rPr>
-                <w:rFonts w:ascii="Arial" w:eastAsia="Arial" w:hAnsi="Arial" w:cs="Arial"/>
+                <w:rFonts w:asciiTheme="majorBidi" w:eastAsia="Arial" w:hAnsiTheme="majorBidi" w:cstheme="majorBidi"/>
+                <w:b/>
+                <w:color w:val="000000"/>
+              </w:rPr>
+            </w:pPr>
+            <w:r>
+              <w:rPr>
+                <w:rFonts w:asciiTheme="majorBidi" w:eastAsia="Arial" w:hAnsiTheme="majorBidi" w:cstheme="majorBidi"/>
                 <w:b/>
                 <w:color w:val="000000"/>
               </w:rPr>
@@ -6412,71 +7322,106 @@
               </w:pBdr>
               <w:spacing w:before="107"/>
               <w:ind w:left="89"/>
-            </w:pPr>
-            <w:r>
-              <w:rPr>
-                <w:rFonts w:ascii="Arial" w:eastAsia="Arial" w:hAnsi="Arial" w:cs="Arial"/>
+              <w:rPr>
+                <w:rFonts w:asciiTheme="majorBidi" w:hAnsiTheme="majorBidi" w:cstheme="majorBidi"/>
+              </w:rPr>
+            </w:pPr>
+            <w:r>
+              <w:rPr>
+                <w:rFonts w:asciiTheme="majorBidi" w:eastAsia="Arial" w:hAnsiTheme="majorBidi" w:cstheme="majorBidi"/>
                 <w:sz w:val="24"/>
                 <w:szCs w:val="24"/>
               </w:rPr>
               <w:t xml:space="preserve">The </w:t>
             </w:r>
-            <w:r>
-              <w:rPr>
-                <w:rFonts w:ascii="Arial" w:eastAsia="Arial" w:hAnsi="Arial" w:cs="Arial"/>
+            <w:proofErr w:type="spellStart"/>
+            <w:r>
+              <w:rPr>
+                <w:rFonts w:asciiTheme="majorBidi" w:eastAsia="Arial" w:hAnsiTheme="majorBidi" w:cstheme="majorBidi"/>
                 <w:sz w:val="24"/>
                 <w:szCs w:val="24"/>
               </w:rPr>
-              <w:t>Text</w:t>
-            </w:r>
-            <w:r>
-              <w:rPr>
-                <w:rFonts w:ascii="Arial" w:eastAsia="Arial" w:hAnsi="Arial" w:cs="Arial"/>
+              <w:t>Text_Recog</w:t>
+            </w:r>
+            <w:r>
+              <w:rPr>
+                <w:rFonts w:asciiTheme="majorBidi" w:eastAsia="Arial" w:hAnsiTheme="majorBidi" w:cstheme="majorBidi"/>
                 <w:sz w:val="24"/>
                 <w:szCs w:val="24"/>
               </w:rPr>
-              <w:t>R</w:t>
-            </w:r>
-            <w:r>
-              <w:rPr>
-                <w:rFonts w:ascii="Arial" w:eastAsia="Arial" w:hAnsi="Arial" w:cs="Arial"/>
+              <w:t>_Class</w:t>
+            </w:r>
+            <w:proofErr w:type="spellEnd"/>
+            <w:r>
+              <w:rPr>
+                <w:rFonts w:asciiTheme="majorBidi" w:eastAsia="Arial" w:hAnsiTheme="majorBidi" w:cstheme="majorBidi"/>
                 <w:sz w:val="24"/>
                 <w:szCs w:val="24"/>
               </w:rPr>
-              <w:t>ecog</w:t>
-            </w:r>
-            <w:r>
-              <w:rPr>
-                <w:rFonts w:ascii="Arial" w:eastAsia="Arial" w:hAnsi="Arial" w:cs="Arial"/>
+              <w:t xml:space="preserve"> shall send the </w:t>
+            </w:r>
+            <w:proofErr w:type="spellStart"/>
+            <w:r>
+              <w:rPr>
+                <w:rFonts w:asciiTheme="majorBidi" w:eastAsia="Arial" w:hAnsiTheme="majorBidi" w:cstheme="majorBidi"/>
                 <w:sz w:val="24"/>
                 <w:szCs w:val="24"/>
               </w:rPr>
-              <w:t>_C</w:t>
-            </w:r>
-            <w:r>
-              <w:rPr>
-                <w:rFonts w:ascii="Arial" w:eastAsia="Arial" w:hAnsi="Arial" w:cs="Arial"/>
+              <w:t>Text_</w:t>
+            </w:r>
+            <w:r>
+              <w:rPr>
+                <w:rFonts w:asciiTheme="majorBidi" w:eastAsia="Arial" w:hAnsiTheme="majorBidi" w:cstheme="majorBidi"/>
                 <w:sz w:val="24"/>
                 <w:szCs w:val="24"/>
               </w:rPr>
-              <w:t>lass shall send the Text_TextRecog to the Text_To_Audio_Formatter and get the Output_Audio_Files</w:t>
-            </w:r>
-            <w:r>
-              <w:rPr>
-                <w:rFonts w:ascii="Arial" w:eastAsia="Arial" w:hAnsi="Arial" w:cs="Arial"/>
+              <w:t>Text_Recog_Result</w:t>
+            </w:r>
+            <w:proofErr w:type="spellEnd"/>
+            <w:r>
+              <w:rPr>
+                <w:rFonts w:asciiTheme="majorBidi" w:eastAsia="Arial" w:hAnsiTheme="majorBidi" w:cstheme="majorBidi"/>
                 <w:sz w:val="24"/>
                 <w:szCs w:val="24"/>
               </w:rPr>
-              <w:t>_</w:t>
-            </w:r>
-            <w:r>
-              <w:rPr>
-                <w:rFonts w:ascii="Arial" w:eastAsia="Arial" w:hAnsi="Arial" w:cs="Arial"/>
+              <w:t xml:space="preserve"> to the </w:t>
+            </w:r>
+            <w:proofErr w:type="spellStart"/>
+            <w:r>
+              <w:rPr>
+                <w:rFonts w:asciiTheme="majorBidi" w:eastAsia="Arial" w:hAnsiTheme="majorBidi" w:cstheme="majorBidi"/>
                 <w:sz w:val="24"/>
                 <w:szCs w:val="24"/>
               </w:rPr>
-              <w:t>TextRecog</w:t>
-            </w:r>
+              <w:t>Text_To_Audio_Formatter</w:t>
+            </w:r>
+            <w:proofErr w:type="spellEnd"/>
+            <w:r>
+              <w:rPr>
+                <w:rFonts w:asciiTheme="majorBidi" w:eastAsia="Arial" w:hAnsiTheme="majorBidi" w:cstheme="majorBidi"/>
+                <w:sz w:val="24"/>
+                <w:szCs w:val="24"/>
+              </w:rPr>
+              <w:t xml:space="preserve"> and get the </w:t>
+            </w:r>
+            <w:proofErr w:type="spellStart"/>
+            <w:r>
+              <w:rPr>
+                <w:rFonts w:asciiTheme="majorBidi" w:eastAsia="Arial" w:hAnsiTheme="majorBidi" w:cstheme="majorBidi"/>
+                <w:sz w:val="24"/>
+                <w:szCs w:val="24"/>
+              </w:rPr>
+              <w:t>Output_Audio_Files_</w:t>
+            </w:r>
+            <w:r>
+              <w:rPr>
+                <w:rFonts w:asciiTheme="majorBidi" w:eastAsia="Arial" w:hAnsiTheme="majorBidi" w:cstheme="majorBidi"/>
+                <w:sz w:val="24"/>
+                <w:szCs w:val="24"/>
+              </w:rPr>
+              <w:t>Text_Recog</w:t>
+            </w:r>
+            <w:proofErr w:type="spellEnd"/>
           </w:p>
         </w:tc>
       </w:tr>
@@ -6485,6 +7430,7 @@
       <w:pPr>
         <w:spacing w:before="5"/>
         <w:rPr>
+          <w:rFonts w:asciiTheme="majorBidi" w:hAnsiTheme="majorBidi" w:cstheme="majorBidi"/>
           <w:sz w:val="10"/>
           <w:szCs w:val="10"/>
         </w:rPr>
@@ -6494,6 +7440,7 @@
       <w:pPr>
         <w:spacing w:before="5"/>
         <w:rPr>
+          <w:rFonts w:asciiTheme="majorBidi" w:hAnsiTheme="majorBidi" w:cstheme="majorBidi"/>
           <w:sz w:val="10"/>
           <w:szCs w:val="10"/>
         </w:rPr>
@@ -6546,19 +7493,21 @@
               <w:ind w:left="73" w:right="73"/>
               <w:jc w:val="center"/>
               <w:rPr>
-                <w:rFonts w:ascii="Arial" w:eastAsia="Arial" w:hAnsi="Arial" w:cs="Arial"/>
-                <w:b/>
-                <w:color w:val="000000"/>
-              </w:rPr>
-            </w:pPr>
-            <w:r>
-              <w:rPr>
-                <w:rFonts w:ascii="Arial" w:eastAsia="Arial" w:hAnsi="Arial" w:cs="Arial"/>
+                <w:rFonts w:asciiTheme="majorBidi" w:eastAsia="Arial" w:hAnsiTheme="majorBidi" w:cstheme="majorBidi"/>
+                <w:b/>
+                <w:color w:val="000000"/>
+              </w:rPr>
+            </w:pPr>
+            <w:proofErr w:type="spellStart"/>
+            <w:r>
+              <w:rPr>
+                <w:rFonts w:asciiTheme="majorBidi" w:eastAsia="Arial" w:hAnsiTheme="majorBidi" w:cstheme="majorBidi"/>
                 <w:b/>
                 <w:color w:val="000000"/>
               </w:rPr>
               <w:t>Req_ID</w:t>
             </w:r>
+            <w:proofErr w:type="spellEnd"/>
           </w:p>
         </w:tc>
         <w:tc>
@@ -6575,24 +7524,34 @@
               <w:spacing w:before="96"/>
               <w:ind w:left="181"/>
               <w:rPr>
-                <w:color w:val="000000"/>
-              </w:rPr>
-            </w:pPr>
-            <w:r>
-              <w:rPr>
-                <w:color w:val="000000"/>
-              </w:rPr>
-              <w:t>Req_SAG_CRS_ML_TextRecog</w:t>
-            </w:r>
-            <w:r>
-              <w:rPr>
+                <w:rFonts w:asciiTheme="majorBidi" w:hAnsiTheme="majorBidi" w:cstheme="majorBidi"/>
+                <w:color w:val="000000"/>
+              </w:rPr>
+            </w:pPr>
+            <w:r>
+              <w:rPr>
+                <w:rFonts w:asciiTheme="majorBidi" w:hAnsiTheme="majorBidi" w:cstheme="majorBidi"/>
+                <w:color w:val="000000"/>
+              </w:rPr>
+              <w:t>Req_SAG_CRS_ML_</w:t>
+            </w:r>
+            <w:r>
+              <w:rPr>
+                <w:rFonts w:asciiTheme="majorBidi" w:hAnsiTheme="majorBidi" w:cstheme="majorBidi"/>
+                <w:color w:val="000000"/>
+              </w:rPr>
+              <w:t>Text_Recog</w:t>
+            </w:r>
+            <w:r>
+              <w:rPr>
+                <w:rFonts w:asciiTheme="majorBidi" w:hAnsiTheme="majorBidi" w:cstheme="majorBidi"/>
                 <w:color w:val="000000"/>
               </w:rPr>
               <w:t>_</w:t>
             </w:r>
             <w:r>
               <w:rPr>
-                <w:rFonts w:ascii="Arial" w:eastAsia="Arial" w:hAnsi="Arial" w:cs="Arial"/>
+                <w:rFonts w:asciiTheme="majorBidi" w:eastAsia="Arial" w:hAnsiTheme="majorBidi" w:cstheme="majorBidi"/>
                 <w:b/>
                 <w:i/>
                 <w:color w:val="0A5394"/>
@@ -6601,7 +7560,7 @@
             </w:r>
             <w:r>
               <w:rPr>
-                <w:rFonts w:ascii="Arial" w:eastAsia="Arial" w:hAnsi="Arial" w:cs="Arial"/>
+                <w:rFonts w:asciiTheme="majorBidi" w:eastAsia="Arial" w:hAnsiTheme="majorBidi" w:cstheme="majorBidi"/>
                 <w:b/>
                 <w:i/>
                 <w:color w:val="0A5394"/>
@@ -6609,9 +7568,15 @@
               <w:t>09</w:t>
             </w:r>
             <w:r>
+              <w:rPr>
+                <w:rFonts w:asciiTheme="majorBidi" w:hAnsiTheme="majorBidi" w:cstheme="majorBidi"/>
+              </w:rPr>
               <w:t>-V1.</w:t>
             </w:r>
             <w:r>
+              <w:rPr>
+                <w:rFonts w:asciiTheme="majorBidi" w:hAnsiTheme="majorBidi" w:cstheme="majorBidi"/>
+              </w:rPr>
               <w:t>1</w:t>
             </w:r>
           </w:p>
@@ -6637,14 +7602,14 @@
               <w:spacing w:before="102"/>
               <w:ind w:left="204"/>
               <w:rPr>
-                <w:rFonts w:ascii="Arial" w:eastAsia="Arial" w:hAnsi="Arial" w:cs="Arial"/>
-                <w:b/>
-                <w:color w:val="000000"/>
-              </w:rPr>
-            </w:pPr>
-            <w:r>
-              <w:rPr>
-                <w:rFonts w:ascii="Arial" w:eastAsia="Arial" w:hAnsi="Arial" w:cs="Arial"/>
+                <w:rFonts w:asciiTheme="majorBidi" w:eastAsia="Arial" w:hAnsiTheme="majorBidi" w:cstheme="majorBidi"/>
+                <w:b/>
+                <w:color w:val="000000"/>
+              </w:rPr>
+            </w:pPr>
+            <w:r>
+              <w:rPr>
+                <w:rFonts w:asciiTheme="majorBidi" w:eastAsia="Arial" w:hAnsiTheme="majorBidi" w:cstheme="majorBidi"/>
                 <w:b/>
                 <w:color w:val="000000"/>
               </w:rPr>
@@ -6665,12 +7630,13 @@
             <w:pPr>
               <w:jc w:val="center"/>
               <w:rPr>
-                <w:color w:val="000000"/>
-              </w:rPr>
-            </w:pPr>
-            <w:r>
-              <w:rPr>
-                <w:rFonts w:ascii="Arial" w:eastAsia="Arial" w:hAnsi="Arial" w:cs="Arial"/>
+                <w:rFonts w:asciiTheme="majorBidi" w:hAnsiTheme="majorBidi" w:cstheme="majorBidi"/>
+                <w:color w:val="000000"/>
+              </w:rPr>
+            </w:pPr>
+            <w:r>
+              <w:rPr>
+                <w:rFonts w:asciiTheme="majorBidi" w:eastAsia="Arial" w:hAnsiTheme="majorBidi" w:cstheme="majorBidi"/>
               </w:rPr>
               <w:t>PO_SAG_CR_ML_004-V1.1</w:t>
             </w:r>
@@ -6704,14 +7670,14 @@
               <w:ind w:left="73" w:right="73"/>
               <w:jc w:val="center"/>
               <w:rPr>
-                <w:rFonts w:ascii="Arial" w:eastAsia="Arial" w:hAnsi="Arial" w:cs="Arial"/>
-                <w:b/>
-                <w:color w:val="000000"/>
-              </w:rPr>
-            </w:pPr>
-            <w:r>
-              <w:rPr>
-                <w:rFonts w:ascii="Arial" w:eastAsia="Arial" w:hAnsi="Arial" w:cs="Arial"/>
+                <w:rFonts w:asciiTheme="majorBidi" w:eastAsia="Arial" w:hAnsiTheme="majorBidi" w:cstheme="majorBidi"/>
+                <w:b/>
+                <w:color w:val="000000"/>
+              </w:rPr>
+            </w:pPr>
+            <w:r>
+              <w:rPr>
+                <w:rFonts w:asciiTheme="majorBidi" w:eastAsia="Arial" w:hAnsiTheme="majorBidi" w:cstheme="majorBidi"/>
                 <w:b/>
                 <w:color w:val="000000"/>
               </w:rPr>
@@ -6741,66 +7707,82 @@
               <w:spacing w:before="107"/>
               <w:ind w:left="89"/>
               <w:rPr>
-                <w:color w:val="000000"/>
-              </w:rPr>
-            </w:pPr>
-            <w:r>
-              <w:rPr>
-                <w:rFonts w:ascii="Arial" w:eastAsia="Arial" w:hAnsi="Arial" w:cs="Arial"/>
+                <w:rFonts w:asciiTheme="majorBidi" w:hAnsiTheme="majorBidi" w:cstheme="majorBidi"/>
+                <w:color w:val="000000"/>
+              </w:rPr>
+            </w:pPr>
+            <w:r>
+              <w:rPr>
+                <w:rFonts w:asciiTheme="majorBidi" w:eastAsia="Arial" w:hAnsiTheme="majorBidi" w:cstheme="majorBidi"/>
                 <w:sz w:val="24"/>
                 <w:szCs w:val="24"/>
               </w:rPr>
               <w:t xml:space="preserve">The </w:t>
             </w:r>
-            <w:r>
-              <w:rPr>
-                <w:rFonts w:ascii="Arial" w:eastAsia="Arial" w:hAnsi="Arial" w:cs="Arial"/>
+            <w:proofErr w:type="spellStart"/>
+            <w:r>
+              <w:rPr>
+                <w:rFonts w:asciiTheme="majorBidi" w:eastAsia="Arial" w:hAnsiTheme="majorBidi" w:cstheme="majorBidi"/>
                 <w:sz w:val="24"/>
                 <w:szCs w:val="24"/>
               </w:rPr>
-              <w:t>Text</w:t>
-            </w:r>
-            <w:r>
-              <w:rPr>
-                <w:rFonts w:ascii="Arial" w:eastAsia="Arial" w:hAnsi="Arial" w:cs="Arial"/>
+              <w:t>Text_Recog</w:t>
+            </w:r>
+            <w:r>
+              <w:rPr>
+                <w:rFonts w:asciiTheme="majorBidi" w:eastAsia="Arial" w:hAnsiTheme="majorBidi" w:cstheme="majorBidi"/>
                 <w:sz w:val="24"/>
                 <w:szCs w:val="24"/>
               </w:rPr>
-              <w:t>R</w:t>
-            </w:r>
-            <w:r>
-              <w:rPr>
-                <w:rFonts w:ascii="Arial" w:eastAsia="Arial" w:hAnsi="Arial" w:cs="Arial"/>
+              <w:t>_Class</w:t>
+            </w:r>
+            <w:proofErr w:type="spellEnd"/>
+            <w:r>
+              <w:rPr>
+                <w:rFonts w:asciiTheme="majorBidi" w:eastAsia="Arial" w:hAnsiTheme="majorBidi" w:cstheme="majorBidi"/>
                 <w:sz w:val="24"/>
                 <w:szCs w:val="24"/>
               </w:rPr>
-              <w:t>ecog</w:t>
-            </w:r>
-            <w:r>
-              <w:rPr>
-                <w:rFonts w:ascii="Arial" w:eastAsia="Arial" w:hAnsi="Arial" w:cs="Arial"/>
+              <w:t xml:space="preserve"> shall return the </w:t>
+            </w:r>
+            <w:proofErr w:type="spellStart"/>
+            <w:r>
+              <w:rPr>
+                <w:rFonts w:asciiTheme="majorBidi" w:eastAsia="Arial" w:hAnsiTheme="majorBidi" w:cstheme="majorBidi"/>
                 <w:sz w:val="24"/>
                 <w:szCs w:val="24"/>
               </w:rPr>
-              <w:t>_C</w:t>
-            </w:r>
-            <w:r>
-              <w:rPr>
-                <w:rFonts w:ascii="Arial" w:eastAsia="Arial" w:hAnsi="Arial" w:cs="Arial"/>
+              <w:t>Output_Audio_Files_</w:t>
+            </w:r>
+            <w:r>
+              <w:rPr>
+                <w:rFonts w:asciiTheme="majorBidi" w:eastAsia="Arial" w:hAnsiTheme="majorBidi" w:cstheme="majorBidi"/>
                 <w:sz w:val="24"/>
                 <w:szCs w:val="24"/>
               </w:rPr>
-              <w:t>lass shall return the Output_Audio_Files_TextRecog to the ECU</w:t>
-            </w:r>
-            <w:r>
-              <w:rPr>
-                <w:rFonts w:ascii="Arial" w:eastAsia="Arial" w:hAnsi="Arial" w:cs="Arial"/>
+              <w:t>Text_Recog</w:t>
+            </w:r>
+            <w:proofErr w:type="spellEnd"/>
+            <w:r>
+              <w:rPr>
+                <w:rFonts w:asciiTheme="majorBidi" w:eastAsia="Arial" w:hAnsiTheme="majorBidi" w:cstheme="majorBidi"/>
                 <w:sz w:val="24"/>
                 <w:szCs w:val="24"/>
               </w:rPr>
+              <w:t xml:space="preserve"> to the ECU</w:t>
+            </w:r>
+            <w:r>
+              <w:rPr>
+                <w:rFonts w:asciiTheme="majorBidi" w:eastAsia="Arial" w:hAnsiTheme="majorBidi" w:cstheme="majorBidi"/>
+                <w:sz w:val="24"/>
+                <w:szCs w:val="24"/>
+              </w:rPr>
               <w:t>.</w:t>
             </w:r>
             <w:r>
+              <w:rPr>
+                <w:rFonts w:asciiTheme="majorBidi" w:hAnsiTheme="majorBidi" w:cstheme="majorBidi"/>
+              </w:rPr>
               <w:t xml:space="preserve">  </w:t>
             </w:r>
           </w:p>
@@ -6811,6 +7793,7 @@
       <w:pPr>
         <w:spacing w:before="2"/>
         <w:rPr>
+          <w:rFonts w:asciiTheme="majorBidi" w:hAnsiTheme="majorBidi" w:cstheme="majorBidi"/>
           <w:sz w:val="12"/>
           <w:szCs w:val="12"/>
         </w:rPr>
